--- a/doc/MAKSYM_RYBALKIN.docx
+++ b/doc/MAKSYM_RYBALKIN.docx
@@ -7,12 +7,14 @@
         <w:jc w:val="center"/>
         <w:rPr>
           <w:rFonts w:ascii="Times New Roman" w:hAnsi="Times New Roman" w:cs="Times New Roman"/>
-          <w:lang w:val="en-US"/>
-        </w:rPr>
-      </w:pPr>
-      <w:r>
-        <w:rPr>
-          <w:rFonts w:ascii="Times New Roman" w:hAnsi="Times New Roman" w:cs="Times New Roman"/>
+          <w:u w:val="single"/>
+          <w:lang w:val="en-US"/>
+        </w:rPr>
+      </w:pPr>
+      <w:r>
+        <w:rPr>
+          <w:rFonts w:ascii="Times New Roman" w:hAnsi="Times New Roman" w:cs="Times New Roman"/>
+          <w:u w:val="single"/>
           <w:lang w:val="en-US"/>
         </w:rPr>
         <w:t>MAKSYM RYBALKIN</w:t>
@@ -32,15 +34,17 @@
         <w:jc w:val="center"/>
         <w:rPr>
           <w:rFonts w:ascii="Times New Roman" w:hAnsi="Times New Roman" w:cs="Times New Roman"/>
-          <w:lang w:val="en-US"/>
-        </w:rPr>
-      </w:pPr>
-      <w:r>
-        <w:rPr>
-          <w:rFonts w:ascii="Times New Roman" w:hAnsi="Times New Roman" w:cs="Times New Roman"/>
-          <w:lang w:val="en-US"/>
-        </w:rPr>
-        <w:t>Senior Backend Software Engineer</w:t>
+          <w:u w:val="single"/>
+          <w:lang w:val="en-US"/>
+        </w:rPr>
+      </w:pPr>
+      <w:r>
+        <w:rPr>
+          <w:rFonts w:ascii="Times New Roman" w:hAnsi="Times New Roman" w:cs="Times New Roman"/>
+          <w:u w:val="single"/>
+          <w:lang w:val="en-US"/>
+        </w:rPr>
+        <w:t>Backend Software Engineer</w:t>
       </w:r>
     </w:p>
     <w:p>
@@ -73,7 +77,91 @@
           <w:u w:val="single"/>
           <w:lang w:val="en-US"/>
         </w:rPr>
-        <w:t>+37455616983 | maxrybalkin91@gmail.com | https://www.linkedin.com/in/maxrybalkin91/ | Yerevan, Armenia</w:t>
+        <w:t xml:space="preserve">+37455616983 | </w:t>
+      </w:r>
+      <w:hyperlink r:id="rId5" w:history="1">
+        <w:r>
+          <w:rPr>
+            <w:rStyle w:val="Hyperlink"/>
+            <w:rFonts w:ascii="Times New Roman" w:hAnsi="Times New Roman" w:cs="Times New Roman"/>
+            <w:sz w:val="22"/>
+            <w:szCs w:val="22"/>
+            <w:lang w:val="en-US"/>
+          </w:rPr>
+          <w:t>maxrybalkin91@</w:t>
+        </w:r>
+        <w:r>
+          <w:rPr>
+            <w:rStyle w:val="Hyperlink"/>
+            <w:rFonts w:ascii="Times New Roman" w:hAnsi="Times New Roman" w:cs="Times New Roman"/>
+            <w:sz w:val="22"/>
+            <w:szCs w:val="22"/>
+            <w:lang w:val="en-US"/>
+          </w:rPr>
+          <w:t>g</w:t>
+        </w:r>
+        <w:r>
+          <w:rPr>
+            <w:rStyle w:val="Hyperlink"/>
+            <w:rFonts w:ascii="Times New Roman" w:hAnsi="Times New Roman" w:cs="Times New Roman"/>
+            <w:sz w:val="22"/>
+            <w:szCs w:val="22"/>
+            <w:lang w:val="en-US"/>
+          </w:rPr>
+          <w:t>mail.com</w:t>
+        </w:r>
+      </w:hyperlink>
+      <w:r>
+        <w:rPr>
+          <w:rFonts w:ascii="Times New Roman" w:hAnsi="Times New Roman" w:cs="Times New Roman"/>
+          <w:sz w:val="22"/>
+          <w:szCs w:val="22"/>
+          <w:u w:val="single"/>
+          <w:lang w:val="en-US"/>
+        </w:rPr>
+        <w:t xml:space="preserve"> </w:t>
+      </w:r>
+      <w:r>
+        <w:rPr>
+          <w:rFonts w:ascii="Times New Roman" w:hAnsi="Times New Roman" w:cs="Times New Roman"/>
+          <w:sz w:val="22"/>
+          <w:szCs w:val="22"/>
+          <w:u w:val="single"/>
+          <w:lang w:val="en-US"/>
+        </w:rPr>
+        <w:t xml:space="preserve">| </w:t>
+      </w:r>
+      <w:hyperlink r:id="rId6" w:history="1">
+        <w:r>
+          <w:rPr>
+            <w:rStyle w:val="Hyperlink"/>
+            <w:rFonts w:ascii="Times New Roman" w:hAnsi="Times New Roman" w:cs="Times New Roman"/>
+            <w:sz w:val="22"/>
+            <w:szCs w:val="22"/>
+            <w:lang w:val="en-US"/>
+          </w:rPr>
+          <w:t>LinkedIn</w:t>
+        </w:r>
+      </w:hyperlink>
+      <w:r>
+        <w:rPr>
+          <w:rFonts w:ascii="Times New Roman" w:hAnsi="Times New Roman" w:cs="Times New Roman"/>
+          <w:sz w:val="22"/>
+          <w:szCs w:val="22"/>
+          <w:u w:val="single"/>
+          <w:lang w:val="en-US"/>
+        </w:rPr>
+        <w:t xml:space="preserve"> </w:t>
+      </w:r>
+      <w:r>
+        <w:rPr>
+          <w:rFonts w:ascii="Times New Roman" w:hAnsi="Times New Roman" w:cs="Times New Roman"/>
+          <w:sz w:val="22"/>
+          <w:szCs w:val="22"/>
+          <w:u w:val="single"/>
+          <w:lang w:val="en-US"/>
+        </w:rPr>
+        <w:t>| Yerevan, Armenia</w:t>
       </w:r>
     </w:p>
     <w:p>
@@ -111,34 +199,15 @@
     <w:p>
       <w:pPr>
         <w:spacing w:afterLines="60" w:after="144"/>
-        <w:rPr>
-          <w:rFonts w:ascii="Times New Roman" w:eastAsia="Times New Roman" w:hAnsi="Times New Roman" w:cs="Times New Roman"/>
-          <w:kern w:val="0"/>
-          <w:sz w:val="20"/>
-          <w:szCs w:val="20"/>
-          <w14:ligatures w14:val="none"/>
-        </w:rPr>
-      </w:pPr>
-      <w:r>
-        <w:rPr>
-          <w:rFonts w:ascii="Times New Roman" w:eastAsia="Times New Roman" w:hAnsi="Times New Roman" w:cs="Times New Roman"/>
-          <w:kern w:val="0"/>
-          <w:sz w:val="20"/>
-          <w:szCs w:val="20"/>
-          <w:u w:val="single"/>
-          <w14:ligatures w14:val="none"/>
-        </w:rPr>
-        <w:t>Backend Software Engineer</w:t>
-      </w:r>
-      <w:r>
-        <w:rPr>
-          <w:rFonts w:ascii="Times New Roman" w:eastAsia="Times New Roman" w:hAnsi="Times New Roman" w:cs="Times New Roman"/>
-          <w:kern w:val="0"/>
-          <w:sz w:val="20"/>
-          <w:szCs w:val="20"/>
-          <w14:ligatures w14:val="none"/>
-        </w:rPr>
-        <w:t xml:space="preserve"> with 5+ years of experience building high-performance solutions in Java, Kotlin, and modern frameworks. Skilled in architectural design, performance optimization, and mentoring teams to drive innovation. Strong team player. Deliver scalable, reliable, and maintainable systems that improve business outcomes and user experiences. Passionate about best practices and cutting-edge tech.</w:t>
+      </w:pPr>
+      <w:r>
+        <w:rPr>
+          <w:rFonts w:ascii="Times New Roman" w:hAnsi="Times New Roman" w:cs="Times New Roman"/>
+          <w:sz w:val="20"/>
+          <w:szCs w:val="20"/>
+          <w:lang w:val="en-US"/>
+        </w:rPr>
+        <w:t>Backend Software Engineer with 5+ years of experience in full-cycle development — from gathering business and technical requirements to delivering and supporting production-ready systems. Proficient in Java, Kotlin, and modern frameworks. Skilled in transforming ideas into scalable, reliable, and maintainable backend solutions that bring real value. Strong team player with proven success in working closely with cross-functional teams, both in-house and client-side. Passionate about clean code, system design, and delivering high-quality software on time.</w:t>
       </w:r>
     </w:p>
     <w:p>
@@ -147,20 +216,19 @@
         <w:jc w:val="center"/>
         <w:rPr>
           <w:rFonts w:ascii="Times New Roman" w:hAnsi="Times New Roman" w:cs="Times New Roman"/>
+          <w:sz w:val="20"/>
+          <w:szCs w:val="20"/>
+          <w:lang w:val="en-US"/>
+        </w:rPr>
+      </w:pPr>
+      <w:r>
+        <w:rPr>
+          <w:rFonts w:ascii="Times New Roman" w:hAnsi="Times New Roman" w:cs="Times New Roman"/>
           <w:b/>
           <w:bCs/>
           <w:u w:val="single"/>
           <w:lang w:val="en-US"/>
         </w:rPr>
-      </w:pPr>
-      <w:r>
-        <w:rPr>
-          <w:rFonts w:ascii="Times New Roman" w:hAnsi="Times New Roman" w:cs="Times New Roman"/>
-          <w:b/>
-          <w:bCs/>
-          <w:u w:val="single"/>
-          <w:lang w:val="en-US"/>
-        </w:rPr>
         <w:t>STACK</w:t>
       </w:r>
     </w:p>
@@ -181,7 +249,43 @@
           <w:szCs w:val="20"/>
           <w:lang w:val="en-US"/>
         </w:rPr>
-        <w:t xml:space="preserve">Java SE (8,11,17), Kotlin (Core, </w:t>
+        <w:t xml:space="preserve">Java </w:t>
+      </w:r>
+      <w:r>
+        <w:rPr>
+          <w:rFonts w:ascii="Times New Roman" w:hAnsi="Times New Roman" w:cs="Times New Roman"/>
+          <w:sz w:val="20"/>
+          <w:szCs w:val="20"/>
+          <w:lang w:val="en-US"/>
+        </w:rPr>
+        <w:t>SE,</w:t>
+      </w:r>
+      <w:r>
+        <w:rPr>
+          <w:rFonts w:ascii="Times New Roman" w:hAnsi="Times New Roman" w:cs="Times New Roman"/>
+          <w:sz w:val="20"/>
+          <w:szCs w:val="20"/>
+          <w:lang w:val="en-US"/>
+        </w:rPr>
+        <w:t xml:space="preserve"> Kotlin</w:t>
+      </w:r>
+      <w:r>
+        <w:rPr>
+          <w:rFonts w:ascii="Times New Roman" w:hAnsi="Times New Roman" w:cs="Times New Roman"/>
+          <w:sz w:val="20"/>
+          <w:szCs w:val="20"/>
+          <w:lang w:val="en-US"/>
+        </w:rPr>
+        <w:t xml:space="preserve">, Concurrency (Threads, Coroutines), </w:t>
+      </w:r>
+      <w:r>
+        <w:rPr>
+          <w:rFonts w:ascii="Times New Roman" w:hAnsi="Times New Roman" w:cs="Times New Roman"/>
+          <w:sz w:val="20"/>
+          <w:szCs w:val="20"/>
+          <w:lang w:val="en-US"/>
+        </w:rPr>
+        <w:t xml:space="preserve">Spring Framework (Web, MVC, Boot, Data, Security, Cloud), ORM Frameworks (Hibernate, </w:t>
       </w:r>
       <w:proofErr w:type="spellStart"/>
       <w:r>
@@ -191,7 +295,7 @@
           <w:szCs w:val="20"/>
           <w:lang w:val="en-US"/>
         </w:rPr>
-        <w:t>Ktor</w:t>
+        <w:t>Jooq</w:t>
       </w:r>
       <w:proofErr w:type="spellEnd"/>
       <w:r>
@@ -201,7 +305,7 @@
           <w:szCs w:val="20"/>
           <w:lang w:val="en-US"/>
         </w:rPr>
-        <w:t xml:space="preserve">, Coroutines), Spring Framework (Web, MVC, Boot, Data, Security, Cloud), ORM Frameworks (Hibernate, </w:t>
+        <w:t xml:space="preserve">, MyBatis), SQL &amp; </w:t>
       </w:r>
       <w:proofErr w:type="spellStart"/>
       <w:r>
@@ -211,7 +315,7 @@
           <w:szCs w:val="20"/>
           <w:lang w:val="en-US"/>
         </w:rPr>
-        <w:t>Jooq</w:t>
+        <w:t>noSQL</w:t>
       </w:r>
       <w:proofErr w:type="spellEnd"/>
       <w:r>
@@ -221,36 +325,43 @@
           <w:szCs w:val="20"/>
           <w:lang w:val="en-US"/>
         </w:rPr>
-        <w:t xml:space="preserve">, MyBatis), SQL &amp; </w:t>
-      </w:r>
-      <w:proofErr w:type="spellStart"/>
-      <w:r>
-        <w:rPr>
-          <w:rFonts w:ascii="Times New Roman" w:hAnsi="Times New Roman" w:cs="Times New Roman"/>
-          <w:sz w:val="20"/>
-          <w:szCs w:val="20"/>
-          <w:lang w:val="en-US"/>
-        </w:rPr>
-        <w:t>noSQL</w:t>
-      </w:r>
-      <w:proofErr w:type="spellEnd"/>
-      <w:r>
-        <w:rPr>
-          <w:rFonts w:ascii="Times New Roman" w:hAnsi="Times New Roman" w:cs="Times New Roman"/>
-          <w:sz w:val="20"/>
-          <w:szCs w:val="20"/>
-          <w:lang w:val="en-US"/>
-        </w:rPr>
-        <w:t xml:space="preserve"> databases (PostgreSQL, MySQL, Redis, Cassandra), Message Brokers (Kafka, RabbitMQ, NATS), Containerization Tools (Docker, Kubernetes), Cloud Tools (AWS, GCP), CI/CD tools (GitLab, Jenkins),  SRE </w:t>
-      </w:r>
-      <w:r>
-        <w:rPr>
-          <w:rFonts w:ascii="Times New Roman" w:hAnsi="Times New Roman" w:cs="Times New Roman"/>
-          <w:sz w:val="20"/>
-          <w:szCs w:val="20"/>
-          <w:lang w:val="en-US"/>
-        </w:rPr>
-        <w:t xml:space="preserve">&amp; Monitoring </w:t>
+        <w:t xml:space="preserve"> databases (PostgreSQL, Redis, Cassandra</w:t>
+      </w:r>
+      <w:r>
+        <w:rPr>
+          <w:rFonts w:ascii="Times New Roman" w:hAnsi="Times New Roman" w:cs="Times New Roman"/>
+          <w:sz w:val="20"/>
+          <w:szCs w:val="20"/>
+          <w:lang w:val="en-US"/>
+        </w:rPr>
+        <w:t>,</w:t>
+      </w:r>
+      <w:r>
+        <w:rPr>
+          <w:rFonts w:ascii="Times New Roman" w:hAnsi="Times New Roman" w:cs="Times New Roman"/>
+          <w:sz w:val="20"/>
+          <w:szCs w:val="20"/>
+          <w:lang w:val="en-US"/>
+        </w:rPr>
+        <w:t xml:space="preserve"> MongoDB</w:t>
+      </w:r>
+      <w:r>
+        <w:rPr>
+          <w:rFonts w:ascii="Times New Roman" w:hAnsi="Times New Roman" w:cs="Times New Roman"/>
+          <w:sz w:val="20"/>
+          <w:szCs w:val="20"/>
+          <w:lang w:val="en-US"/>
+        </w:rPr>
+        <w:t>), Message Brokers (Kafka, RabbitMQ, NATS), Containerization Tools (Docker, Kubernetes), Cloud Tools (AWS, GCP), CI/CD tools (GitLab, Jenkins),</w:t>
+      </w:r>
+      <w:r>
+        <w:rPr>
+          <w:rFonts w:ascii="Times New Roman" w:hAnsi="Times New Roman" w:cs="Times New Roman"/>
+          <w:sz w:val="20"/>
+          <w:szCs w:val="20"/>
+          <w:lang w:val="en-US"/>
+        </w:rPr>
+        <w:t xml:space="preserve"> Performance monitoring </w:t>
       </w:r>
       <w:r>
         <w:rPr>
@@ -286,7 +397,124 @@
           <w:szCs w:val="20"/>
           <w:lang w:val="en-US"/>
         </w:rPr>
-        <w:t xml:space="preserve">, Testing (Mockito, Junit, Spock, Spring Boot Test, Concordion, TestContainers), Architecture &amp; Design (Microservices, Sync &amp; Async, Event driven, Service oriented), AI Tools (GPT, Claude, </w:t>
+        <w:t>, Testing (Mockito, Junit, Spock, Spring Boot Test, Concordion, TestContainers), Architecture &amp; Design (</w:t>
+      </w:r>
+      <w:r>
+        <w:rPr>
+          <w:rFonts w:ascii="Times New Roman" w:hAnsi="Times New Roman" w:cs="Times New Roman"/>
+          <w:sz w:val="20"/>
+          <w:szCs w:val="20"/>
+          <w:lang w:val="en-US"/>
+        </w:rPr>
+        <w:t>D</w:t>
+      </w:r>
+      <w:r>
+        <w:rPr>
+          <w:rFonts w:ascii="Times New Roman" w:hAnsi="Times New Roman" w:cs="Times New Roman"/>
+          <w:sz w:val="20"/>
+          <w:szCs w:val="20"/>
+          <w:lang w:val="en-US"/>
+        </w:rPr>
+        <w:t xml:space="preserve">istributed Monolith, </w:t>
+      </w:r>
+      <w:r>
+        <w:rPr>
+          <w:rFonts w:ascii="Times New Roman" w:hAnsi="Times New Roman" w:cs="Times New Roman"/>
+          <w:sz w:val="20"/>
+          <w:szCs w:val="20"/>
+          <w:lang w:val="en-US"/>
+        </w:rPr>
+        <w:t xml:space="preserve">Microservices, </w:t>
+      </w:r>
+      <w:r>
+        <w:rPr>
+          <w:rFonts w:ascii="Times New Roman" w:hAnsi="Times New Roman" w:cs="Times New Roman"/>
+          <w:sz w:val="20"/>
+          <w:szCs w:val="20"/>
+          <w:lang w:val="en-US"/>
+        </w:rPr>
+        <w:t>SaaS</w:t>
+      </w:r>
+      <w:r>
+        <w:rPr>
+          <w:rFonts w:ascii="Times New Roman" w:hAnsi="Times New Roman" w:cs="Times New Roman"/>
+          <w:sz w:val="20"/>
+          <w:szCs w:val="20"/>
+          <w:lang w:val="en-US"/>
+        </w:rPr>
+        <w:t>, Event</w:t>
+      </w:r>
+      <w:r>
+        <w:rPr>
+          <w:rFonts w:ascii="Times New Roman" w:hAnsi="Times New Roman" w:cs="Times New Roman"/>
+          <w:sz w:val="20"/>
+          <w:szCs w:val="20"/>
+          <w:lang w:val="en-US"/>
+        </w:rPr>
+        <w:t>-D</w:t>
+      </w:r>
+      <w:r>
+        <w:rPr>
+          <w:rFonts w:ascii="Times New Roman" w:hAnsi="Times New Roman" w:cs="Times New Roman"/>
+          <w:sz w:val="20"/>
+          <w:szCs w:val="20"/>
+          <w:lang w:val="en-US"/>
+        </w:rPr>
+        <w:t>riven</w:t>
+      </w:r>
+      <w:r>
+        <w:rPr>
+          <w:rFonts w:ascii="Times New Roman" w:hAnsi="Times New Roman" w:cs="Times New Roman"/>
+          <w:sz w:val="20"/>
+          <w:szCs w:val="20"/>
+          <w:lang w:val="en-US"/>
+        </w:rPr>
+        <w:t xml:space="preserve"> services</w:t>
+      </w:r>
+      <w:r>
+        <w:rPr>
+          <w:rFonts w:ascii="Times New Roman" w:hAnsi="Times New Roman" w:cs="Times New Roman"/>
+          <w:sz w:val="20"/>
+          <w:szCs w:val="20"/>
+          <w:lang w:val="en-US"/>
+        </w:rPr>
+        <w:t xml:space="preserve">, </w:t>
+      </w:r>
+      <w:r>
+        <w:rPr>
+          <w:rFonts w:ascii="Times New Roman" w:hAnsi="Times New Roman" w:cs="Times New Roman"/>
+          <w:sz w:val="20"/>
+          <w:szCs w:val="20"/>
+          <w:lang w:val="en-US"/>
+        </w:rPr>
+        <w:t>OOP, SOLID</w:t>
+      </w:r>
+      <w:r>
+        <w:rPr>
+          <w:rFonts w:ascii="Times New Roman" w:hAnsi="Times New Roman" w:cs="Times New Roman"/>
+          <w:sz w:val="20"/>
+          <w:szCs w:val="20"/>
+          <w:lang w:val="en-US"/>
+        </w:rPr>
+        <w:t>), AI Tools</w:t>
+      </w:r>
+      <w:r>
+        <w:rPr>
+          <w:rFonts w:ascii="Times New Roman" w:hAnsi="Times New Roman" w:cs="Times New Roman"/>
+          <w:sz w:val="20"/>
+          <w:szCs w:val="20"/>
+          <w:lang w:val="en-US"/>
+        </w:rPr>
+        <w:t xml:space="preserve"> &amp; prompt engineering</w:t>
+      </w:r>
+      <w:r>
+        <w:rPr>
+          <w:rFonts w:ascii="Times New Roman" w:hAnsi="Times New Roman" w:cs="Times New Roman"/>
+          <w:sz w:val="20"/>
+          <w:szCs w:val="20"/>
+          <w:lang w:val="en-US"/>
+        </w:rPr>
+        <w:t xml:space="preserve"> (GPT, Claude, </w:t>
       </w:r>
       <w:proofErr w:type="spellStart"/>
       <w:r>
@@ -515,6 +743,7 @@
         <w:rPr>
           <w:sz w:val="20"/>
           <w:szCs w:val="20"/>
+          <w:lang w:val="en-US"/>
         </w:rPr>
       </w:pPr>
       <w:r>
@@ -523,7 +752,7 @@
           <w:sz w:val="20"/>
           <w:szCs w:val="20"/>
         </w:rPr>
-        <w:t>Developed subscription models that enhanced customer benefits, including premium support</w:t>
+        <w:t xml:space="preserve">Developed subscription models that enhanced customer benefits, including </w:t>
       </w:r>
       <w:r>
         <w:rPr>
@@ -532,7 +761,7 @@
           <w:szCs w:val="20"/>
           <w:lang w:val="en-US"/>
         </w:rPr>
-        <w:t xml:space="preserve"> </w:t>
+        <w:t xml:space="preserve">extended bank’s products loyalty, </w:t>
       </w:r>
       <w:r>
         <w:rPr>
@@ -541,310 +770,294 @@
           <w:szCs w:val="20"/>
           <w:lang w:val="en-US"/>
         </w:rPr>
-        <w:t>and other bank’s preferences</w:t>
+        <w:br/>
+        <w:t xml:space="preserve">premium services, and external </w:t>
+      </w:r>
+      <w:r>
+        <w:rPr>
+          <w:rStyle w:val="rynqvb"/>
+          <w:b/>
+          <w:bCs/>
+          <w:sz w:val="20"/>
+          <w:szCs w:val="20"/>
+          <w:lang w:val="en"/>
+        </w:rPr>
+        <w:t>entertainment services</w:t>
+      </w:r>
+      <w:r>
+        <w:rPr>
+          <w:rStyle w:val="Strong"/>
+          <w:sz w:val="20"/>
+          <w:szCs w:val="20"/>
+          <w:lang w:val="en-US"/>
+        </w:rPr>
+        <w:t xml:space="preserve"> usage</w:t>
       </w:r>
     </w:p>
     <w:p>
       <w:pPr>
-        <w:pStyle w:val="ds-markdown-paragraph"/>
+        <w:pStyle w:val="ListParagraph"/>
         <w:numPr>
           <w:ilvl w:val="0"/>
-          <w:numId w:val="12"/>
+          <w:numId w:val="13"/>
         </w:numPr>
-        <w:spacing w:before="0" w:beforeAutospacing="0"/>
-        <w:rPr>
-          <w:sz w:val="20"/>
-          <w:szCs w:val="20"/>
-        </w:rPr>
-      </w:pPr>
-      <w:r>
-        <w:rPr>
-          <w:sz w:val="20"/>
-          <w:szCs w:val="20"/>
-        </w:rPr>
-        <w:t xml:space="preserve">Collectively attracted </w:t>
-      </w:r>
-      <w:r>
-        <w:rPr>
-          <w:rStyle w:val="Strong"/>
-          <w:sz w:val="20"/>
-          <w:szCs w:val="20"/>
-        </w:rPr>
-        <w:t>1 million active customers in 1 year</w:t>
-      </w:r>
-      <w:r>
-        <w:rPr>
-          <w:sz w:val="20"/>
-          <w:szCs w:val="20"/>
-        </w:rPr>
-        <w:t xml:space="preserve">, scaling to </w:t>
-      </w:r>
-      <w:r>
-        <w:rPr>
-          <w:rStyle w:val="Strong"/>
-          <w:sz w:val="20"/>
-          <w:szCs w:val="20"/>
-        </w:rPr>
-        <w:t>4+ million active customers in 2 more years</w:t>
-      </w:r>
-      <w:r>
-        <w:rPr>
-          <w:sz w:val="20"/>
-          <w:szCs w:val="20"/>
-        </w:rPr>
-        <w:t>.</w:t>
+        <w:spacing w:afterLines="60" w:after="144"/>
+        <w:rPr>
+          <w:rFonts w:ascii="Times New Roman" w:hAnsi="Times New Roman" w:cs="Times New Roman"/>
+          <w:sz w:val="20"/>
+          <w:szCs w:val="20"/>
+          <w:lang w:val="en-US"/>
+        </w:rPr>
+      </w:pPr>
+      <w:r>
+        <w:rPr>
+          <w:rFonts w:ascii="Times New Roman" w:hAnsi="Times New Roman" w:cs="Times New Roman"/>
+          <w:sz w:val="20"/>
+          <w:szCs w:val="20"/>
+          <w:lang w:val="en-US"/>
+        </w:rPr>
+        <w:t>Collectively attracted 1 million active customers in 1 year, scaling to 4+ million active customers in 2 more years.</w:t>
       </w:r>
     </w:p>
     <w:p>
       <w:pPr>
-        <w:pStyle w:val="ds-markdown-paragraph"/>
+        <w:pStyle w:val="ListParagraph"/>
         <w:numPr>
           <w:ilvl w:val="0"/>
-          <w:numId w:val="12"/>
+          <w:numId w:val="13"/>
         </w:numPr>
-        <w:rPr>
-          <w:sz w:val="20"/>
-          <w:szCs w:val="20"/>
-        </w:rPr>
-      </w:pPr>
-      <w:r>
-        <w:rPr>
-          <w:sz w:val="20"/>
-          <w:szCs w:val="20"/>
-        </w:rPr>
-        <w:t xml:space="preserve">Introduced process improvements that </w:t>
-      </w:r>
-      <w:r>
-        <w:rPr>
-          <w:rStyle w:val="Strong"/>
-          <w:sz w:val="20"/>
-          <w:szCs w:val="20"/>
-        </w:rPr>
-        <w:t>increased workflow transparency by ~20%</w:t>
-      </w:r>
-      <w:r>
-        <w:rPr>
-          <w:sz w:val="20"/>
-          <w:szCs w:val="20"/>
-        </w:rPr>
-        <w:t xml:space="preserve"> and </w:t>
-      </w:r>
-      <w:r>
-        <w:rPr>
-          <w:rStyle w:val="Strong"/>
-          <w:sz w:val="20"/>
-          <w:szCs w:val="20"/>
-        </w:rPr>
-        <w:t>reduced task delivery time by ~20%</w:t>
-      </w:r>
-      <w:r>
-        <w:rPr>
-          <w:sz w:val="20"/>
-          <w:szCs w:val="20"/>
+        <w:spacing w:afterLines="60" w:after="144"/>
+        <w:rPr>
+          <w:rFonts w:ascii="Times New Roman" w:hAnsi="Times New Roman" w:cs="Times New Roman"/>
+          <w:sz w:val="20"/>
+          <w:szCs w:val="20"/>
+          <w:lang w:val="en-US"/>
+        </w:rPr>
+      </w:pPr>
+      <w:r>
+        <w:rPr>
+          <w:rFonts w:ascii="Times New Roman" w:hAnsi="Times New Roman" w:cs="Times New Roman"/>
+          <w:sz w:val="20"/>
+          <w:szCs w:val="20"/>
+          <w:lang w:val="en-US"/>
+        </w:rPr>
+        <w:t>Introduced process improvements that increased workflow transparency by ~20% and reduced task delivery time</w:t>
+      </w:r>
+      <w:r>
+        <w:rPr>
+          <w:rFonts w:ascii="Times New Roman" w:hAnsi="Times New Roman" w:cs="Times New Roman"/>
+          <w:sz w:val="20"/>
+          <w:szCs w:val="20"/>
+          <w:lang w:val="en-US"/>
         </w:rPr>
         <w:t>.</w:t>
       </w:r>
     </w:p>
     <w:p>
       <w:pPr>
-        <w:pStyle w:val="ds-markdown-paragraph"/>
+        <w:pStyle w:val="ListParagraph"/>
         <w:numPr>
           <w:ilvl w:val="0"/>
-          <w:numId w:val="12"/>
+          <w:numId w:val="13"/>
         </w:numPr>
-        <w:rPr>
-          <w:sz w:val="20"/>
-          <w:szCs w:val="20"/>
-        </w:rPr>
-      </w:pPr>
-      <w:r>
-        <w:rPr>
-          <w:sz w:val="20"/>
-          <w:szCs w:val="20"/>
-        </w:rPr>
-        <w:t xml:space="preserve">Implemented </w:t>
-      </w:r>
-      <w:r>
-        <w:rPr>
-          <w:rStyle w:val="Strong"/>
-          <w:sz w:val="20"/>
-          <w:szCs w:val="20"/>
-        </w:rPr>
-        <w:t>microservices architecture</w:t>
-      </w:r>
-      <w:r>
-        <w:rPr>
-          <w:sz w:val="20"/>
-          <w:szCs w:val="20"/>
-        </w:rPr>
-        <w:t xml:space="preserve"> to optimize application scalability, </w:t>
-      </w:r>
-      <w:r>
-        <w:rPr>
-          <w:rStyle w:val="Strong"/>
-          <w:sz w:val="20"/>
-          <w:szCs w:val="20"/>
-        </w:rPr>
-        <w:t>reducing API response time by ~28%</w:t>
-      </w:r>
-      <w:r>
-        <w:rPr>
-          <w:sz w:val="20"/>
-          <w:szCs w:val="20"/>
-        </w:rPr>
-        <w:t xml:space="preserve"> and improving business operational efficiency.</w:t>
+        <w:spacing w:afterLines="60" w:after="144"/>
+        <w:rPr>
+          <w:rFonts w:ascii="Times New Roman" w:hAnsi="Times New Roman" w:cs="Times New Roman"/>
+          <w:sz w:val="20"/>
+          <w:szCs w:val="20"/>
+          <w:lang w:val="en-US"/>
+        </w:rPr>
+      </w:pPr>
+      <w:r>
+        <w:rPr>
+          <w:rFonts w:ascii="Times New Roman" w:hAnsi="Times New Roman" w:cs="Times New Roman"/>
+          <w:sz w:val="20"/>
+          <w:szCs w:val="20"/>
+          <w:lang w:val="en-US"/>
+        </w:rPr>
+        <w:t>Implemented microservices architecture</w:t>
+      </w:r>
+      <w:r>
+        <w:rPr>
+          <w:rFonts w:ascii="Times New Roman" w:hAnsi="Times New Roman" w:cs="Times New Roman"/>
+          <w:sz w:val="20"/>
+          <w:szCs w:val="20"/>
+          <w:lang w:val="en-US"/>
+        </w:rPr>
+        <w:t xml:space="preserve"> solutions</w:t>
+      </w:r>
+      <w:r>
+        <w:rPr>
+          <w:rFonts w:ascii="Times New Roman" w:hAnsi="Times New Roman" w:cs="Times New Roman"/>
+          <w:sz w:val="20"/>
+          <w:szCs w:val="20"/>
+          <w:lang w:val="en-US"/>
+        </w:rPr>
+        <w:t xml:space="preserve"> to optimize application scalability, reducing API response time by ~28% and improving </w:t>
+      </w:r>
+      <w:r>
+        <w:rPr>
+          <w:rFonts w:ascii="Times New Roman" w:hAnsi="Times New Roman" w:cs="Times New Roman"/>
+          <w:sz w:val="20"/>
+          <w:szCs w:val="20"/>
+          <w:lang w:val="en-US"/>
+        </w:rPr>
+        <w:t>clients’ experience</w:t>
+      </w:r>
+      <w:r>
+        <w:rPr>
+          <w:rFonts w:ascii="Times New Roman" w:hAnsi="Times New Roman" w:cs="Times New Roman"/>
+          <w:sz w:val="20"/>
+          <w:szCs w:val="20"/>
+          <w:lang w:val="en-US"/>
+        </w:rPr>
+        <w:t xml:space="preserve"> efficiency.</w:t>
       </w:r>
     </w:p>
     <w:p>
       <w:pPr>
-        <w:pStyle w:val="ds-markdown-paragraph"/>
+        <w:pStyle w:val="ListParagraph"/>
         <w:numPr>
           <w:ilvl w:val="0"/>
-          <w:numId w:val="12"/>
+          <w:numId w:val="13"/>
         </w:numPr>
-        <w:rPr>
-          <w:sz w:val="20"/>
-          <w:szCs w:val="20"/>
-        </w:rPr>
-      </w:pPr>
-      <w:r>
-        <w:rPr>
-          <w:sz w:val="20"/>
-          <w:szCs w:val="20"/>
-        </w:rPr>
-        <w:t xml:space="preserve">Streamlined workflows through automation, </w:t>
-      </w:r>
-      <w:r>
-        <w:rPr>
-          <w:rStyle w:val="Strong"/>
-          <w:sz w:val="20"/>
-          <w:szCs w:val="20"/>
-        </w:rPr>
-        <w:t>reducing redundant processes by ~20%</w:t>
-      </w:r>
-      <w:r>
-        <w:rPr>
-          <w:sz w:val="20"/>
-          <w:szCs w:val="20"/>
-        </w:rPr>
-        <w:t xml:space="preserve"> and enhancing cross-team collaboration.</w:t>
+        <w:spacing w:afterLines="60" w:after="144"/>
+        <w:rPr>
+          <w:rFonts w:ascii="Times New Roman" w:hAnsi="Times New Roman" w:cs="Times New Roman"/>
+          <w:sz w:val="20"/>
+          <w:szCs w:val="20"/>
+          <w:lang w:val="en-US"/>
+        </w:rPr>
+      </w:pPr>
+      <w:r>
+        <w:rPr>
+          <w:rFonts w:ascii="Times New Roman" w:hAnsi="Times New Roman" w:cs="Times New Roman"/>
+          <w:sz w:val="20"/>
+          <w:szCs w:val="20"/>
+          <w:lang w:val="en-US"/>
+        </w:rPr>
+        <w:t>Streamlined workflows through automation</w:t>
+      </w:r>
+      <w:r>
+        <w:rPr>
+          <w:rFonts w:ascii="Times New Roman" w:hAnsi="Times New Roman" w:cs="Times New Roman"/>
+          <w:sz w:val="20"/>
+          <w:szCs w:val="20"/>
+          <w:lang w:val="en-US"/>
+        </w:rPr>
+        <w:t xml:space="preserve">, </w:t>
+      </w:r>
+      <w:r>
+        <w:rPr>
+          <w:rFonts w:ascii="Times New Roman" w:hAnsi="Times New Roman" w:cs="Times New Roman"/>
+          <w:sz w:val="20"/>
+          <w:szCs w:val="20"/>
+          <w:lang w:val="en-US"/>
+        </w:rPr>
+        <w:t>reducing redundant processes</w:t>
+      </w:r>
+      <w:r>
+        <w:rPr>
+          <w:rFonts w:ascii="Times New Roman" w:hAnsi="Times New Roman" w:cs="Times New Roman"/>
+          <w:sz w:val="20"/>
+          <w:szCs w:val="20"/>
+          <w:lang w:val="en-US"/>
+        </w:rPr>
+        <w:t xml:space="preserve"> </w:t>
+      </w:r>
+      <w:r>
+        <w:rPr>
+          <w:rFonts w:ascii="Times New Roman" w:hAnsi="Times New Roman" w:cs="Times New Roman"/>
+          <w:sz w:val="20"/>
+          <w:szCs w:val="20"/>
+          <w:lang w:val="en-US"/>
+        </w:rPr>
+        <w:t>(including QA)</w:t>
+      </w:r>
+      <w:r>
+        <w:rPr>
+          <w:rFonts w:ascii="Times New Roman" w:hAnsi="Times New Roman" w:cs="Times New Roman"/>
+          <w:sz w:val="20"/>
+          <w:szCs w:val="20"/>
+          <w:lang w:val="en-US"/>
+        </w:rPr>
+        <w:t xml:space="preserve"> </w:t>
+      </w:r>
+      <w:r>
+        <w:rPr>
+          <w:rFonts w:ascii="Times New Roman" w:hAnsi="Times New Roman" w:cs="Times New Roman"/>
+          <w:sz w:val="20"/>
+          <w:szCs w:val="20"/>
+          <w:lang w:val="en-US"/>
+        </w:rPr>
+        <w:t>by ~20% and enhancing cross-team collaboration.</w:t>
       </w:r>
     </w:p>
     <w:p>
       <w:pPr>
-        <w:pStyle w:val="ds-markdown-paragraph"/>
+        <w:pStyle w:val="ListParagraph"/>
         <w:numPr>
           <w:ilvl w:val="0"/>
-          <w:numId w:val="12"/>
+          <w:numId w:val="13"/>
         </w:numPr>
-        <w:rPr>
-          <w:sz w:val="20"/>
-          <w:szCs w:val="20"/>
-        </w:rPr>
-      </w:pPr>
-      <w:r>
-        <w:rPr>
-          <w:sz w:val="20"/>
-          <w:szCs w:val="20"/>
-        </w:rPr>
-        <w:t xml:space="preserve">Coordinated </w:t>
-      </w:r>
-      <w:r>
-        <w:rPr>
-          <w:rStyle w:val="Strong"/>
-          <w:sz w:val="20"/>
-          <w:szCs w:val="20"/>
-        </w:rPr>
-        <w:t>full development lifecycle</w:t>
-      </w:r>
-      <w:r>
-        <w:rPr>
-          <w:sz w:val="20"/>
-          <w:szCs w:val="20"/>
-        </w:rPr>
-        <w:t xml:space="preserve"> and collaborated with cross-functional teams to ensure </w:t>
-      </w:r>
-      <w:r>
-        <w:rPr>
-          <w:rStyle w:val="Strong"/>
-          <w:sz w:val="20"/>
-          <w:szCs w:val="20"/>
-        </w:rPr>
-        <w:t>99.</w:t>
-      </w:r>
-      <w:r>
-        <w:rPr>
-          <w:rStyle w:val="Strong"/>
-          <w:sz w:val="20"/>
-          <w:szCs w:val="20"/>
-          <w:lang w:val="en-US"/>
+        <w:spacing w:afterLines="60" w:after="144"/>
+        <w:rPr>
+          <w:rFonts w:ascii="Times New Roman" w:hAnsi="Times New Roman" w:cs="Times New Roman"/>
+          <w:sz w:val="20"/>
+          <w:szCs w:val="20"/>
+          <w:lang w:val="en-US"/>
+        </w:rPr>
+      </w:pPr>
+      <w:r>
+        <w:rPr>
+          <w:rFonts w:ascii="Times New Roman" w:hAnsi="Times New Roman" w:cs="Times New Roman"/>
+          <w:sz w:val="20"/>
+          <w:szCs w:val="20"/>
+          <w:lang w:val="en-US"/>
+        </w:rPr>
+        <w:t>Coordinated full development lifecycle and collaborated with cross-functional teams to ensure 99.</w:t>
+      </w:r>
+      <w:r>
+        <w:rPr>
+          <w:rFonts w:ascii="Times New Roman" w:hAnsi="Times New Roman" w:cs="Times New Roman"/>
+          <w:sz w:val="20"/>
+          <w:szCs w:val="20"/>
         </w:rPr>
         <w:t>5</w:t>
       </w:r>
       <w:r>
         <w:rPr>
-          <w:rStyle w:val="Strong"/>
-          <w:sz w:val="20"/>
-          <w:szCs w:val="20"/>
-        </w:rPr>
-        <w:t>% system reliability</w:t>
-      </w:r>
-      <w:r>
-        <w:rPr>
-          <w:sz w:val="20"/>
-          <w:szCs w:val="20"/>
-        </w:rPr>
-        <w:t xml:space="preserve"> and performance.</w:t>
+          <w:rFonts w:ascii="Times New Roman" w:hAnsi="Times New Roman" w:cs="Times New Roman"/>
+          <w:sz w:val="20"/>
+          <w:szCs w:val="20"/>
+          <w:lang w:val="en-US"/>
+        </w:rPr>
+        <w:t>% system reliability and performance.</w:t>
       </w:r>
     </w:p>
     <w:p>
       <w:pPr>
-        <w:pStyle w:val="ds-markdown-paragraph"/>
+        <w:pStyle w:val="ListParagraph"/>
         <w:numPr>
           <w:ilvl w:val="0"/>
-          <w:numId w:val="12"/>
+          <w:numId w:val="13"/>
         </w:numPr>
-        <w:rPr>
-          <w:sz w:val="20"/>
-          <w:szCs w:val="20"/>
-        </w:rPr>
-      </w:pPr>
-      <w:r>
-        <w:rPr>
-          <w:sz w:val="20"/>
-          <w:szCs w:val="20"/>
-        </w:rPr>
-        <w:t xml:space="preserve">Mentored and trained </w:t>
-      </w:r>
-      <w:r>
-        <w:rPr>
-          <w:rStyle w:val="Strong"/>
-          <w:sz w:val="20"/>
-          <w:szCs w:val="20"/>
-        </w:rPr>
-        <w:t>new engineers</w:t>
-      </w:r>
-      <w:r>
-        <w:rPr>
-          <w:sz w:val="20"/>
-          <w:szCs w:val="20"/>
-        </w:rPr>
-        <w:t xml:space="preserve">, driving team expansion and </w:t>
-      </w:r>
-      <w:r>
-        <w:rPr>
-          <w:rStyle w:val="Strong"/>
-          <w:sz w:val="20"/>
-          <w:szCs w:val="20"/>
-        </w:rPr>
-        <w:t>20% faster project delivery</w:t>
-      </w:r>
-      <w:r>
-        <w:rPr>
-          <w:sz w:val="20"/>
-          <w:szCs w:val="20"/>
-        </w:rPr>
-        <w:t xml:space="preserve"> for critical milestones.</w:t>
+        <w:spacing w:afterLines="60" w:after="144"/>
+        <w:rPr>
+          <w:rFonts w:ascii="Times New Roman" w:hAnsi="Times New Roman" w:cs="Times New Roman"/>
+          <w:sz w:val="20"/>
+          <w:szCs w:val="20"/>
+          <w:lang w:val="en-US"/>
+        </w:rPr>
+      </w:pPr>
+      <w:r>
+        <w:rPr>
+          <w:rFonts w:ascii="Times New Roman" w:hAnsi="Times New Roman" w:cs="Times New Roman"/>
+          <w:sz w:val="20"/>
+          <w:szCs w:val="20"/>
+          <w:lang w:val="en-US"/>
+        </w:rPr>
+        <w:t>Mentored and trained new engineers, driving team expansion and faster project delivery for critical milestones.</w:t>
       </w:r>
     </w:p>
     <w:p>
@@ -1089,374 +1302,172 @@
     </w:p>
     <w:p>
       <w:pPr>
-        <w:pStyle w:val="ds-markdown-paragraph"/>
+        <w:pStyle w:val="ListParagraph"/>
         <w:numPr>
           <w:ilvl w:val="0"/>
-          <w:numId w:val="4"/>
+          <w:numId w:val="14"/>
         </w:numPr>
-        <w:spacing w:before="0" w:beforeAutospacing="0" w:after="0" w:afterAutospacing="0"/>
-        <w:rPr>
-          <w:sz w:val="20"/>
-          <w:szCs w:val="20"/>
-        </w:rPr>
-      </w:pPr>
-      <w:r>
-        <w:rPr>
-          <w:sz w:val="20"/>
-          <w:szCs w:val="20"/>
-        </w:rPr>
-        <w:t xml:space="preserve">Collectively </w:t>
-      </w:r>
-      <w:r>
-        <w:rPr>
-          <w:sz w:val="20"/>
-          <w:szCs w:val="20"/>
-          <w:lang w:val="en-US"/>
-        </w:rPr>
-        <w:t>d</w:t>
-      </w:r>
-      <w:r>
-        <w:rPr>
-          <w:sz w:val="20"/>
-          <w:szCs w:val="20"/>
-        </w:rPr>
-        <w:t xml:space="preserve">esigned and deployed a </w:t>
-      </w:r>
-      <w:r>
-        <w:rPr>
-          <w:rStyle w:val="Strong"/>
-          <w:sz w:val="20"/>
-          <w:szCs w:val="20"/>
-        </w:rPr>
-        <w:t xml:space="preserve">bank-agnostic integration </w:t>
-      </w:r>
-      <w:r>
-        <w:rPr>
-          <w:rStyle w:val="Strong"/>
-          <w:sz w:val="20"/>
-          <w:szCs w:val="20"/>
-          <w:lang w:val="en-US"/>
+        <w:spacing w:afterLines="60" w:after="144"/>
+        <w:rPr>
+          <w:rFonts w:ascii="Times New Roman" w:hAnsi="Times New Roman" w:cs="Times New Roman"/>
+          <w:sz w:val="20"/>
+          <w:szCs w:val="20"/>
+          <w:lang w:val="en-US"/>
+        </w:rPr>
+      </w:pPr>
+      <w:r>
+        <w:rPr>
+          <w:rFonts w:ascii="Times New Roman" w:hAnsi="Times New Roman" w:cs="Times New Roman"/>
+          <w:sz w:val="20"/>
+          <w:szCs w:val="20"/>
+          <w:lang w:val="en-US"/>
+        </w:rPr>
+        <w:t>Collectively d</w:t>
+      </w:r>
+      <w:r>
+        <w:rPr>
+          <w:rFonts w:ascii="Times New Roman" w:hAnsi="Times New Roman" w:cs="Times New Roman"/>
+          <w:sz w:val="20"/>
+          <w:szCs w:val="20"/>
+          <w:lang w:val="en-US"/>
+        </w:rPr>
+        <w:t xml:space="preserve">esigned and deployed a bank-agnostic integration </w:t>
+      </w:r>
+      <w:r>
+        <w:rPr>
+          <w:rFonts w:ascii="Times New Roman" w:hAnsi="Times New Roman" w:cs="Times New Roman"/>
+          <w:sz w:val="20"/>
+          <w:szCs w:val="20"/>
         </w:rPr>
         <w:t>system</w:t>
       </w:r>
       <w:r>
         <w:rPr>
-          <w:sz w:val="20"/>
-          <w:szCs w:val="20"/>
-        </w:rPr>
-        <w:t xml:space="preserve">, successfully connecting </w:t>
-      </w:r>
-      <w:r>
-        <w:rPr>
-          <w:rStyle w:val="Strong"/>
-          <w:sz w:val="20"/>
-          <w:szCs w:val="20"/>
-        </w:rPr>
-        <w:t xml:space="preserve">6 </w:t>
-      </w:r>
-      <w:r>
-        <w:rPr>
-          <w:rStyle w:val="Strong"/>
-          <w:sz w:val="20"/>
-          <w:szCs w:val="20"/>
-          <w:lang w:val="en-US"/>
+          <w:rFonts w:ascii="Times New Roman" w:hAnsi="Times New Roman" w:cs="Times New Roman"/>
+          <w:sz w:val="20"/>
+          <w:szCs w:val="20"/>
+          <w:lang w:val="en-US"/>
+        </w:rPr>
+        <w:t xml:space="preserve">, successfully connecting 6 </w:t>
+      </w:r>
+      <w:r>
+        <w:rPr>
+          <w:rFonts w:ascii="Times New Roman" w:hAnsi="Times New Roman" w:cs="Times New Roman"/>
+          <w:sz w:val="20"/>
+          <w:szCs w:val="20"/>
         </w:rPr>
         <w:t xml:space="preserve">local </w:t>
       </w:r>
       <w:r>
         <w:rPr>
-          <w:rStyle w:val="Strong"/>
-          <w:sz w:val="20"/>
-          <w:szCs w:val="20"/>
-        </w:rPr>
-        <w:t>banks within 8 months</w:t>
-      </w:r>
-      <w:r>
-        <w:rPr>
-          <w:sz w:val="20"/>
-          <w:szCs w:val="20"/>
-        </w:rPr>
-        <w:t xml:space="preserve"> and ensuring 24/7 operational support coverage post-launch.</w:t>
+          <w:rFonts w:ascii="Times New Roman" w:hAnsi="Times New Roman" w:cs="Times New Roman"/>
+          <w:sz w:val="20"/>
+          <w:szCs w:val="20"/>
+          <w:lang w:val="en-US"/>
+        </w:rPr>
+        <w:t>banks within 8 months and ensuring 24/7 operational support coverage post-launch.</w:t>
       </w:r>
     </w:p>
     <w:p>
       <w:pPr>
-        <w:pStyle w:val="ds-markdown-paragraph"/>
+        <w:pStyle w:val="ListParagraph"/>
         <w:numPr>
           <w:ilvl w:val="0"/>
-          <w:numId w:val="4"/>
+          <w:numId w:val="14"/>
         </w:numPr>
-        <w:spacing w:before="0" w:beforeAutospacing="0" w:after="0" w:afterAutospacing="0"/>
-        <w:rPr>
-          <w:sz w:val="20"/>
-          <w:szCs w:val="20"/>
-        </w:rPr>
-      </w:pPr>
-      <w:r>
-        <w:rPr>
-          <w:sz w:val="20"/>
-          <w:szCs w:val="20"/>
-        </w:rPr>
-        <w:t xml:space="preserve">Reduced bank onboarding time by </w:t>
-      </w:r>
-      <w:r>
-        <w:rPr>
-          <w:sz w:val="20"/>
-          <w:szCs w:val="20"/>
-          <w:lang w:val="en-US"/>
-        </w:rPr>
-        <w:t>~</w:t>
-      </w:r>
-      <w:r>
-        <w:rPr>
-          <w:rStyle w:val="Strong"/>
-          <w:sz w:val="20"/>
-          <w:szCs w:val="20"/>
-        </w:rPr>
-        <w:t>35%</w:t>
-      </w:r>
-      <w:r>
-        <w:rPr>
-          <w:sz w:val="20"/>
-          <w:szCs w:val="20"/>
-        </w:rPr>
-        <w:t xml:space="preserve"> through standardized API protocols and automated compliance checks, accelerating partnership scalability.</w:t>
+        <w:spacing w:afterLines="60" w:after="144"/>
+        <w:rPr>
+          <w:rFonts w:ascii="Times New Roman" w:hAnsi="Times New Roman" w:cs="Times New Roman"/>
+          <w:sz w:val="20"/>
+          <w:szCs w:val="20"/>
+          <w:lang w:val="en-US"/>
+        </w:rPr>
+      </w:pPr>
+      <w:r>
+        <w:rPr>
+          <w:rFonts w:ascii="Times New Roman" w:hAnsi="Times New Roman" w:cs="Times New Roman"/>
+          <w:sz w:val="20"/>
+          <w:szCs w:val="20"/>
+          <w:lang w:val="en-US"/>
+        </w:rPr>
+        <w:t>Reduced bank onboarding time by ~35% through standardized API protocols and automated compliance checks, accelerating partnership scalability.</w:t>
       </w:r>
     </w:p>
     <w:p>
       <w:pPr>
-        <w:pStyle w:val="ds-markdown-paragraph"/>
+        <w:pStyle w:val="ListParagraph"/>
         <w:numPr>
           <w:ilvl w:val="0"/>
-          <w:numId w:val="4"/>
+          <w:numId w:val="14"/>
         </w:numPr>
-        <w:spacing w:before="0" w:beforeAutospacing="0" w:after="0" w:afterAutospacing="0"/>
-        <w:rPr>
-          <w:sz w:val="20"/>
-          <w:szCs w:val="20"/>
-        </w:rPr>
-      </w:pPr>
-      <w:r>
-        <w:rPr>
-          <w:sz w:val="20"/>
-          <w:szCs w:val="20"/>
-        </w:rPr>
-        <w:t xml:space="preserve">Engineered a </w:t>
-      </w:r>
-      <w:r>
-        <w:rPr>
-          <w:rStyle w:val="Strong"/>
-          <w:sz w:val="20"/>
-          <w:szCs w:val="20"/>
-        </w:rPr>
-        <w:t>fault-tolerant transaction engine</w:t>
-      </w:r>
-      <w:r>
-        <w:rPr>
-          <w:sz w:val="20"/>
-          <w:szCs w:val="20"/>
-        </w:rPr>
-        <w:t xml:space="preserve"> that processed </w:t>
-      </w:r>
-      <w:r>
-        <w:rPr>
-          <w:rStyle w:val="Strong"/>
-          <w:sz w:val="20"/>
-          <w:szCs w:val="20"/>
-        </w:rPr>
-        <w:t>5M+ monthly transactions</w:t>
-      </w:r>
-      <w:r>
-        <w:rPr>
-          <w:sz w:val="20"/>
-          <w:szCs w:val="20"/>
-        </w:rPr>
-        <w:t xml:space="preserve"> with </w:t>
-      </w:r>
-      <w:r>
-        <w:rPr>
-          <w:rStyle w:val="Strong"/>
-          <w:sz w:val="20"/>
-          <w:szCs w:val="20"/>
-        </w:rPr>
-        <w:t>99.9</w:t>
-      </w:r>
-      <w:r>
-        <w:rPr>
-          <w:rStyle w:val="Strong"/>
-          <w:sz w:val="20"/>
-          <w:szCs w:val="20"/>
-          <w:lang w:val="en-US"/>
+        <w:spacing w:afterLines="60" w:after="144"/>
+        <w:rPr>
+          <w:rFonts w:ascii="Times New Roman" w:hAnsi="Times New Roman" w:cs="Times New Roman"/>
+          <w:sz w:val="20"/>
+          <w:szCs w:val="20"/>
+          <w:lang w:val="en-US"/>
+        </w:rPr>
+      </w:pPr>
+      <w:r>
+        <w:rPr>
+          <w:rFonts w:ascii="Times New Roman" w:hAnsi="Times New Roman" w:cs="Times New Roman"/>
+          <w:sz w:val="20"/>
+          <w:szCs w:val="20"/>
+          <w:lang w:val="en-US"/>
+        </w:rPr>
+        <w:t>Engineered a fault-tolerant transaction engine that processed 5M+ monthly transactions with 99.9</w:t>
+      </w:r>
+      <w:r>
+        <w:rPr>
+          <w:rFonts w:ascii="Times New Roman" w:hAnsi="Times New Roman" w:cs="Times New Roman"/>
+          <w:sz w:val="20"/>
+          <w:szCs w:val="20"/>
         </w:rPr>
         <w:t>9</w:t>
       </w:r>
       <w:r>
         <w:rPr>
-          <w:rStyle w:val="Strong"/>
-          <w:sz w:val="20"/>
-          <w:szCs w:val="20"/>
-        </w:rPr>
-        <w:t>% success rate</w:t>
-      </w:r>
-      <w:r>
-        <w:rPr>
-          <w:sz w:val="20"/>
-          <w:szCs w:val="20"/>
-        </w:rPr>
-        <w:t>, minimizing settlement failures and downtime.</w:t>
+          <w:rFonts w:ascii="Times New Roman" w:hAnsi="Times New Roman" w:cs="Times New Roman"/>
+          <w:sz w:val="20"/>
+          <w:szCs w:val="20"/>
+          <w:lang w:val="en-US"/>
+        </w:rPr>
+        <w:t>% success rate, minimizing settlement failures and downtime.</w:t>
       </w:r>
     </w:p>
     <w:p>
       <w:pPr>
-        <w:pStyle w:val="ds-markdown-paragraph"/>
+        <w:pStyle w:val="ListParagraph"/>
         <w:numPr>
           <w:ilvl w:val="0"/>
-          <w:numId w:val="4"/>
+          <w:numId w:val="14"/>
         </w:numPr>
-        <w:spacing w:before="0" w:beforeAutospacing="0" w:after="0" w:afterAutospacing="0"/>
-        <w:rPr>
-          <w:sz w:val="20"/>
-          <w:szCs w:val="20"/>
-        </w:rPr>
-      </w:pPr>
-      <w:r>
-        <w:rPr>
-          <w:sz w:val="20"/>
-          <w:szCs w:val="20"/>
-        </w:rPr>
-        <w:t xml:space="preserve">Enhanced security by implementing </w:t>
-      </w:r>
-      <w:r>
-        <w:rPr>
-          <w:rStyle w:val="Strong"/>
-          <w:sz w:val="20"/>
-          <w:szCs w:val="20"/>
-        </w:rPr>
-        <w:t>tokenization and end-to-end encryption</w:t>
-      </w:r>
-      <w:r>
-        <w:rPr>
-          <w:sz w:val="20"/>
-          <w:szCs w:val="20"/>
-        </w:rPr>
-        <w:t xml:space="preserve">, reducing fraud incidents by </w:t>
-      </w:r>
-      <w:r>
-        <w:rPr>
-          <w:sz w:val="20"/>
-          <w:szCs w:val="20"/>
-          <w:lang w:val="en-US"/>
-        </w:rPr>
-        <w:t>~</w:t>
-      </w:r>
-      <w:r>
-        <w:rPr>
-          <w:rStyle w:val="Strong"/>
-          <w:sz w:val="20"/>
-          <w:szCs w:val="20"/>
-        </w:rPr>
-        <w:t>22%</w:t>
-      </w:r>
-      <w:r>
-        <w:rPr>
-          <w:sz w:val="20"/>
-          <w:szCs w:val="20"/>
-        </w:rPr>
-        <w:t xml:space="preserve"> and ensuring compliance with global financial regulations (e.g., PCI-DSS, PSD2).</w:t>
+        <w:spacing w:afterLines="60" w:after="144"/>
+        <w:rPr>
+          <w:rFonts w:ascii="Times New Roman" w:hAnsi="Times New Roman" w:cs="Times New Roman"/>
+          <w:sz w:val="20"/>
+          <w:szCs w:val="20"/>
+          <w:lang w:val="en-US"/>
+        </w:rPr>
+      </w:pPr>
+      <w:r>
+        <w:rPr>
+          <w:rFonts w:ascii="Times New Roman" w:hAnsi="Times New Roman" w:cs="Times New Roman"/>
+          <w:sz w:val="20"/>
+          <w:szCs w:val="20"/>
+          <w:lang w:val="en-US"/>
+        </w:rPr>
+        <w:t>Enhanced security by implementing tokenization and end-to-end encryption, reducing fraud incidents by ~22% and ensuring compliance with global financial regulations (e.g., PCI-DSS, PSD2).</w:t>
       </w:r>
     </w:p>
     <w:p>
       <w:pPr>
-        <w:pStyle w:val="ds-markdown-paragraph"/>
+        <w:pStyle w:val="ListParagraph"/>
         <w:numPr>
           <w:ilvl w:val="0"/>
-          <w:numId w:val="4"/>
+          <w:numId w:val="14"/>
         </w:numPr>
-        <w:spacing w:before="0" w:beforeAutospacing="0" w:after="0" w:afterAutospacing="0"/>
-        <w:rPr>
-          <w:sz w:val="20"/>
-          <w:szCs w:val="20"/>
-        </w:rPr>
-      </w:pPr>
-      <w:r>
-        <w:rPr>
-          <w:sz w:val="20"/>
-          <w:szCs w:val="20"/>
-        </w:rPr>
-        <w:t xml:space="preserve">Collaborated with banking partners and internal compliance teams to streamline reconciliation workflows, cutting manual error resolution efforts by </w:t>
-      </w:r>
-      <w:r>
-        <w:rPr>
-          <w:sz w:val="20"/>
-          <w:szCs w:val="20"/>
-          <w:lang w:val="en-US"/>
-        </w:rPr>
-        <w:t>~</w:t>
-      </w:r>
-      <w:r>
-        <w:rPr>
-          <w:rStyle w:val="Strong"/>
-          <w:sz w:val="20"/>
-          <w:szCs w:val="20"/>
-        </w:rPr>
-        <w:t>30%</w:t>
-      </w:r>
-      <w:r>
-        <w:rPr>
-          <w:sz w:val="20"/>
-          <w:szCs w:val="20"/>
-        </w:rPr>
-        <w:t>.</w:t>
-      </w:r>
-    </w:p>
-    <w:p>
-      <w:pPr>
-        <w:pStyle w:val="ds-markdown-paragraph"/>
-        <w:numPr>
-          <w:ilvl w:val="0"/>
-          <w:numId w:val="4"/>
-        </w:numPr>
-        <w:spacing w:before="0" w:beforeAutospacing="0" w:after="0" w:afterAutospacing="0"/>
-        <w:rPr>
-          <w:sz w:val="20"/>
-          <w:szCs w:val="20"/>
-        </w:rPr>
-      </w:pPr>
-      <w:r>
-        <w:rPr>
-          <w:sz w:val="20"/>
-          <w:szCs w:val="20"/>
-        </w:rPr>
-        <w:t xml:space="preserve">Mentored junior engineers on payment gateway integrations and regulatory requirements, improving team delivery efficiency by </w:t>
-      </w:r>
-      <w:r>
-        <w:rPr>
-          <w:sz w:val="20"/>
-          <w:szCs w:val="20"/>
-          <w:lang w:val="en-US"/>
-        </w:rPr>
-        <w:t>~</w:t>
-      </w:r>
-      <w:r>
-        <w:rPr>
-          <w:rStyle w:val="Strong"/>
-          <w:sz w:val="20"/>
-          <w:szCs w:val="20"/>
-        </w:rPr>
-        <w:t>18%</w:t>
-      </w:r>
-      <w:r>
-        <w:rPr>
-          <w:sz w:val="20"/>
-          <w:szCs w:val="20"/>
-        </w:rPr>
-        <w:t>.</w:t>
-      </w:r>
-    </w:p>
-    <w:p>
-      <w:pPr>
-        <w:ind w:left="360"/>
-        <w:jc w:val="center"/>
+        <w:spacing w:afterLines="60" w:after="144"/>
         <w:rPr>
           <w:rFonts w:ascii="Times New Roman" w:hAnsi="Times New Roman" w:cs="Times New Roman"/>
           <w:b/>
@@ -1465,6 +1476,15 @@
           <w:lang w:val="en-US"/>
         </w:rPr>
       </w:pPr>
+      <w:r>
+        <w:rPr>
+          <w:rFonts w:ascii="Times New Roman" w:hAnsi="Times New Roman" w:cs="Times New Roman"/>
+          <w:sz w:val="20"/>
+          <w:szCs w:val="20"/>
+          <w:lang w:val="en-US"/>
+        </w:rPr>
+        <w:t>Collaborated with banking partners and internal compliance teams to streamline reconciliation workflows, cutting manual error resolution efforts by ~30%.</w:t>
+      </w:r>
     </w:p>
     <w:p>
       <w:pPr>
@@ -1920,6 +1940,119 @@
     </w:lvl>
   </w:abstractNum>
   <w:abstractNum w:abstractNumId="1" w15:restartNumberingAfterBreak="0">
+    <w:nsid w:val="1A126B00"/>
+    <w:multiLevelType w:val="hybridMultilevel"/>
+    <w:tmpl w:val="716230BC"/>
+    <w:lvl w:ilvl="0" w:tplc="04090001">
+      <w:start w:val="1"/>
+      <w:numFmt w:val="bullet"/>
+      <w:lvlText w:val=""/>
+      <w:lvlJc w:val="left"/>
+      <w:pPr>
+        <w:ind w:left="720" w:hanging="360"/>
+      </w:pPr>
+      <w:rPr>
+        <w:rFonts w:ascii="Symbol" w:hAnsi="Symbol" w:hint="default"/>
+      </w:rPr>
+    </w:lvl>
+    <w:lvl w:ilvl="1" w:tplc="04090003" w:tentative="1">
+      <w:start w:val="1"/>
+      <w:numFmt w:val="bullet"/>
+      <w:lvlText w:val="o"/>
+      <w:lvlJc w:val="left"/>
+      <w:pPr>
+        <w:ind w:left="1440" w:hanging="360"/>
+      </w:pPr>
+      <w:rPr>
+        <w:rFonts w:ascii="Courier New" w:hAnsi="Courier New" w:cs="Courier New" w:hint="default"/>
+      </w:rPr>
+    </w:lvl>
+    <w:lvl w:ilvl="2" w:tplc="04090005" w:tentative="1">
+      <w:start w:val="1"/>
+      <w:numFmt w:val="bullet"/>
+      <w:lvlText w:val=""/>
+      <w:lvlJc w:val="left"/>
+      <w:pPr>
+        <w:ind w:left="2160" w:hanging="360"/>
+      </w:pPr>
+      <w:rPr>
+        <w:rFonts w:ascii="Wingdings" w:hAnsi="Wingdings" w:hint="default"/>
+      </w:rPr>
+    </w:lvl>
+    <w:lvl w:ilvl="3" w:tplc="04090001" w:tentative="1">
+      <w:start w:val="1"/>
+      <w:numFmt w:val="bullet"/>
+      <w:lvlText w:val=""/>
+      <w:lvlJc w:val="left"/>
+      <w:pPr>
+        <w:ind w:left="2880" w:hanging="360"/>
+      </w:pPr>
+      <w:rPr>
+        <w:rFonts w:ascii="Symbol" w:hAnsi="Symbol" w:hint="default"/>
+      </w:rPr>
+    </w:lvl>
+    <w:lvl w:ilvl="4" w:tplc="04090003" w:tentative="1">
+      <w:start w:val="1"/>
+      <w:numFmt w:val="bullet"/>
+      <w:lvlText w:val="o"/>
+      <w:lvlJc w:val="left"/>
+      <w:pPr>
+        <w:ind w:left="3600" w:hanging="360"/>
+      </w:pPr>
+      <w:rPr>
+        <w:rFonts w:ascii="Courier New" w:hAnsi="Courier New" w:cs="Courier New" w:hint="default"/>
+      </w:rPr>
+    </w:lvl>
+    <w:lvl w:ilvl="5" w:tplc="04090005" w:tentative="1">
+      <w:start w:val="1"/>
+      <w:numFmt w:val="bullet"/>
+      <w:lvlText w:val=""/>
+      <w:lvlJc w:val="left"/>
+      <w:pPr>
+        <w:ind w:left="4320" w:hanging="360"/>
+      </w:pPr>
+      <w:rPr>
+        <w:rFonts w:ascii="Wingdings" w:hAnsi="Wingdings" w:hint="default"/>
+      </w:rPr>
+    </w:lvl>
+    <w:lvl w:ilvl="6" w:tplc="04090001" w:tentative="1">
+      <w:start w:val="1"/>
+      <w:numFmt w:val="bullet"/>
+      <w:lvlText w:val=""/>
+      <w:lvlJc w:val="left"/>
+      <w:pPr>
+        <w:ind w:left="5040" w:hanging="360"/>
+      </w:pPr>
+      <w:rPr>
+        <w:rFonts w:ascii="Symbol" w:hAnsi="Symbol" w:hint="default"/>
+      </w:rPr>
+    </w:lvl>
+    <w:lvl w:ilvl="7" w:tplc="04090003" w:tentative="1">
+      <w:start w:val="1"/>
+      <w:numFmt w:val="bullet"/>
+      <w:lvlText w:val="o"/>
+      <w:lvlJc w:val="left"/>
+      <w:pPr>
+        <w:ind w:left="5760" w:hanging="360"/>
+      </w:pPr>
+      <w:rPr>
+        <w:rFonts w:ascii="Courier New" w:hAnsi="Courier New" w:cs="Courier New" w:hint="default"/>
+      </w:rPr>
+    </w:lvl>
+    <w:lvl w:ilvl="8" w:tplc="04090005" w:tentative="1">
+      <w:start w:val="1"/>
+      <w:numFmt w:val="bullet"/>
+      <w:lvlText w:val=""/>
+      <w:lvlJc w:val="left"/>
+      <w:pPr>
+        <w:ind w:left="6480" w:hanging="360"/>
+      </w:pPr>
+      <w:rPr>
+        <w:rFonts w:ascii="Wingdings" w:hAnsi="Wingdings" w:hint="default"/>
+      </w:rPr>
+    </w:lvl>
+  </w:abstractNum>
+  <w:abstractNum w:abstractNumId="2" w15:restartNumberingAfterBreak="0">
     <w:nsid w:val="27A11293"/>
     <w:multiLevelType w:val="hybridMultilevel"/>
     <w:tmpl w:val="6928A496"/>
@@ -2032,7 +2165,120 @@
       </w:rPr>
     </w:lvl>
   </w:abstractNum>
-  <w:abstractNum w:abstractNumId="2" w15:restartNumberingAfterBreak="0">
+  <w:abstractNum w:abstractNumId="3" w15:restartNumberingAfterBreak="0">
+    <w:nsid w:val="3421028F"/>
+    <w:multiLevelType w:val="hybridMultilevel"/>
+    <w:tmpl w:val="B61E37FC"/>
+    <w:lvl w:ilvl="0" w:tplc="04090001">
+      <w:start w:val="1"/>
+      <w:numFmt w:val="bullet"/>
+      <w:lvlText w:val=""/>
+      <w:lvlJc w:val="left"/>
+      <w:pPr>
+        <w:ind w:left="720" w:hanging="360"/>
+      </w:pPr>
+      <w:rPr>
+        <w:rFonts w:ascii="Symbol" w:hAnsi="Symbol" w:hint="default"/>
+      </w:rPr>
+    </w:lvl>
+    <w:lvl w:ilvl="1" w:tplc="04090003" w:tentative="1">
+      <w:start w:val="1"/>
+      <w:numFmt w:val="bullet"/>
+      <w:lvlText w:val="o"/>
+      <w:lvlJc w:val="left"/>
+      <w:pPr>
+        <w:ind w:left="1440" w:hanging="360"/>
+      </w:pPr>
+      <w:rPr>
+        <w:rFonts w:ascii="Courier New" w:hAnsi="Courier New" w:cs="Courier New" w:hint="default"/>
+      </w:rPr>
+    </w:lvl>
+    <w:lvl w:ilvl="2" w:tplc="04090005" w:tentative="1">
+      <w:start w:val="1"/>
+      <w:numFmt w:val="bullet"/>
+      <w:lvlText w:val=""/>
+      <w:lvlJc w:val="left"/>
+      <w:pPr>
+        <w:ind w:left="2160" w:hanging="360"/>
+      </w:pPr>
+      <w:rPr>
+        <w:rFonts w:ascii="Wingdings" w:hAnsi="Wingdings" w:hint="default"/>
+      </w:rPr>
+    </w:lvl>
+    <w:lvl w:ilvl="3" w:tplc="04090001" w:tentative="1">
+      <w:start w:val="1"/>
+      <w:numFmt w:val="bullet"/>
+      <w:lvlText w:val=""/>
+      <w:lvlJc w:val="left"/>
+      <w:pPr>
+        <w:ind w:left="2880" w:hanging="360"/>
+      </w:pPr>
+      <w:rPr>
+        <w:rFonts w:ascii="Symbol" w:hAnsi="Symbol" w:hint="default"/>
+      </w:rPr>
+    </w:lvl>
+    <w:lvl w:ilvl="4" w:tplc="04090003" w:tentative="1">
+      <w:start w:val="1"/>
+      <w:numFmt w:val="bullet"/>
+      <w:lvlText w:val="o"/>
+      <w:lvlJc w:val="left"/>
+      <w:pPr>
+        <w:ind w:left="3600" w:hanging="360"/>
+      </w:pPr>
+      <w:rPr>
+        <w:rFonts w:ascii="Courier New" w:hAnsi="Courier New" w:cs="Courier New" w:hint="default"/>
+      </w:rPr>
+    </w:lvl>
+    <w:lvl w:ilvl="5" w:tplc="04090005" w:tentative="1">
+      <w:start w:val="1"/>
+      <w:numFmt w:val="bullet"/>
+      <w:lvlText w:val=""/>
+      <w:lvlJc w:val="left"/>
+      <w:pPr>
+        <w:ind w:left="4320" w:hanging="360"/>
+      </w:pPr>
+      <w:rPr>
+        <w:rFonts w:ascii="Wingdings" w:hAnsi="Wingdings" w:hint="default"/>
+      </w:rPr>
+    </w:lvl>
+    <w:lvl w:ilvl="6" w:tplc="04090001" w:tentative="1">
+      <w:start w:val="1"/>
+      <w:numFmt w:val="bullet"/>
+      <w:lvlText w:val=""/>
+      <w:lvlJc w:val="left"/>
+      <w:pPr>
+        <w:ind w:left="5040" w:hanging="360"/>
+      </w:pPr>
+      <w:rPr>
+        <w:rFonts w:ascii="Symbol" w:hAnsi="Symbol" w:hint="default"/>
+      </w:rPr>
+    </w:lvl>
+    <w:lvl w:ilvl="7" w:tplc="04090003" w:tentative="1">
+      <w:start w:val="1"/>
+      <w:numFmt w:val="bullet"/>
+      <w:lvlText w:val="o"/>
+      <w:lvlJc w:val="left"/>
+      <w:pPr>
+        <w:ind w:left="5760" w:hanging="360"/>
+      </w:pPr>
+      <w:rPr>
+        <w:rFonts w:ascii="Courier New" w:hAnsi="Courier New" w:cs="Courier New" w:hint="default"/>
+      </w:rPr>
+    </w:lvl>
+    <w:lvl w:ilvl="8" w:tplc="04090005" w:tentative="1">
+      <w:start w:val="1"/>
+      <w:numFmt w:val="bullet"/>
+      <w:lvlText w:val=""/>
+      <w:lvlJc w:val="left"/>
+      <w:pPr>
+        <w:ind w:left="6480" w:hanging="360"/>
+      </w:pPr>
+      <w:rPr>
+        <w:rFonts w:ascii="Wingdings" w:hAnsi="Wingdings" w:hint="default"/>
+      </w:rPr>
+    </w:lvl>
+  </w:abstractNum>
+  <w:abstractNum w:abstractNumId="4" w15:restartNumberingAfterBreak="0">
     <w:nsid w:val="38611771"/>
     <w:multiLevelType w:val="multilevel"/>
     <w:tmpl w:val="8AE8848C"/>
@@ -2181,7 +2427,7 @@
       </w:rPr>
     </w:lvl>
   </w:abstractNum>
-  <w:abstractNum w:abstractNumId="3" w15:restartNumberingAfterBreak="0">
+  <w:abstractNum w:abstractNumId="5" w15:restartNumberingAfterBreak="0">
     <w:nsid w:val="388A5138"/>
     <w:multiLevelType w:val="hybridMultilevel"/>
     <w:tmpl w:val="342AA7F0"/>
@@ -2294,7 +2540,7 @@
       </w:rPr>
     </w:lvl>
   </w:abstractNum>
-  <w:abstractNum w:abstractNumId="4" w15:restartNumberingAfterBreak="0">
+  <w:abstractNum w:abstractNumId="6" w15:restartNumberingAfterBreak="0">
     <w:nsid w:val="392329FC"/>
     <w:multiLevelType w:val="hybridMultilevel"/>
     <w:tmpl w:val="89BEDED8"/>
@@ -2406,7 +2652,7 @@
       </w:rPr>
     </w:lvl>
   </w:abstractNum>
-  <w:abstractNum w:abstractNumId="5" w15:restartNumberingAfterBreak="0">
+  <w:abstractNum w:abstractNumId="7" w15:restartNumberingAfterBreak="0">
     <w:nsid w:val="50564020"/>
     <w:multiLevelType w:val="hybridMultilevel"/>
     <w:tmpl w:val="75CA4D7C"/>
@@ -2519,7 +2765,7 @@
       </w:rPr>
     </w:lvl>
   </w:abstractNum>
-  <w:abstractNum w:abstractNumId="6" w15:restartNumberingAfterBreak="0">
+  <w:abstractNum w:abstractNumId="8" w15:restartNumberingAfterBreak="0">
     <w:nsid w:val="56165B22"/>
     <w:multiLevelType w:val="hybridMultilevel"/>
     <w:tmpl w:val="E69C88EC"/>
@@ -2632,7 +2878,7 @@
       </w:rPr>
     </w:lvl>
   </w:abstractNum>
-  <w:abstractNum w:abstractNumId="7" w15:restartNumberingAfterBreak="0">
+  <w:abstractNum w:abstractNumId="9" w15:restartNumberingAfterBreak="0">
     <w:nsid w:val="58DE0FAB"/>
     <w:multiLevelType w:val="hybridMultilevel"/>
     <w:tmpl w:val="ACEEBB9E"/>
@@ -2745,7 +2991,7 @@
       </w:rPr>
     </w:lvl>
   </w:abstractNum>
-  <w:abstractNum w:abstractNumId="8" w15:restartNumberingAfterBreak="0">
+  <w:abstractNum w:abstractNumId="10" w15:restartNumberingAfterBreak="0">
     <w:nsid w:val="5B410C54"/>
     <w:multiLevelType w:val="multilevel"/>
     <w:tmpl w:val="8AE8848C"/>
@@ -2894,7 +3140,7 @@
       </w:rPr>
     </w:lvl>
   </w:abstractNum>
-  <w:abstractNum w:abstractNumId="9" w15:restartNumberingAfterBreak="0">
+  <w:abstractNum w:abstractNumId="11" w15:restartNumberingAfterBreak="0">
     <w:nsid w:val="64D92417"/>
     <w:multiLevelType w:val="multilevel"/>
     <w:tmpl w:val="8AE8848C"/>
@@ -3043,7 +3289,7 @@
       </w:rPr>
     </w:lvl>
   </w:abstractNum>
-  <w:abstractNum w:abstractNumId="10" w15:restartNumberingAfterBreak="0">
+  <w:abstractNum w:abstractNumId="12" w15:restartNumberingAfterBreak="0">
     <w:nsid w:val="781177BD"/>
     <w:multiLevelType w:val="multilevel"/>
     <w:tmpl w:val="8AE8848C"/>
@@ -3192,7 +3438,7 @@
       </w:rPr>
     </w:lvl>
   </w:abstractNum>
-  <w:abstractNum w:abstractNumId="11" w15:restartNumberingAfterBreak="0">
+  <w:abstractNum w:abstractNumId="13" w15:restartNumberingAfterBreak="0">
     <w:nsid w:val="7EA41D74"/>
     <w:multiLevelType w:val="hybridMultilevel"/>
     <w:tmpl w:val="F1FA95BE"/>
@@ -3306,40 +3552,46 @@
     </w:lvl>
   </w:abstractNum>
   <w:num w:numId="1" w16cid:durableId="1429080122">
-    <w:abstractNumId w:val="6"/>
+    <w:abstractNumId w:val="8"/>
   </w:num>
   <w:num w:numId="2" w16cid:durableId="815074495">
-    <w:abstractNumId w:val="9"/>
+    <w:abstractNumId w:val="11"/>
   </w:num>
   <w:num w:numId="3" w16cid:durableId="1742676690">
-    <w:abstractNumId w:val="10"/>
+    <w:abstractNumId w:val="12"/>
   </w:num>
   <w:num w:numId="4" w16cid:durableId="1843549012">
-    <w:abstractNumId w:val="2"/>
+    <w:abstractNumId w:val="4"/>
   </w:num>
   <w:num w:numId="5" w16cid:durableId="520825980">
-    <w:abstractNumId w:val="8"/>
+    <w:abstractNumId w:val="10"/>
   </w:num>
   <w:num w:numId="6" w16cid:durableId="195585944">
     <w:abstractNumId w:val="0"/>
   </w:num>
   <w:num w:numId="7" w16cid:durableId="529610506">
-    <w:abstractNumId w:val="4"/>
+    <w:abstractNumId w:val="6"/>
   </w:num>
   <w:num w:numId="8" w16cid:durableId="234897924">
+    <w:abstractNumId w:val="9"/>
+  </w:num>
+  <w:num w:numId="9" w16cid:durableId="733743583">
     <w:abstractNumId w:val="7"/>
   </w:num>
-  <w:num w:numId="9" w16cid:durableId="733743583">
+  <w:num w:numId="10" w16cid:durableId="2082628965">
+    <w:abstractNumId w:val="2"/>
+  </w:num>
+  <w:num w:numId="11" w16cid:durableId="683558397">
     <w:abstractNumId w:val="5"/>
   </w:num>
-  <w:num w:numId="10" w16cid:durableId="2082628965">
+  <w:num w:numId="12" w16cid:durableId="2026050270">
+    <w:abstractNumId w:val="13"/>
+  </w:num>
+  <w:num w:numId="13" w16cid:durableId="1634754783">
     <w:abstractNumId w:val="1"/>
   </w:num>
-  <w:num w:numId="11" w16cid:durableId="683558397">
+  <w:num w:numId="14" w16cid:durableId="1609195981">
     <w:abstractNumId w:val="3"/>
-  </w:num>
-  <w:num w:numId="12" w16cid:durableId="2026050270">
-    <w:abstractNumId w:val="11"/>
   </w:num>
 </w:numbering>
 </file>
@@ -3839,6 +4091,23 @@
       <w:bCs/>
     </w:rPr>
   </w:style>
+  <w:style w:type="character" w:styleId="FollowedHyperlink">
+    <w:name w:val="FollowedHyperlink"/>
+    <w:basedOn w:val="DefaultParagraphFont"/>
+    <w:uiPriority w:val="99"/>
+    <w:semiHidden/>
+    <w:unhideWhenUsed/>
+    <w:rsid w:val="008A2678"/>
+    <w:rPr>
+      <w:color w:val="954F72" w:themeColor="followedHyperlink"/>
+      <w:u w:val="single"/>
+    </w:rPr>
+  </w:style>
+  <w:style w:type="character" w:customStyle="1" w:styleId="rynqvb">
+    <w:name w:val="rynqvb"/>
+    <w:basedOn w:val="DefaultParagraphFont"/>
+    <w:rsid w:val="00385883"/>
+  </w:style>
 </w:styles>
 </file>
 

--- a/doc/MAKSYM_RYBALKIN.docx
+++ b/doc/MAKSYM_RYBALKIN.docx
@@ -18,33 +18,6 @@
           <w:lang w:val="en-US"/>
         </w:rPr>
         <w:t>MAKSYM RYBALKIN</w:t>
-      </w:r>
-    </w:p>
-    <w:p>
-      <w:pPr>
-        <w:jc w:val="center"/>
-        <w:rPr>
-          <w:rFonts w:ascii="Times New Roman" w:hAnsi="Times New Roman" w:cs="Times New Roman"/>
-          <w:lang w:val="en-US"/>
-        </w:rPr>
-      </w:pPr>
-    </w:p>
-    <w:p>
-      <w:pPr>
-        <w:jc w:val="center"/>
-        <w:rPr>
-          <w:rFonts w:ascii="Times New Roman" w:hAnsi="Times New Roman" w:cs="Times New Roman"/>
-          <w:u w:val="single"/>
-          <w:lang w:val="en-US"/>
-        </w:rPr>
-      </w:pPr>
-      <w:r>
-        <w:rPr>
-          <w:rFonts w:ascii="Times New Roman" w:hAnsi="Times New Roman" w:cs="Times New Roman"/>
-          <w:u w:val="single"/>
-          <w:lang w:val="en-US"/>
-        </w:rPr>
-        <w:t>Backend Software Engineer</w:t>
       </w:r>
     </w:p>
     <w:p>
@@ -205,9 +178,19 @@
           <w:rFonts w:ascii="Times New Roman" w:hAnsi="Times New Roman" w:cs="Times New Roman"/>
           <w:sz w:val="20"/>
           <w:szCs w:val="20"/>
-          <w:lang w:val="en-US"/>
-        </w:rPr>
-        <w:t>Backend Software Engineer with 5+ years of experience in full-cycle development — from gathering business and technical requirements to delivering and supporting production-ready systems. Proficient in Java, Kotlin, and modern frameworks. Skilled in transforming ideas into scalable, reliable, and maintainable backend solutions that bring real value. Strong team player with proven success in working closely with cross-functional teams, both in-house and client-side. Passionate about clean code, system design, and delivering high-quality software on time.</w:t>
+          <w:u w:val="single"/>
+          <w:lang w:val="en-US"/>
+        </w:rPr>
+        <w:t>Backend Software Engineer</w:t>
+      </w:r>
+      <w:r>
+        <w:rPr>
+          <w:rFonts w:ascii="Times New Roman" w:hAnsi="Times New Roman" w:cs="Times New Roman"/>
+          <w:sz w:val="20"/>
+          <w:szCs w:val="20"/>
+          <w:lang w:val="en-US"/>
+        </w:rPr>
+        <w:t xml:space="preserve"> with 5+ years of experience in full-cycle development — from gathering business and technical requirements to delivering and supporting production-ready systems. Proficient in Java, Kotlin, and modern frameworks. Skilled in transforming ideas into scalable, reliable, and maintainable backend solutions that bring real value. Strong team player with proven success in working closely with cross-functional teams, both in-house and client-side. Passionate about clean code, system design, and delivering high-quality software on time.</w:t>
       </w:r>
     </w:p>
     <w:p>
@@ -229,7 +212,7 @@
           <w:u w:val="single"/>
           <w:lang w:val="en-US"/>
         </w:rPr>
-        <w:t>STACK</w:t>
+        <w:t>SKILLS</w:t>
       </w:r>
     </w:p>
     <w:p>
@@ -562,159 +545,78 @@
     </w:p>
     <w:p>
       <w:pPr>
-        <w:jc w:val="both"/>
-        <w:rPr>
-          <w:rFonts w:ascii="Times New Roman" w:hAnsi="Times New Roman" w:cs="Times New Roman"/>
-          <w:sz w:val="20"/>
-          <w:szCs w:val="20"/>
-          <w:lang w:val="en-US"/>
-        </w:rPr>
-      </w:pPr>
-      <w:r>
-        <w:rPr>
-          <w:rFonts w:ascii="Times New Roman" w:hAnsi="Times New Roman" w:cs="Times New Roman"/>
-          <w:sz w:val="20"/>
-          <w:szCs w:val="20"/>
-          <w:u w:val="single"/>
-          <w:lang w:val="en-US"/>
-        </w:rPr>
-        <w:t>Backend Software Engineer</w:t>
-      </w:r>
-      <w:r>
-        <w:rPr>
-          <w:rFonts w:ascii="Times New Roman" w:hAnsi="Times New Roman" w:cs="Times New Roman"/>
-          <w:sz w:val="20"/>
-          <w:szCs w:val="20"/>
-          <w:u w:val="single"/>
-          <w:lang w:val="en-US"/>
-        </w:rPr>
-        <w:t>, `</w:t>
-      </w:r>
-      <w:r>
-        <w:rPr>
-          <w:rFonts w:ascii="Times New Roman" w:hAnsi="Times New Roman" w:cs="Times New Roman"/>
-          <w:sz w:val="20"/>
-          <w:szCs w:val="20"/>
-          <w:u w:val="single"/>
-          <w:lang w:val="en-US"/>
-        </w:rPr>
-        <w:t>T-Bank</w:t>
-      </w:r>
-      <w:proofErr w:type="gramStart"/>
-      <w:r>
-        <w:rPr>
-          <w:rFonts w:ascii="Times New Roman" w:hAnsi="Times New Roman" w:cs="Times New Roman"/>
-          <w:sz w:val="20"/>
-          <w:szCs w:val="20"/>
-          <w:u w:val="single"/>
-          <w:lang w:val="en-US"/>
-        </w:rPr>
-        <w:t>`</w:t>
-      </w:r>
-      <w:r>
-        <w:rPr>
-          <w:rFonts w:ascii="Times New Roman" w:hAnsi="Times New Roman" w:cs="Times New Roman"/>
-          <w:sz w:val="20"/>
-          <w:szCs w:val="20"/>
-          <w:lang w:val="en-US"/>
-        </w:rPr>
-        <w:t xml:space="preserve">  </w:t>
-      </w:r>
-      <w:r>
-        <w:rPr>
-          <w:rFonts w:ascii="Times New Roman" w:hAnsi="Times New Roman" w:cs="Times New Roman"/>
-          <w:sz w:val="20"/>
-          <w:szCs w:val="20"/>
-          <w:lang w:val="en-US"/>
-        </w:rPr>
-        <w:tab/>
-      </w:r>
-      <w:proofErr w:type="gramEnd"/>
-      <w:r>
-        <w:rPr>
-          <w:rFonts w:ascii="Times New Roman" w:hAnsi="Times New Roman" w:cs="Times New Roman"/>
-          <w:sz w:val="20"/>
-          <w:szCs w:val="20"/>
-          <w:lang w:val="en-US"/>
-        </w:rPr>
-        <w:tab/>
-      </w:r>
-      <w:r>
-        <w:rPr>
-          <w:rFonts w:ascii="Times New Roman" w:hAnsi="Times New Roman" w:cs="Times New Roman"/>
-          <w:sz w:val="20"/>
-          <w:szCs w:val="20"/>
-          <w:lang w:val="en-US"/>
-        </w:rPr>
-        <w:tab/>
-      </w:r>
-      <w:r>
-        <w:rPr>
-          <w:rFonts w:ascii="Times New Roman" w:hAnsi="Times New Roman" w:cs="Times New Roman"/>
-          <w:sz w:val="20"/>
-          <w:szCs w:val="20"/>
-          <w:lang w:val="en-US"/>
-        </w:rPr>
-        <w:tab/>
-      </w:r>
-      <w:r>
-        <w:rPr>
-          <w:rFonts w:ascii="Times New Roman" w:hAnsi="Times New Roman" w:cs="Times New Roman"/>
-          <w:sz w:val="20"/>
-          <w:szCs w:val="20"/>
-          <w:lang w:val="en-US"/>
-        </w:rPr>
-        <w:tab/>
-      </w:r>
-      <w:r>
-        <w:rPr>
-          <w:rFonts w:ascii="Times New Roman" w:hAnsi="Times New Roman" w:cs="Times New Roman"/>
-          <w:sz w:val="20"/>
-          <w:szCs w:val="20"/>
-          <w:lang w:val="en-US"/>
-        </w:rPr>
-        <w:tab/>
-      </w:r>
-      <w:r>
-        <w:rPr>
-          <w:rFonts w:ascii="Times New Roman" w:hAnsi="Times New Roman" w:cs="Times New Roman"/>
-          <w:sz w:val="20"/>
-          <w:szCs w:val="20"/>
-          <w:lang w:val="en-US"/>
-        </w:rPr>
-        <w:tab/>
-      </w:r>
-      <w:r>
-        <w:rPr>
-          <w:rFonts w:ascii="Times New Roman" w:hAnsi="Times New Roman" w:cs="Times New Roman"/>
-          <w:sz w:val="20"/>
-          <w:szCs w:val="20"/>
-          <w:lang w:val="en-US"/>
-        </w:rPr>
-        <w:tab/>
-      </w:r>
-      <w:r>
-        <w:rPr>
-          <w:rFonts w:ascii="Times New Roman" w:hAnsi="Times New Roman" w:cs="Times New Roman"/>
-          <w:sz w:val="20"/>
-          <w:szCs w:val="20"/>
-          <w:lang w:val="en-US"/>
-        </w:rPr>
-        <w:t xml:space="preserve">     </w:t>
-      </w:r>
-      <w:r>
-        <w:rPr>
-          <w:rFonts w:ascii="Times New Roman" w:hAnsi="Times New Roman" w:cs="Times New Roman"/>
-          <w:sz w:val="20"/>
-          <w:szCs w:val="20"/>
-          <w:u w:val="single"/>
-          <w:lang w:val="en-US"/>
-        </w:rPr>
-        <w:t>Aug 2022 – present</w:t>
+        <w:spacing w:afterLines="60" w:after="144"/>
+        <w:rPr>
+          <w:rFonts w:ascii="Times New Roman" w:hAnsi="Times New Roman" w:cs="Times New Roman"/>
+          <w:b/>
+          <w:bCs/>
+          <w:sz w:val="20"/>
+          <w:szCs w:val="20"/>
+          <w:u w:val="single"/>
+          <w:lang w:val="en-US"/>
+        </w:rPr>
+      </w:pPr>
+      <w:r>
+        <w:rPr>
+          <w:rFonts w:ascii="Times New Roman" w:hAnsi="Times New Roman" w:cs="Times New Roman"/>
+          <w:b/>
+          <w:bCs/>
+          <w:sz w:val="20"/>
+          <w:szCs w:val="20"/>
+          <w:u w:val="single"/>
+          <w:lang w:val="en-US"/>
+        </w:rPr>
+        <w:t>08.2022 – present | T-Bank | Yerevan, Armenia (Hybrid)</w:t>
       </w:r>
     </w:p>
     <w:p>
       <w:pPr>
+        <w:spacing w:afterLines="60" w:after="144"/>
+        <w:rPr>
+          <w:rFonts w:ascii="Times New Roman" w:hAnsi="Times New Roman" w:cs="Times New Roman"/>
+          <w:i/>
+          <w:iCs/>
+          <w:sz w:val="20"/>
+          <w:szCs w:val="20"/>
+          <w:lang w:val="en-US"/>
+        </w:rPr>
+      </w:pPr>
+      <w:r>
+        <w:rPr>
+          <w:rFonts w:ascii="Times New Roman" w:hAnsi="Times New Roman" w:cs="Times New Roman"/>
+          <w:i/>
+          <w:iCs/>
+          <w:sz w:val="20"/>
+          <w:szCs w:val="20"/>
+          <w:lang w:val="en-US"/>
+        </w:rPr>
+        <w:t>(One of the biggest neo-banks in Eastern Europe, serving 48 million of active clients, earning</w:t>
+      </w:r>
+      <w:r>
+        <w:rPr>
+          <w:rFonts w:ascii="Times New Roman" w:hAnsi="Times New Roman" w:cs="Times New Roman"/>
+          <w:i/>
+          <w:iCs/>
+          <w:sz w:val="20"/>
+          <w:szCs w:val="20"/>
+          <w:lang w:val="en-US"/>
+        </w:rPr>
+        <w:t xml:space="preserve"> </w:t>
+      </w:r>
+      <w:r>
+        <w:rPr>
+          <w:rFonts w:ascii="Times New Roman" w:hAnsi="Times New Roman" w:cs="Times New Roman"/>
+          <w:i/>
+          <w:iCs/>
+          <w:sz w:val="20"/>
+          <w:szCs w:val="20"/>
+          <w:lang w:val="en-US"/>
+        </w:rPr>
+        <w:t>9.62$ billion (2024 data))</w:t>
+      </w:r>
+    </w:p>
+    <w:p>
+      <w:pPr>
         <w:jc w:val="both"/>
         <w:rPr>
           <w:rFonts w:ascii="Times New Roman" w:hAnsi="Times New Roman" w:cs="Times New Roman"/>
@@ -732,7 +634,17 @@
           <w:u w:val="single"/>
           <w:lang w:val="en-US"/>
         </w:rPr>
-        <w:t>Yerevan, Armenia (Hybrid)</w:t>
+        <w:t>Backend Software Engineer</w:t>
+      </w:r>
+      <w:r>
+        <w:rPr>
+          <w:rFonts w:ascii="Times New Roman" w:hAnsi="Times New Roman" w:cs="Times New Roman"/>
+          <w:sz w:val="20"/>
+          <w:szCs w:val="20"/>
+          <w:u w:val="single"/>
+          <w:lang w:val="en-US"/>
+        </w:rPr>
+        <w:t xml:space="preserve"> (Java / Kotlin)</w:t>
       </w:r>
     </w:p>
     <w:p>
@@ -816,7 +728,25 @@
           <w:szCs w:val="20"/>
           <w:lang w:val="en-US"/>
         </w:rPr>
-        <w:t>Collectively attracted 1 million active customers in 1 year, scaling to 4+ million active customers in 2 more years.</w:t>
+        <w:t xml:space="preserve">Collectively attracted 1 million active customers in 1 year, scaling to </w:t>
+      </w:r>
+      <w:r>
+        <w:rPr>
+          <w:rFonts w:ascii="Times New Roman" w:hAnsi="Times New Roman" w:cs="Times New Roman"/>
+          <w:sz w:val="20"/>
+          <w:szCs w:val="20"/>
+          <w:lang w:val="en-US"/>
+        </w:rPr>
+        <w:t>5</w:t>
+      </w:r>
+      <w:r>
+        <w:rPr>
+          <w:rFonts w:ascii="Times New Roman" w:hAnsi="Times New Roman" w:cs="Times New Roman"/>
+          <w:sz w:val="20"/>
+          <w:szCs w:val="20"/>
+          <w:lang w:val="en-US"/>
+        </w:rPr>
+        <w:t>+ million active customers in 2 more years.</w:t>
       </w:r>
     </w:p>
     <w:p>
@@ -972,24 +902,6 @@
           <w:szCs w:val="20"/>
           <w:lang w:val="en-US"/>
         </w:rPr>
-        <w:t>(including QA)</w:t>
-      </w:r>
-      <w:r>
-        <w:rPr>
-          <w:rFonts w:ascii="Times New Roman" w:hAnsi="Times New Roman" w:cs="Times New Roman"/>
-          <w:sz w:val="20"/>
-          <w:szCs w:val="20"/>
-          <w:lang w:val="en-US"/>
-        </w:rPr>
-        <w:t xml:space="preserve"> </w:t>
-      </w:r>
-      <w:r>
-        <w:rPr>
-          <w:rFonts w:ascii="Times New Roman" w:hAnsi="Times New Roman" w:cs="Times New Roman"/>
-          <w:sz w:val="20"/>
-          <w:szCs w:val="20"/>
-          <w:lang w:val="en-US"/>
-        </w:rPr>
         <w:t>by ~20% and enhancing cross-team collaboration.</w:t>
       </w:r>
     </w:p>
@@ -1062,156 +974,70 @@
     </w:p>
     <w:p>
       <w:pPr>
-        <w:rPr>
-          <w:rFonts w:ascii="Times New Roman" w:hAnsi="Times New Roman" w:cs="Times New Roman"/>
-          <w:sz w:val="20"/>
-          <w:szCs w:val="20"/>
-          <w:lang w:val="en-US"/>
-        </w:rPr>
-      </w:pPr>
-      <w:r>
-        <w:rPr>
-          <w:rFonts w:ascii="Times New Roman" w:hAnsi="Times New Roman" w:cs="Times New Roman"/>
-          <w:sz w:val="20"/>
-          <w:szCs w:val="20"/>
-          <w:u w:val="single"/>
-          <w:lang w:val="en-US"/>
-        </w:rPr>
-        <w:t xml:space="preserve">Backend Software Engineer, </w:t>
-      </w:r>
-      <w:r>
-        <w:rPr>
-          <w:rFonts w:ascii="Times New Roman" w:hAnsi="Times New Roman" w:cs="Times New Roman"/>
-          <w:sz w:val="20"/>
-          <w:szCs w:val="20"/>
-          <w:u w:val="single"/>
-          <w:lang w:val="en-US"/>
-        </w:rPr>
-        <w:t>`Right Line</w:t>
-      </w:r>
-      <w:r>
-        <w:rPr>
-          <w:rFonts w:ascii="Times New Roman" w:hAnsi="Times New Roman" w:cs="Times New Roman"/>
-          <w:sz w:val="20"/>
-          <w:szCs w:val="20"/>
-          <w:lang w:val="en-US"/>
-        </w:rPr>
-        <w:t>`</w:t>
-      </w:r>
-      <w:r>
-        <w:rPr>
-          <w:rFonts w:ascii="Times New Roman" w:hAnsi="Times New Roman" w:cs="Times New Roman"/>
-          <w:sz w:val="20"/>
-          <w:szCs w:val="20"/>
-          <w:lang w:val="en-US"/>
-        </w:rPr>
-        <w:tab/>
-      </w:r>
-      <w:r>
-        <w:rPr>
-          <w:rFonts w:ascii="Times New Roman" w:hAnsi="Times New Roman" w:cs="Times New Roman"/>
-          <w:sz w:val="20"/>
-          <w:szCs w:val="20"/>
-          <w:lang w:val="en-US"/>
-        </w:rPr>
-        <w:tab/>
-      </w:r>
-      <w:r>
-        <w:rPr>
-          <w:rFonts w:ascii="Times New Roman" w:hAnsi="Times New Roman" w:cs="Times New Roman"/>
-          <w:sz w:val="20"/>
-          <w:szCs w:val="20"/>
-          <w:lang w:val="en-US"/>
-        </w:rPr>
-        <w:tab/>
-      </w:r>
-      <w:r>
-        <w:rPr>
-          <w:rFonts w:ascii="Times New Roman" w:hAnsi="Times New Roman" w:cs="Times New Roman"/>
-          <w:sz w:val="20"/>
-          <w:szCs w:val="20"/>
-          <w:lang w:val="en-US"/>
-        </w:rPr>
-        <w:tab/>
-      </w:r>
-      <w:r>
-        <w:rPr>
-          <w:rFonts w:ascii="Times New Roman" w:hAnsi="Times New Roman" w:cs="Times New Roman"/>
-          <w:sz w:val="20"/>
-          <w:szCs w:val="20"/>
-          <w:lang w:val="en-US"/>
-        </w:rPr>
-        <w:tab/>
-      </w:r>
-      <w:r>
-        <w:rPr>
-          <w:rFonts w:ascii="Times New Roman" w:hAnsi="Times New Roman" w:cs="Times New Roman"/>
-          <w:sz w:val="20"/>
-          <w:szCs w:val="20"/>
-          <w:lang w:val="en-US"/>
-        </w:rPr>
-        <w:tab/>
-      </w:r>
-      <w:r>
-        <w:rPr>
-          <w:rFonts w:ascii="Times New Roman" w:hAnsi="Times New Roman" w:cs="Times New Roman"/>
-          <w:sz w:val="20"/>
-          <w:szCs w:val="20"/>
-          <w:lang w:val="en-US"/>
-        </w:rPr>
-        <w:tab/>
-      </w:r>
-      <w:r>
-        <w:rPr>
-          <w:rFonts w:ascii="Times New Roman" w:hAnsi="Times New Roman" w:cs="Times New Roman"/>
-          <w:sz w:val="20"/>
-          <w:szCs w:val="20"/>
-          <w:lang w:val="en-US"/>
-        </w:rPr>
-        <w:tab/>
-      </w:r>
-      <w:r>
-        <w:rPr>
-          <w:rFonts w:ascii="Times New Roman" w:hAnsi="Times New Roman" w:cs="Times New Roman"/>
-          <w:sz w:val="20"/>
-          <w:szCs w:val="20"/>
-          <w:lang w:val="en-US"/>
-        </w:rPr>
-        <w:t xml:space="preserve"> </w:t>
-      </w:r>
-      <w:r>
-        <w:rPr>
-          <w:rFonts w:ascii="Times New Roman" w:hAnsi="Times New Roman" w:cs="Times New Roman"/>
-          <w:sz w:val="20"/>
-          <w:szCs w:val="20"/>
-          <w:u w:val="single"/>
-          <w:lang w:val="en-US"/>
-        </w:rPr>
-        <w:t>Feb</w:t>
-      </w:r>
-      <w:r>
-        <w:rPr>
-          <w:rFonts w:ascii="Times New Roman" w:hAnsi="Times New Roman" w:cs="Times New Roman"/>
-          <w:sz w:val="20"/>
-          <w:szCs w:val="20"/>
-          <w:u w:val="single"/>
-          <w:lang w:val="en-US"/>
-        </w:rPr>
-        <w:t xml:space="preserve"> 20</w:t>
-      </w:r>
-      <w:r>
-        <w:rPr>
-          <w:rFonts w:ascii="Times New Roman" w:hAnsi="Times New Roman" w:cs="Times New Roman"/>
-          <w:sz w:val="20"/>
-          <w:szCs w:val="20"/>
-          <w:u w:val="single"/>
-          <w:lang w:val="en-US"/>
-        </w:rPr>
-        <w:t>20</w:t>
-      </w:r>
-      <w:r>
-        <w:rPr>
-          <w:rFonts w:ascii="Times New Roman" w:hAnsi="Times New Roman" w:cs="Times New Roman"/>
+        <w:spacing w:afterLines="60" w:after="144"/>
+        <w:rPr>
+          <w:rFonts w:ascii="Times New Roman" w:hAnsi="Times New Roman" w:cs="Times New Roman"/>
+          <w:b/>
+          <w:bCs/>
+          <w:sz w:val="20"/>
+          <w:szCs w:val="20"/>
+          <w:u w:val="single"/>
+          <w:lang w:val="en-US"/>
+        </w:rPr>
+      </w:pPr>
+      <w:r>
+        <w:rPr>
+          <w:rFonts w:ascii="Times New Roman" w:hAnsi="Times New Roman" w:cs="Times New Roman"/>
+          <w:b/>
+          <w:bCs/>
+          <w:sz w:val="20"/>
+          <w:szCs w:val="20"/>
+          <w:u w:val="single"/>
+          <w:lang w:val="en-US"/>
+        </w:rPr>
+        <w:t>0</w:t>
+      </w:r>
+      <w:r>
+        <w:rPr>
+          <w:rFonts w:ascii="Times New Roman" w:hAnsi="Times New Roman" w:cs="Times New Roman"/>
+          <w:b/>
+          <w:bCs/>
+          <w:sz w:val="20"/>
+          <w:szCs w:val="20"/>
+          <w:u w:val="single"/>
+          <w:lang w:val="en-US"/>
+        </w:rPr>
+        <w:t>2</w:t>
+      </w:r>
+      <w:r>
+        <w:rPr>
+          <w:rFonts w:ascii="Times New Roman" w:hAnsi="Times New Roman" w:cs="Times New Roman"/>
+          <w:b/>
+          <w:bCs/>
+          <w:sz w:val="20"/>
+          <w:szCs w:val="20"/>
+          <w:u w:val="single"/>
+          <w:lang w:val="en-US"/>
+        </w:rPr>
+        <w:t>.202</w:t>
+      </w:r>
+      <w:r>
+        <w:rPr>
+          <w:rFonts w:ascii="Times New Roman" w:hAnsi="Times New Roman" w:cs="Times New Roman"/>
+          <w:b/>
+          <w:bCs/>
+          <w:sz w:val="20"/>
+          <w:szCs w:val="20"/>
+          <w:u w:val="single"/>
+          <w:lang w:val="en-US"/>
+        </w:rPr>
+        <w:t>0</w:t>
+      </w:r>
+      <w:r>
+        <w:rPr>
+          <w:rFonts w:ascii="Times New Roman" w:hAnsi="Times New Roman" w:cs="Times New Roman"/>
+          <w:b/>
+          <w:bCs/>
           <w:sz w:val="20"/>
           <w:szCs w:val="20"/>
           <w:u w:val="single"/>
@@ -1222,52 +1048,162 @@
       <w:r>
         <w:rPr>
           <w:rFonts w:ascii="Times New Roman" w:hAnsi="Times New Roman" w:cs="Times New Roman"/>
-          <w:sz w:val="20"/>
-          <w:szCs w:val="20"/>
-          <w:u w:val="single"/>
-          <w:lang w:val="en-US"/>
-        </w:rPr>
-        <w:t>Aug 2022</w:t>
+          <w:b/>
+          <w:bCs/>
+          <w:sz w:val="20"/>
+          <w:szCs w:val="20"/>
+          <w:u w:val="single"/>
+          <w:lang w:val="en-US"/>
+        </w:rPr>
+        <w:t>08.2022</w:t>
+      </w:r>
+      <w:r>
+        <w:rPr>
+          <w:rFonts w:ascii="Times New Roman" w:hAnsi="Times New Roman" w:cs="Times New Roman"/>
+          <w:b/>
+          <w:bCs/>
+          <w:sz w:val="20"/>
+          <w:szCs w:val="20"/>
+          <w:u w:val="single"/>
+          <w:lang w:val="en-US"/>
+        </w:rPr>
+        <w:t xml:space="preserve"> | </w:t>
+      </w:r>
+      <w:r>
+        <w:rPr>
+          <w:rFonts w:ascii="Times New Roman" w:hAnsi="Times New Roman" w:cs="Times New Roman"/>
+          <w:b/>
+          <w:bCs/>
+          <w:sz w:val="20"/>
+          <w:szCs w:val="20"/>
+          <w:u w:val="single"/>
+          <w:lang w:val="en-US"/>
+        </w:rPr>
+        <w:t>Right Line</w:t>
+      </w:r>
+      <w:r>
+        <w:rPr>
+          <w:rFonts w:ascii="Times New Roman" w:hAnsi="Times New Roman" w:cs="Times New Roman"/>
+          <w:b/>
+          <w:bCs/>
+          <w:sz w:val="20"/>
+          <w:szCs w:val="20"/>
+          <w:u w:val="single"/>
+          <w:lang w:val="en-US"/>
+        </w:rPr>
+        <w:t xml:space="preserve"> | </w:t>
+      </w:r>
+      <w:r>
+        <w:rPr>
+          <w:rFonts w:ascii="Times New Roman" w:hAnsi="Times New Roman" w:cs="Times New Roman"/>
+          <w:b/>
+          <w:bCs/>
+          <w:sz w:val="20"/>
+          <w:szCs w:val="20"/>
+          <w:u w:val="single"/>
+          <w:lang w:val="en-US"/>
+        </w:rPr>
+        <w:t>Moscow, Russia</w:t>
+      </w:r>
+      <w:r>
+        <w:rPr>
+          <w:rFonts w:ascii="Times New Roman" w:hAnsi="Times New Roman" w:cs="Times New Roman"/>
+          <w:b/>
+          <w:bCs/>
+          <w:sz w:val="20"/>
+          <w:szCs w:val="20"/>
+          <w:u w:val="single"/>
+          <w:lang w:val="en-US"/>
+        </w:rPr>
+        <w:t xml:space="preserve"> (Hybrid)</w:t>
       </w:r>
     </w:p>
     <w:p>
       <w:pPr>
-        <w:rPr>
-          <w:rFonts w:ascii="Times New Roman" w:hAnsi="Times New Roman" w:cs="Times New Roman"/>
-          <w:sz w:val="20"/>
-          <w:szCs w:val="20"/>
-          <w:u w:val="single"/>
-          <w:lang w:val="en-US"/>
-        </w:rPr>
-      </w:pPr>
-      <w:r>
-        <w:rPr>
-          <w:rFonts w:ascii="Times New Roman" w:hAnsi="Times New Roman" w:cs="Times New Roman"/>
-          <w:sz w:val="20"/>
-          <w:szCs w:val="20"/>
-          <w:u w:val="single"/>
-          <w:lang w:val="en-US"/>
-        </w:rPr>
-        <w:t>Moscow, Russia</w:t>
-      </w:r>
-      <w:r>
-        <w:rPr>
-          <w:rFonts w:ascii="Times New Roman" w:hAnsi="Times New Roman" w:cs="Times New Roman"/>
-          <w:sz w:val="20"/>
-          <w:szCs w:val="20"/>
-          <w:u w:val="single"/>
-          <w:lang w:val="en-US"/>
-        </w:rPr>
-        <w:t xml:space="preserve"> (Hybrid)</w:t>
+        <w:spacing w:afterLines="60" w:after="144"/>
+        <w:rPr>
+          <w:rFonts w:ascii="Times New Roman" w:hAnsi="Times New Roman" w:cs="Times New Roman"/>
+          <w:i/>
+          <w:iCs/>
+          <w:sz w:val="20"/>
+          <w:szCs w:val="20"/>
+          <w:lang w:val="en-US"/>
+        </w:rPr>
+      </w:pPr>
+      <w:r>
+        <w:rPr>
+          <w:rFonts w:ascii="Times New Roman" w:hAnsi="Times New Roman" w:cs="Times New Roman"/>
+          <w:i/>
+          <w:iCs/>
+          <w:sz w:val="20"/>
+          <w:szCs w:val="20"/>
+          <w:lang w:val="en-US"/>
+        </w:rPr>
+        <w:t>(</w:t>
+      </w:r>
+      <w:r>
+        <w:rPr>
+          <w:rFonts w:ascii="Times New Roman" w:hAnsi="Times New Roman" w:cs="Times New Roman"/>
+          <w:i/>
+          <w:iCs/>
+          <w:sz w:val="20"/>
+          <w:szCs w:val="20"/>
+          <w:lang w:val="en-US"/>
+        </w:rPr>
+        <w:t>Financial startup focused on developing financial platforms for C2B and C2C money transfer, including federal programs)</w:t>
       </w:r>
     </w:p>
     <w:p>
       <w:pPr>
-        <w:rPr>
-          <w:rFonts w:ascii="Times New Roman" w:hAnsi="Times New Roman" w:cs="Times New Roman"/>
-          <w:sz w:val="20"/>
-          <w:szCs w:val="20"/>
-          <w:u w:val="single"/>
+        <w:jc w:val="both"/>
+        <w:rPr>
+          <w:rFonts w:ascii="Times New Roman" w:hAnsi="Times New Roman" w:cs="Times New Roman"/>
+          <w:sz w:val="20"/>
+          <w:szCs w:val="20"/>
+          <w:u w:val="single"/>
+          <w:lang w:val="en-US"/>
+        </w:rPr>
+      </w:pPr>
+      <w:r>
+        <w:rPr>
+          <w:rFonts w:ascii="Times New Roman" w:hAnsi="Times New Roman" w:cs="Times New Roman"/>
+          <w:sz w:val="20"/>
+          <w:szCs w:val="20"/>
+          <w:u w:val="single"/>
+          <w:lang w:val="en-US"/>
+        </w:rPr>
+        <w:t xml:space="preserve">Backend Software </w:t>
+      </w:r>
+      <w:r>
+        <w:rPr>
+          <w:rFonts w:ascii="Times New Roman" w:hAnsi="Times New Roman" w:cs="Times New Roman"/>
+          <w:sz w:val="20"/>
+          <w:szCs w:val="20"/>
+          <w:u w:val="single"/>
+          <w:lang w:val="en-US"/>
+        </w:rPr>
+        <w:t>Developer</w:t>
+      </w:r>
+      <w:r>
+        <w:rPr>
+          <w:rFonts w:ascii="Times New Roman" w:hAnsi="Times New Roman" w:cs="Times New Roman"/>
+          <w:sz w:val="20"/>
+          <w:szCs w:val="20"/>
+          <w:u w:val="single"/>
+          <w:lang w:val="en-US"/>
+        </w:rPr>
+        <w:t xml:space="preserve"> (Java)</w:t>
+      </w:r>
+    </w:p>
+    <w:p>
+      <w:pPr>
+        <w:pStyle w:val="ds-markdown-paragraph"/>
+        <w:spacing w:before="0" w:beforeAutospacing="0" w:after="0" w:afterAutospacing="0"/>
+        <w:ind w:left="360"/>
+        <w:rPr>
+          <w:rStyle w:val="Strong"/>
+          <w:sz w:val="20"/>
+          <w:szCs w:val="20"/>
           <w:lang w:val="en-US"/>
         </w:rPr>
       </w:pPr>

--- a/doc/MAKSYM_RYBALKIN.docx
+++ b/doc/MAKSYM_RYBALKIN.docx
@@ -136,6 +136,16 @@
         </w:rPr>
         <w:t>| Yerevan, Armenia</w:t>
       </w:r>
+      <w:r>
+        <w:rPr>
+          <w:rFonts w:ascii="Times New Roman" w:hAnsi="Times New Roman" w:cs="Times New Roman"/>
+          <w:sz w:val="22"/>
+          <w:szCs w:val="22"/>
+          <w:u w:val="single"/>
+          <w:lang w:val="en-US"/>
+        </w:rPr>
+        <w:t xml:space="preserve"> (open to remote)</w:t>
+      </w:r>
     </w:p>
     <w:p>
       <w:pPr>
@@ -645,6 +655,26 @@
           <w:lang w:val="en-US"/>
         </w:rPr>
         <w:t xml:space="preserve"> (Java / Kotlin)</w:t>
+      </w:r>
+      <w:r>
+        <w:rPr>
+          <w:rFonts w:ascii="Times New Roman" w:hAnsi="Times New Roman" w:cs="Times New Roman"/>
+          <w:sz w:val="20"/>
+          <w:szCs w:val="20"/>
+          <w:u w:val="single"/>
+          <w:lang w:val="en-US"/>
+        </w:rPr>
+        <w:t xml:space="preserve"> | </w:t>
+      </w:r>
+      <w:r>
+        <w:rPr>
+          <w:rFonts w:ascii="Times New Roman" w:hAnsi="Times New Roman" w:cs="Times New Roman"/>
+          <w:sz w:val="20"/>
+          <w:szCs w:val="20"/>
+          <w:u w:val="single"/>
+          <w:lang w:val="en-US"/>
+        </w:rPr>
+        <w:t>08.2022 – present</w:t>
       </w:r>
     </w:p>
     <w:p>
@@ -1193,6 +1223,26 @@
           <w:lang w:val="en-US"/>
         </w:rPr>
         <w:t xml:space="preserve"> (Java)</w:t>
+      </w:r>
+      <w:r>
+        <w:rPr>
+          <w:rFonts w:ascii="Times New Roman" w:hAnsi="Times New Roman" w:cs="Times New Roman"/>
+          <w:sz w:val="20"/>
+          <w:szCs w:val="20"/>
+          <w:u w:val="single"/>
+          <w:lang w:val="en-US"/>
+        </w:rPr>
+        <w:t xml:space="preserve"> | </w:t>
+      </w:r>
+      <w:r>
+        <w:rPr>
+          <w:rFonts w:ascii="Times New Roman" w:hAnsi="Times New Roman" w:cs="Times New Roman"/>
+          <w:sz w:val="20"/>
+          <w:szCs w:val="20"/>
+          <w:u w:val="single"/>
+          <w:lang w:val="en-US"/>
+        </w:rPr>
+        <w:t>02.2020 – 08.2022</w:t>
       </w:r>
     </w:p>
     <w:p>

--- a/doc/MAKSYM_RYBALKIN.docx
+++ b/doc/MAKSYM_RYBALKIN.docx
@@ -61,27 +61,7 @@
             <w:szCs w:val="22"/>
             <w:lang w:val="en-US"/>
           </w:rPr>
-          <w:t>maxrybalkin91@</w:t>
-        </w:r>
-        <w:r>
-          <w:rPr>
-            <w:rStyle w:val="Hyperlink"/>
-            <w:rFonts w:ascii="Times New Roman" w:hAnsi="Times New Roman" w:cs="Times New Roman"/>
-            <w:sz w:val="22"/>
-            <w:szCs w:val="22"/>
-            <w:lang w:val="en-US"/>
-          </w:rPr>
-          <w:t>g</w:t>
-        </w:r>
-        <w:r>
-          <w:rPr>
-            <w:rStyle w:val="Hyperlink"/>
-            <w:rFonts w:ascii="Times New Roman" w:hAnsi="Times New Roman" w:cs="Times New Roman"/>
-            <w:sz w:val="22"/>
-            <w:szCs w:val="22"/>
-            <w:lang w:val="en-US"/>
-          </w:rPr>
-          <w:t>mail.com</w:t>
+          <w:t>maxrybalkin91@gmail.com</w:t>
         </w:r>
       </w:hyperlink>
       <w:r>
@@ -182,25 +162,176 @@
     <w:p>
       <w:pPr>
         <w:spacing w:afterLines="60" w:after="144"/>
-      </w:pPr>
-      <w:r>
-        <w:rPr>
-          <w:rFonts w:ascii="Times New Roman" w:hAnsi="Times New Roman" w:cs="Times New Roman"/>
-          <w:sz w:val="20"/>
-          <w:szCs w:val="20"/>
-          <w:u w:val="single"/>
-          <w:lang w:val="en-US"/>
-        </w:rPr>
-        <w:t>Backend Software Engineer</w:t>
-      </w:r>
-      <w:r>
-        <w:rPr>
-          <w:rFonts w:ascii="Times New Roman" w:hAnsi="Times New Roman" w:cs="Times New Roman"/>
-          <w:sz w:val="20"/>
-          <w:szCs w:val="20"/>
-          <w:lang w:val="en-US"/>
-        </w:rPr>
-        <w:t xml:space="preserve"> with 5+ years of experience in full-cycle development — from gathering business and technical requirements to delivering and supporting production-ready systems. Proficient in Java, Kotlin, and modern frameworks. Skilled in transforming ideas into scalable, reliable, and maintainable backend solutions that bring real value. Strong team player with proven success in working closely with cross-functional teams, both in-house and client-side. Passionate about clean code, system design, and delivering high-quality software on time.</w:t>
+        <w:rPr>
+          <w:rStyle w:val="rynqvb"/>
+          <w:rFonts w:ascii="Times New Roman" w:hAnsi="Times New Roman" w:cs="Times New Roman"/>
+          <w:sz w:val="20"/>
+          <w:szCs w:val="20"/>
+          <w:lang w:val="en"/>
+        </w:rPr>
+      </w:pPr>
+      <w:r>
+        <w:rPr>
+          <w:rStyle w:val="rynqvb"/>
+          <w:rFonts w:ascii="Times New Roman" w:hAnsi="Times New Roman" w:cs="Times New Roman"/>
+          <w:sz w:val="20"/>
+          <w:szCs w:val="20"/>
+          <w:lang w:val="en"/>
+        </w:rPr>
+        <w:t>R</w:t>
+      </w:r>
+      <w:r>
+        <w:rPr>
+          <w:rStyle w:val="rynqvb"/>
+          <w:rFonts w:ascii="Times New Roman" w:hAnsi="Times New Roman" w:cs="Times New Roman"/>
+          <w:sz w:val="20"/>
+          <w:szCs w:val="20"/>
+          <w:lang w:val="en"/>
+        </w:rPr>
+        <w:t xml:space="preserve">eliable and technology enthusiastic </w:t>
+      </w:r>
+      <w:r>
+        <w:rPr>
+          <w:rStyle w:val="rynqvb"/>
+          <w:rFonts w:ascii="Times New Roman" w:hAnsi="Times New Roman" w:cs="Times New Roman"/>
+          <w:sz w:val="20"/>
+          <w:szCs w:val="20"/>
+          <w:u w:val="single"/>
+          <w:lang w:val="en"/>
+        </w:rPr>
+        <w:t>B</w:t>
+      </w:r>
+      <w:r>
+        <w:rPr>
+          <w:rStyle w:val="rynqvb"/>
+          <w:rFonts w:ascii="Times New Roman" w:hAnsi="Times New Roman" w:cs="Times New Roman"/>
+          <w:sz w:val="20"/>
+          <w:szCs w:val="20"/>
+          <w:u w:val="single"/>
+          <w:lang w:val="en"/>
+        </w:rPr>
+        <w:t>ackend Software Engineer</w:t>
+      </w:r>
+      <w:r>
+        <w:rPr>
+          <w:rStyle w:val="rynqvb"/>
+          <w:rFonts w:ascii="Times New Roman" w:hAnsi="Times New Roman" w:cs="Times New Roman"/>
+          <w:sz w:val="20"/>
+          <w:szCs w:val="20"/>
+          <w:lang w:val="en"/>
+        </w:rPr>
+        <w:t xml:space="preserve"> with 5+ years of experience developing Java, Kotlin and modern frameworks, specializing in high-performance and scalable systems across various industries.</w:t>
+      </w:r>
+      <w:r>
+        <w:rPr>
+          <w:rStyle w:val="hwtze"/>
+          <w:rFonts w:ascii="Times New Roman" w:hAnsi="Times New Roman" w:cs="Times New Roman"/>
+          <w:sz w:val="20"/>
+          <w:szCs w:val="20"/>
+          <w:lang w:val="en"/>
+        </w:rPr>
+        <w:t xml:space="preserve"> </w:t>
+      </w:r>
+      <w:r>
+        <w:rPr>
+          <w:rStyle w:val="rynqvb"/>
+          <w:rFonts w:ascii="Times New Roman" w:hAnsi="Times New Roman" w:cs="Times New Roman"/>
+          <w:sz w:val="20"/>
+          <w:szCs w:val="20"/>
+          <w:lang w:val="en"/>
+        </w:rPr>
+        <w:t>Ability to turn ideas into stable and maintainable backend solutions that deliver real value.</w:t>
+      </w:r>
+      <w:r>
+        <w:rPr>
+          <w:rStyle w:val="hwtze"/>
+          <w:rFonts w:ascii="Times New Roman" w:hAnsi="Times New Roman" w:cs="Times New Roman"/>
+          <w:sz w:val="20"/>
+          <w:szCs w:val="20"/>
+          <w:lang w:val="en"/>
+        </w:rPr>
+        <w:t xml:space="preserve"> </w:t>
+      </w:r>
+      <w:r>
+        <w:rPr>
+          <w:rStyle w:val="rynqvb"/>
+          <w:rFonts w:ascii="Times New Roman" w:hAnsi="Times New Roman" w:cs="Times New Roman"/>
+          <w:sz w:val="20"/>
+          <w:szCs w:val="20"/>
+          <w:lang w:val="en"/>
+        </w:rPr>
+        <w:t>A strong team player with proven success in working closely with cross-functional teams, both internally and on the client side.</w:t>
+      </w:r>
+      <w:r>
+        <w:rPr>
+          <w:rStyle w:val="hwtze"/>
+          <w:rFonts w:ascii="Times New Roman" w:hAnsi="Times New Roman" w:cs="Times New Roman"/>
+          <w:sz w:val="20"/>
+          <w:szCs w:val="20"/>
+          <w:lang w:val="en"/>
+        </w:rPr>
+        <w:t xml:space="preserve"> </w:t>
+      </w:r>
+      <w:r>
+        <w:rPr>
+          <w:rStyle w:val="rynqvb"/>
+          <w:rFonts w:ascii="Times New Roman" w:hAnsi="Times New Roman" w:cs="Times New Roman"/>
+          <w:sz w:val="20"/>
+          <w:szCs w:val="20"/>
+          <w:u w:val="single"/>
+          <w:lang w:val="en"/>
+        </w:rPr>
+        <w:t>Ready to help your company</w:t>
+      </w:r>
+      <w:r>
+        <w:rPr>
+          <w:rStyle w:val="rynqvb"/>
+          <w:rFonts w:ascii="Times New Roman" w:hAnsi="Times New Roman" w:cs="Times New Roman"/>
+          <w:sz w:val="20"/>
+          <w:szCs w:val="20"/>
+          <w:lang w:val="en"/>
+        </w:rPr>
+        <w:t xml:space="preserve"> improve software reliability, optimize performance and improve customer experience.</w:t>
+      </w:r>
+      <w:r>
+        <w:rPr>
+          <w:rStyle w:val="hwtze"/>
+          <w:rFonts w:ascii="Times New Roman" w:hAnsi="Times New Roman" w:cs="Times New Roman"/>
+          <w:sz w:val="20"/>
+          <w:szCs w:val="20"/>
+          <w:lang w:val="en"/>
+        </w:rPr>
+        <w:t xml:space="preserve"> </w:t>
+      </w:r>
+      <w:r>
+        <w:rPr>
+          <w:rStyle w:val="rynqvb"/>
+          <w:rFonts w:ascii="Times New Roman" w:hAnsi="Times New Roman" w:cs="Times New Roman"/>
+          <w:sz w:val="20"/>
+          <w:szCs w:val="20"/>
+          <w:lang w:val="en"/>
+        </w:rPr>
+        <w:t>Helped over 7 million customers use various fintech solutions.</w:t>
+      </w:r>
+      <w:r>
+        <w:rPr>
+          <w:rStyle w:val="hwtze"/>
+          <w:rFonts w:ascii="Times New Roman" w:hAnsi="Times New Roman" w:cs="Times New Roman"/>
+          <w:sz w:val="20"/>
+          <w:szCs w:val="20"/>
+          <w:lang w:val="en"/>
+        </w:rPr>
+        <w:t xml:space="preserve"> </w:t>
+      </w:r>
+      <w:r>
+        <w:rPr>
+          <w:rStyle w:val="rynqvb"/>
+          <w:rFonts w:ascii="Times New Roman" w:hAnsi="Times New Roman" w:cs="Times New Roman"/>
+          <w:sz w:val="20"/>
+          <w:szCs w:val="20"/>
+          <w:lang w:val="en"/>
+        </w:rPr>
+        <w:t>Passionate about clean code, system design and delivering high-quality software on time.</w:t>
       </w:r>
     </w:p>
     <w:p>
@@ -1169,18 +1300,7 @@
           <w:szCs w:val="20"/>
           <w:lang w:val="en-US"/>
         </w:rPr>
-        <w:t>(</w:t>
-      </w:r>
-      <w:r>
-        <w:rPr>
-          <w:rFonts w:ascii="Times New Roman" w:hAnsi="Times New Roman" w:cs="Times New Roman"/>
-          <w:i/>
-          <w:iCs/>
-          <w:sz w:val="20"/>
-          <w:szCs w:val="20"/>
-          <w:lang w:val="en-US"/>
-        </w:rPr>
-        <w:t>Financial startup focused on developing financial platforms for C2B and C2C money transfer, including federal programs)</w:t>
+        <w:t>(Financial startup focused on developing financial platforms for C2B and C2C money transfer, including federal programs)</w:t>
       </w:r>
     </w:p>
     <w:p>
@@ -1202,47 +1322,17 @@
           <w:u w:val="single"/>
           <w:lang w:val="en-US"/>
         </w:rPr>
-        <w:t xml:space="preserve">Backend Software </w:t>
-      </w:r>
-      <w:r>
-        <w:rPr>
-          <w:rFonts w:ascii="Times New Roman" w:hAnsi="Times New Roman" w:cs="Times New Roman"/>
-          <w:sz w:val="20"/>
-          <w:szCs w:val="20"/>
-          <w:u w:val="single"/>
-          <w:lang w:val="en-US"/>
-        </w:rPr>
-        <w:t>Developer</w:t>
-      </w:r>
-      <w:r>
-        <w:rPr>
-          <w:rFonts w:ascii="Times New Roman" w:hAnsi="Times New Roman" w:cs="Times New Roman"/>
-          <w:sz w:val="20"/>
-          <w:szCs w:val="20"/>
-          <w:u w:val="single"/>
-          <w:lang w:val="en-US"/>
-        </w:rPr>
-        <w:t xml:space="preserve"> (Java)</w:t>
-      </w:r>
-      <w:r>
-        <w:rPr>
-          <w:rFonts w:ascii="Times New Roman" w:hAnsi="Times New Roman" w:cs="Times New Roman"/>
-          <w:sz w:val="20"/>
-          <w:szCs w:val="20"/>
-          <w:u w:val="single"/>
-          <w:lang w:val="en-US"/>
-        </w:rPr>
-        <w:t xml:space="preserve"> | </w:t>
-      </w:r>
-      <w:r>
-        <w:rPr>
-          <w:rFonts w:ascii="Times New Roman" w:hAnsi="Times New Roman" w:cs="Times New Roman"/>
-          <w:sz w:val="20"/>
-          <w:szCs w:val="20"/>
-          <w:u w:val="single"/>
-          <w:lang w:val="en-US"/>
-        </w:rPr>
-        <w:t>02.2020 – 08.2022</w:t>
+        <w:t>Backend Software Developer (Java)</w:t>
+      </w:r>
+      <w:r>
+        <w:rPr>
+          <w:rFonts w:ascii="Times New Roman" w:hAnsi="Times New Roman" w:cs="Times New Roman"/>
+          <w:sz w:val="20"/>
+          <w:szCs w:val="20"/>
+          <w:u w:val="single"/>
+          <w:lang w:val="en-US"/>
+        </w:rPr>
+        <w:t xml:space="preserve"> | 02.2020 – 08.2022</w:t>
       </w:r>
     </w:p>
     <w:p>
@@ -4094,6 +4184,11 @@
     <w:basedOn w:val="DefaultParagraphFont"/>
     <w:rsid w:val="00385883"/>
   </w:style>
+  <w:style w:type="character" w:customStyle="1" w:styleId="hwtze">
+    <w:name w:val="hwtze"/>
+    <w:basedOn w:val="DefaultParagraphFont"/>
+    <w:rsid w:val="00CE01B2"/>
+  </w:style>
 </w:styles>
 </file>
 

--- a/doc/MAKSYM_RYBALKIN.docx
+++ b/doc/MAKSYM_RYBALKIN.docx
@@ -199,7 +199,7 @@
           <w:u w:val="single"/>
           <w:lang w:val="en"/>
         </w:rPr>
-        <w:t>B</w:t>
+        <w:t>Backend Software Engineer</w:t>
       </w:r>
       <w:r>
         <w:rPr>
@@ -207,10 +207,19 @@
           <w:rFonts w:ascii="Times New Roman" w:hAnsi="Times New Roman" w:cs="Times New Roman"/>
           <w:sz w:val="20"/>
           <w:szCs w:val="20"/>
-          <w:u w:val="single"/>
           <w:lang w:val="en"/>
         </w:rPr>
-        <w:t>ackend Software Engineer</w:t>
+        <w:t xml:space="preserve"> with 5+ years of experience developing Java, Kotlin and modern frameworks, specializing in high-performance and scalable systems.</w:t>
+      </w:r>
+      <w:r>
+        <w:rPr>
+          <w:rStyle w:val="hwtze"/>
+          <w:rFonts w:ascii="Times New Roman" w:hAnsi="Times New Roman" w:cs="Times New Roman"/>
+          <w:sz w:val="20"/>
+          <w:szCs w:val="20"/>
+          <w:lang w:val="en"/>
+        </w:rPr>
+        <w:t xml:space="preserve"> </w:t>
       </w:r>
       <w:r>
         <w:rPr>
@@ -220,7 +229,27 @@
           <w:szCs w:val="20"/>
           <w:lang w:val="en"/>
         </w:rPr>
-        <w:t xml:space="preserve"> with 5+ years of experience developing Java, Kotlin and modern frameworks, specializing in high-performance and scalable systems across various industries.</w:t>
+        <w:t>Ab</w:t>
+      </w:r>
+      <w:r>
+        <w:rPr>
+          <w:rStyle w:val="rynqvb"/>
+          <w:rFonts w:ascii="Times New Roman" w:hAnsi="Times New Roman" w:cs="Times New Roman"/>
+          <w:sz w:val="20"/>
+          <w:szCs w:val="20"/>
+          <w:lang w:val="en-US"/>
+        </w:rPr>
+        <w:t>le</w:t>
+      </w:r>
+      <w:r>
+        <w:rPr>
+          <w:rStyle w:val="rynqvb"/>
+          <w:rFonts w:ascii="Times New Roman" w:hAnsi="Times New Roman" w:cs="Times New Roman"/>
+          <w:sz w:val="20"/>
+          <w:szCs w:val="20"/>
+          <w:lang w:val="en"/>
+        </w:rPr>
+        <w:t xml:space="preserve"> to turn ideas into stable and maintainable backend solutions that deliver real value.</w:t>
       </w:r>
       <w:r>
         <w:rPr>
@@ -240,7 +269,17 @@
           <w:szCs w:val="20"/>
           <w:lang w:val="en"/>
         </w:rPr>
-        <w:t>Ability to turn ideas into stable and maintainable backend solutions that deliver real value.</w:t>
+        <w:t>S</w:t>
+      </w:r>
+      <w:r>
+        <w:rPr>
+          <w:rStyle w:val="rynqvb"/>
+          <w:rFonts w:ascii="Times New Roman" w:hAnsi="Times New Roman" w:cs="Times New Roman"/>
+          <w:sz w:val="20"/>
+          <w:szCs w:val="20"/>
+          <w:lang w:val="en"/>
+        </w:rPr>
+        <w:t>trong team player with proven success in working closely with cross-functional teams, both internally and on the client side.</w:t>
       </w:r>
       <w:r>
         <w:rPr>
@@ -258,19 +297,20 @@
           <w:rFonts w:ascii="Times New Roman" w:hAnsi="Times New Roman" w:cs="Times New Roman"/>
           <w:sz w:val="20"/>
           <w:szCs w:val="20"/>
+          <w:u w:val="single"/>
           <w:lang w:val="en"/>
         </w:rPr>
-        <w:t>A strong team player with proven success in working closely with cross-functional teams, both internally and on the client side.</w:t>
-      </w:r>
-      <w:r>
-        <w:rPr>
-          <w:rStyle w:val="hwtze"/>
+        <w:t>Ready to help your company</w:t>
+      </w:r>
+      <w:r>
+        <w:rPr>
+          <w:rStyle w:val="rynqvb"/>
           <w:rFonts w:ascii="Times New Roman" w:hAnsi="Times New Roman" w:cs="Times New Roman"/>
           <w:sz w:val="20"/>
           <w:szCs w:val="20"/>
           <w:lang w:val="en"/>
         </w:rPr>
-        <w:t xml:space="preserve"> </w:t>
+        <w:t xml:space="preserve"> improve software reliability, optimize performance</w:t>
       </w:r>
       <w:r>
         <w:rPr>
@@ -278,10 +318,9 @@
           <w:rFonts w:ascii="Times New Roman" w:hAnsi="Times New Roman" w:cs="Times New Roman"/>
           <w:sz w:val="20"/>
           <w:szCs w:val="20"/>
-          <w:u w:val="single"/>
           <w:lang w:val="en"/>
         </w:rPr>
-        <w:t>Ready to help your company</w:t>
+        <w:t>,</w:t>
       </w:r>
       <w:r>
         <w:rPr>
@@ -291,7 +330,7 @@
           <w:szCs w:val="20"/>
           <w:lang w:val="en"/>
         </w:rPr>
-        <w:t xml:space="preserve"> improve software reliability, optimize performance and improve customer experience.</w:t>
+        <w:t xml:space="preserve"> and improve customer experience.</w:t>
       </w:r>
       <w:r>
         <w:rPr>

--- a/doc/MAKSYM_RYBALKIN.docx
+++ b/doc/MAKSYM_RYBALKIN.docx
@@ -25,8 +25,9 @@
         <w:jc w:val="center"/>
         <w:rPr>
           <w:rFonts w:ascii="Times New Roman" w:hAnsi="Times New Roman" w:cs="Times New Roman"/>
-          <w:sz w:val="22"/>
-          <w:szCs w:val="22"/>
+          <w:sz w:val="10"/>
+          <w:szCs w:val="10"/>
+          <w:u w:val="single"/>
           <w:lang w:val="en-US"/>
         </w:rPr>
       </w:pPr>
@@ -132,6 +133,11 @@
         <w:jc w:val="center"/>
         <w:rPr>
           <w:rFonts w:ascii="Times New Roman" w:hAnsi="Times New Roman" w:cs="Times New Roman"/>
+          <w:b/>
+          <w:bCs/>
+          <w:sz w:val="10"/>
+          <w:szCs w:val="10"/>
+          <w:u w:val="single"/>
           <w:lang w:val="en-US"/>
         </w:rPr>
       </w:pPr>
@@ -139,7 +145,229 @@
     <w:p>
       <w:pPr>
         <w:spacing w:afterLines="60" w:after="144"/>
+        <w:rPr>
+          <w:rStyle w:val="rynqvb"/>
+          <w:rFonts w:ascii="Times New Roman" w:hAnsi="Times New Roman" w:cs="Times New Roman"/>
+          <w:sz w:val="20"/>
+          <w:szCs w:val="20"/>
+          <w:lang w:val="en"/>
+        </w:rPr>
+      </w:pPr>
+      <w:r>
+        <w:rPr>
+          <w:rStyle w:val="rynqvb"/>
+          <w:rFonts w:ascii="Times New Roman" w:hAnsi="Times New Roman" w:cs="Times New Roman"/>
+          <w:sz w:val="20"/>
+          <w:szCs w:val="20"/>
+          <w:lang w:val="en"/>
+        </w:rPr>
+        <w:t>Proactive, responsible,</w:t>
+      </w:r>
+      <w:r>
+        <w:rPr>
+          <w:rStyle w:val="rynqvb"/>
+          <w:rFonts w:ascii="Times New Roman" w:hAnsi="Times New Roman" w:cs="Times New Roman"/>
+          <w:sz w:val="20"/>
+          <w:szCs w:val="20"/>
+          <w:lang w:val="en"/>
+        </w:rPr>
+        <w:t xml:space="preserve"> and skilled</w:t>
+      </w:r>
+      <w:r>
+        <w:rPr>
+          <w:rStyle w:val="rynqvb"/>
+          <w:rFonts w:ascii="Times New Roman" w:hAnsi="Times New Roman" w:cs="Times New Roman"/>
+          <w:sz w:val="20"/>
+          <w:szCs w:val="20"/>
+          <w:lang w:val="en"/>
+        </w:rPr>
+        <w:t xml:space="preserve"> </w:t>
+      </w:r>
+      <w:r>
+        <w:rPr>
+          <w:rStyle w:val="rynqvb"/>
+          <w:rFonts w:ascii="Times New Roman" w:hAnsi="Times New Roman" w:cs="Times New Roman"/>
+          <w:sz w:val="20"/>
+          <w:szCs w:val="20"/>
+          <w:u w:val="single"/>
+          <w:lang w:val="en"/>
+        </w:rPr>
+        <w:t>Backend Software Engineer</w:t>
+      </w:r>
+      <w:r>
+        <w:rPr>
+          <w:rStyle w:val="rynqvb"/>
+          <w:rFonts w:ascii="Times New Roman" w:hAnsi="Times New Roman" w:cs="Times New Roman"/>
+          <w:sz w:val="20"/>
+          <w:szCs w:val="20"/>
+          <w:lang w:val="en"/>
+        </w:rPr>
+        <w:t xml:space="preserve"> with 5+ years of experience developing Java, Kotlin and modern frameworks, specializing in high-performance and scalable systems</w:t>
+      </w:r>
+      <w:r>
+        <w:rPr>
+          <w:rStyle w:val="rynqvb"/>
+          <w:rFonts w:ascii="Times New Roman" w:hAnsi="Times New Roman" w:cs="Times New Roman"/>
+          <w:sz w:val="20"/>
+          <w:szCs w:val="20"/>
+          <w:lang w:val="en"/>
+        </w:rPr>
+        <w:t xml:space="preserve"> in fintech</w:t>
+      </w:r>
+      <w:r>
+        <w:rPr>
+          <w:rStyle w:val="rynqvb"/>
+          <w:rFonts w:ascii="Times New Roman" w:hAnsi="Times New Roman" w:cs="Times New Roman"/>
+          <w:sz w:val="20"/>
+          <w:szCs w:val="20"/>
+          <w:lang w:val="en"/>
+        </w:rPr>
+        <w:t>.</w:t>
+      </w:r>
+      <w:r>
+        <w:rPr>
+          <w:rStyle w:val="hwtze"/>
+          <w:rFonts w:ascii="Times New Roman" w:hAnsi="Times New Roman" w:cs="Times New Roman"/>
+          <w:sz w:val="20"/>
+          <w:szCs w:val="20"/>
+          <w:lang w:val="en"/>
+        </w:rPr>
+        <w:t xml:space="preserve"> </w:t>
+      </w:r>
+      <w:r>
+        <w:rPr>
+          <w:rStyle w:val="rynqvb"/>
+          <w:rFonts w:ascii="Times New Roman" w:hAnsi="Times New Roman" w:cs="Times New Roman"/>
+          <w:sz w:val="20"/>
+          <w:szCs w:val="20"/>
+          <w:u w:val="single"/>
+          <w:lang w:val="en"/>
+        </w:rPr>
+        <w:t>Ready to help your company</w:t>
+      </w:r>
+      <w:r>
+        <w:rPr>
+          <w:rStyle w:val="rynqvb"/>
+          <w:rFonts w:ascii="Times New Roman" w:hAnsi="Times New Roman" w:cs="Times New Roman"/>
+          <w:sz w:val="20"/>
+          <w:szCs w:val="20"/>
+          <w:lang w:val="en"/>
+        </w:rPr>
+        <w:t xml:space="preserve"> </w:t>
+      </w:r>
+      <w:r>
+        <w:rPr>
+          <w:rStyle w:val="rynqvb"/>
+          <w:rFonts w:ascii="Times New Roman" w:hAnsi="Times New Roman" w:cs="Times New Roman"/>
+          <w:sz w:val="20"/>
+          <w:szCs w:val="20"/>
+          <w:lang w:val="en"/>
+        </w:rPr>
+        <w:t xml:space="preserve">to </w:t>
+      </w:r>
+      <w:r>
+        <w:rPr>
+          <w:rStyle w:val="rynqvb"/>
+          <w:rFonts w:ascii="Times New Roman" w:hAnsi="Times New Roman" w:cs="Times New Roman"/>
+          <w:sz w:val="20"/>
+          <w:szCs w:val="20"/>
+          <w:lang w:val="en"/>
+        </w:rPr>
+        <w:t>improve software reliability, optimize performance, and improve customer experience</w:t>
+      </w:r>
+      <w:r>
+        <w:rPr>
+          <w:rStyle w:val="rynqvb"/>
+          <w:rFonts w:ascii="Times New Roman" w:hAnsi="Times New Roman" w:cs="Times New Roman"/>
+          <w:sz w:val="20"/>
+          <w:szCs w:val="20"/>
+          <w:lang w:val="en-US"/>
+        </w:rPr>
+        <w:t xml:space="preserve"> via </w:t>
+      </w:r>
+      <w:r>
+        <w:rPr>
+          <w:rStyle w:val="rynqvb"/>
+          <w:rFonts w:ascii="Times New Roman" w:hAnsi="Times New Roman" w:cs="Times New Roman"/>
+          <w:sz w:val="20"/>
+          <w:szCs w:val="20"/>
+          <w:lang w:val="en"/>
+        </w:rPr>
+        <w:t>clean code, system design and delivering high-quality software on time</w:t>
+      </w:r>
+      <w:r>
+        <w:rPr>
+          <w:rStyle w:val="rynqvb"/>
+          <w:rFonts w:ascii="Times New Roman" w:hAnsi="Times New Roman" w:cs="Times New Roman"/>
+          <w:sz w:val="20"/>
+          <w:szCs w:val="20"/>
+          <w:lang w:val="en"/>
+        </w:rPr>
+        <w:t xml:space="preserve">. </w:t>
+      </w:r>
+      <w:r>
+        <w:rPr>
+          <w:rStyle w:val="rynqvb"/>
+          <w:rFonts w:ascii="Times New Roman" w:hAnsi="Times New Roman" w:cs="Times New Roman"/>
+          <w:sz w:val="20"/>
+          <w:szCs w:val="20"/>
+          <w:lang w:val="en"/>
+        </w:rPr>
+        <w:t>Ab</w:t>
+      </w:r>
+      <w:r>
+        <w:rPr>
+          <w:rStyle w:val="rynqvb"/>
+          <w:rFonts w:ascii="Times New Roman" w:hAnsi="Times New Roman" w:cs="Times New Roman"/>
+          <w:sz w:val="20"/>
+          <w:szCs w:val="20"/>
+          <w:lang w:val="en-US"/>
+        </w:rPr>
+        <w:t>le</w:t>
+      </w:r>
+      <w:r>
+        <w:rPr>
+          <w:rStyle w:val="rynqvb"/>
+          <w:rFonts w:ascii="Times New Roman" w:hAnsi="Times New Roman" w:cs="Times New Roman"/>
+          <w:sz w:val="20"/>
+          <w:szCs w:val="20"/>
+          <w:lang w:val="en"/>
+        </w:rPr>
+        <w:t xml:space="preserve"> to turn ideas into stable and maintainable backend solutions that deliver real value.</w:t>
+      </w:r>
+      <w:r>
+        <w:rPr>
+          <w:rStyle w:val="hwtze"/>
+          <w:rFonts w:ascii="Times New Roman" w:hAnsi="Times New Roman" w:cs="Times New Roman"/>
+          <w:sz w:val="20"/>
+          <w:szCs w:val="20"/>
+          <w:lang w:val="en"/>
+        </w:rPr>
+        <w:t xml:space="preserve"> </w:t>
+      </w:r>
+      <w:r>
+        <w:rPr>
+          <w:rStyle w:val="hwtze"/>
+          <w:rFonts w:ascii="Times New Roman" w:hAnsi="Times New Roman" w:cs="Times New Roman"/>
+          <w:sz w:val="20"/>
+          <w:szCs w:val="20"/>
+          <w:lang w:val="en"/>
+        </w:rPr>
+        <w:t>Implemented various microservice solutions to optimize computing resources, reduce response time, and make clients’ experience better.</w:t>
+      </w:r>
+    </w:p>
+    <w:p>
+      <w:pPr>
+        <w:spacing w:afterLines="60" w:after="144"/>
         <w:jc w:val="center"/>
+        <w:rPr>
+          <w:rFonts w:ascii="Times New Roman" w:hAnsi="Times New Roman" w:cs="Times New Roman"/>
+          <w:sz w:val="20"/>
+          <w:szCs w:val="20"/>
+          <w:lang w:val="en-US"/>
+        </w:rPr>
+      </w:pPr>
+      <w:r>
         <w:rPr>
           <w:rFonts w:ascii="Times New Roman" w:hAnsi="Times New Roman" w:cs="Times New Roman"/>
           <w:b/>
@@ -147,8 +375,470 @@
           <w:u w:val="single"/>
           <w:lang w:val="en-US"/>
         </w:rPr>
-      </w:pPr>
-      <w:r>
+        <w:t>SKILLS</w:t>
+      </w:r>
+    </w:p>
+    <w:p>
+      <w:pPr>
+        <w:rPr>
+          <w:rFonts w:ascii="Times New Roman" w:hAnsi="Times New Roman" w:cs="Times New Roman"/>
+          <w:sz w:val="20"/>
+          <w:szCs w:val="20"/>
+          <w:lang w:val="en-US"/>
+        </w:rPr>
+      </w:pPr>
+      <w:r>
+        <w:rPr>
+          <w:rFonts w:ascii="Times New Roman" w:hAnsi="Times New Roman" w:cs="Times New Roman"/>
+          <w:sz w:val="20"/>
+          <w:szCs w:val="20"/>
+          <w:u w:val="single"/>
+          <w:lang w:val="en-US"/>
+        </w:rPr>
+        <w:t>Stack</w:t>
+      </w:r>
+      <w:r>
+        <w:rPr>
+          <w:rFonts w:ascii="Times New Roman" w:hAnsi="Times New Roman" w:cs="Times New Roman"/>
+          <w:sz w:val="20"/>
+          <w:szCs w:val="20"/>
+          <w:lang w:val="en-US"/>
+        </w:rPr>
+        <w:t xml:space="preserve">: </w:t>
+      </w:r>
+      <w:r>
+        <w:rPr>
+          <w:rFonts w:ascii="Times New Roman" w:hAnsi="Times New Roman" w:cs="Times New Roman"/>
+          <w:sz w:val="20"/>
+          <w:szCs w:val="20"/>
+          <w:lang w:val="en-US"/>
+        </w:rPr>
+        <w:t xml:space="preserve">Java </w:t>
+      </w:r>
+      <w:r>
+        <w:rPr>
+          <w:rFonts w:ascii="Times New Roman" w:hAnsi="Times New Roman" w:cs="Times New Roman"/>
+          <w:sz w:val="20"/>
+          <w:szCs w:val="20"/>
+          <w:lang w:val="en-US"/>
+        </w:rPr>
+        <w:t>SE,</w:t>
+      </w:r>
+      <w:r>
+        <w:rPr>
+          <w:rFonts w:ascii="Times New Roman" w:hAnsi="Times New Roman" w:cs="Times New Roman"/>
+          <w:sz w:val="20"/>
+          <w:szCs w:val="20"/>
+          <w:lang w:val="en-US"/>
+        </w:rPr>
+        <w:t xml:space="preserve"> Kotlin</w:t>
+      </w:r>
+      <w:r>
+        <w:rPr>
+          <w:rFonts w:ascii="Times New Roman" w:hAnsi="Times New Roman" w:cs="Times New Roman"/>
+          <w:sz w:val="20"/>
+          <w:szCs w:val="20"/>
+          <w:lang w:val="en-US"/>
+        </w:rPr>
+        <w:t xml:space="preserve">, Concurrency (Threads, Coroutines), </w:t>
+      </w:r>
+      <w:r>
+        <w:rPr>
+          <w:rFonts w:ascii="Times New Roman" w:hAnsi="Times New Roman" w:cs="Times New Roman"/>
+          <w:sz w:val="20"/>
+          <w:szCs w:val="20"/>
+          <w:lang w:val="en-US"/>
+        </w:rPr>
+        <w:t xml:space="preserve">Spring Framework (Web, MVC, Boot, Data, Security, Cloud), ORM Frameworks (Hibernate, </w:t>
+      </w:r>
+      <w:proofErr w:type="spellStart"/>
+      <w:r>
+        <w:rPr>
+          <w:rFonts w:ascii="Times New Roman" w:hAnsi="Times New Roman" w:cs="Times New Roman"/>
+          <w:sz w:val="20"/>
+          <w:szCs w:val="20"/>
+          <w:lang w:val="en-US"/>
+        </w:rPr>
+        <w:t>Jooq</w:t>
+      </w:r>
+      <w:proofErr w:type="spellEnd"/>
+      <w:r>
+        <w:rPr>
+          <w:rFonts w:ascii="Times New Roman" w:hAnsi="Times New Roman" w:cs="Times New Roman"/>
+          <w:sz w:val="20"/>
+          <w:szCs w:val="20"/>
+          <w:lang w:val="en-US"/>
+        </w:rPr>
+        <w:t xml:space="preserve">, MyBatis), SQL &amp; </w:t>
+      </w:r>
+      <w:proofErr w:type="spellStart"/>
+      <w:r>
+        <w:rPr>
+          <w:rFonts w:ascii="Times New Roman" w:hAnsi="Times New Roman" w:cs="Times New Roman"/>
+          <w:sz w:val="20"/>
+          <w:szCs w:val="20"/>
+          <w:lang w:val="en-US"/>
+        </w:rPr>
+        <w:t>noSQL</w:t>
+      </w:r>
+      <w:proofErr w:type="spellEnd"/>
+      <w:r>
+        <w:rPr>
+          <w:rFonts w:ascii="Times New Roman" w:hAnsi="Times New Roman" w:cs="Times New Roman"/>
+          <w:sz w:val="20"/>
+          <w:szCs w:val="20"/>
+          <w:lang w:val="en-US"/>
+        </w:rPr>
+        <w:t xml:space="preserve"> databases (PostgreSQL, Redis, Cassandra</w:t>
+      </w:r>
+      <w:r>
+        <w:rPr>
+          <w:rFonts w:ascii="Times New Roman" w:hAnsi="Times New Roman" w:cs="Times New Roman"/>
+          <w:sz w:val="20"/>
+          <w:szCs w:val="20"/>
+          <w:lang w:val="en-US"/>
+        </w:rPr>
+        <w:t>, MongoDB</w:t>
+      </w:r>
+      <w:r>
+        <w:rPr>
+          <w:rFonts w:ascii="Times New Roman" w:hAnsi="Times New Roman" w:cs="Times New Roman"/>
+          <w:sz w:val="20"/>
+          <w:szCs w:val="20"/>
+          <w:lang w:val="en-US"/>
+        </w:rPr>
+        <w:t>), Message Brokers (Kafka, RabbitMQ, NATS), Containerization Tools (Docker, Kubernetes), Cloud Tools (AWS, GCP), CI/CD tools (GitLab, Jenkins),</w:t>
+      </w:r>
+      <w:r>
+        <w:rPr>
+          <w:rFonts w:ascii="Times New Roman" w:hAnsi="Times New Roman" w:cs="Times New Roman"/>
+          <w:sz w:val="20"/>
+          <w:szCs w:val="20"/>
+          <w:lang w:val="en-US"/>
+        </w:rPr>
+        <w:t xml:space="preserve"> </w:t>
+      </w:r>
+      <w:r>
+        <w:rPr>
+          <w:rFonts w:ascii="Times New Roman" w:hAnsi="Times New Roman" w:cs="Times New Roman"/>
+          <w:sz w:val="20"/>
+          <w:szCs w:val="20"/>
+          <w:lang w:val="en-US"/>
+        </w:rPr>
+        <w:t xml:space="preserve">Performance optimization (JVM profiling, metrics development &amp; analysis), </w:t>
+      </w:r>
+      <w:r>
+        <w:rPr>
+          <w:rFonts w:ascii="Times New Roman" w:hAnsi="Times New Roman" w:cs="Times New Roman"/>
+          <w:sz w:val="20"/>
+          <w:szCs w:val="20"/>
+          <w:lang w:val="en-US"/>
+        </w:rPr>
+        <w:t xml:space="preserve">Performance monitoring </w:t>
+      </w:r>
+      <w:r>
+        <w:rPr>
+          <w:rFonts w:ascii="Times New Roman" w:hAnsi="Times New Roman" w:cs="Times New Roman"/>
+          <w:sz w:val="20"/>
+          <w:szCs w:val="20"/>
+          <w:lang w:val="en-US"/>
+        </w:rPr>
+        <w:t>Tools (Grafana, Prometheus</w:t>
+      </w:r>
+      <w:r>
+        <w:rPr>
+          <w:rFonts w:ascii="Times New Roman" w:hAnsi="Times New Roman" w:cs="Times New Roman"/>
+          <w:sz w:val="20"/>
+          <w:szCs w:val="20"/>
+          <w:lang w:val="en-US"/>
+        </w:rPr>
+        <w:t xml:space="preserve">, </w:t>
+      </w:r>
+      <w:r>
+        <w:rPr>
+          <w:rFonts w:ascii="Times New Roman" w:hAnsi="Times New Roman" w:cs="Times New Roman"/>
+          <w:sz w:val="20"/>
+          <w:szCs w:val="20"/>
+          <w:lang w:val="en-US"/>
+        </w:rPr>
+        <w:t>Kibana</w:t>
+      </w:r>
+      <w:r>
+        <w:rPr>
+          <w:rFonts w:ascii="Times New Roman" w:hAnsi="Times New Roman" w:cs="Times New Roman"/>
+          <w:sz w:val="20"/>
+          <w:szCs w:val="20"/>
+          <w:lang w:val="en-US"/>
+        </w:rPr>
+        <w:t>)</w:t>
+      </w:r>
+      <w:r>
+        <w:rPr>
+          <w:rFonts w:ascii="Times New Roman" w:hAnsi="Times New Roman" w:cs="Times New Roman"/>
+          <w:sz w:val="20"/>
+          <w:szCs w:val="20"/>
+          <w:lang w:val="en-US"/>
+        </w:rPr>
+        <w:t>, Testing (Mockito, Junit, Spock, Spring Boot Test, Concordion, TestContainers), Architecture &amp; Design (</w:t>
+      </w:r>
+      <w:r>
+        <w:rPr>
+          <w:rFonts w:ascii="Times New Roman" w:hAnsi="Times New Roman" w:cs="Times New Roman"/>
+          <w:sz w:val="20"/>
+          <w:szCs w:val="20"/>
+          <w:lang w:val="en-US"/>
+        </w:rPr>
+        <w:t xml:space="preserve">Distributed Monolith, </w:t>
+      </w:r>
+      <w:r>
+        <w:rPr>
+          <w:rFonts w:ascii="Times New Roman" w:hAnsi="Times New Roman" w:cs="Times New Roman"/>
+          <w:sz w:val="20"/>
+          <w:szCs w:val="20"/>
+          <w:lang w:val="en-US"/>
+        </w:rPr>
+        <w:t xml:space="preserve">Microservices, </w:t>
+      </w:r>
+      <w:r>
+        <w:rPr>
+          <w:rFonts w:ascii="Times New Roman" w:hAnsi="Times New Roman" w:cs="Times New Roman"/>
+          <w:sz w:val="20"/>
+          <w:szCs w:val="20"/>
+          <w:lang w:val="en-US"/>
+        </w:rPr>
+        <w:t>SaaS</w:t>
+      </w:r>
+      <w:r>
+        <w:rPr>
+          <w:rFonts w:ascii="Times New Roman" w:hAnsi="Times New Roman" w:cs="Times New Roman"/>
+          <w:sz w:val="20"/>
+          <w:szCs w:val="20"/>
+          <w:lang w:val="en-US"/>
+        </w:rPr>
+        <w:t>, Event</w:t>
+      </w:r>
+      <w:r>
+        <w:rPr>
+          <w:rFonts w:ascii="Times New Roman" w:hAnsi="Times New Roman" w:cs="Times New Roman"/>
+          <w:sz w:val="20"/>
+          <w:szCs w:val="20"/>
+          <w:lang w:val="en-US"/>
+        </w:rPr>
+        <w:t>-D</w:t>
+      </w:r>
+      <w:r>
+        <w:rPr>
+          <w:rFonts w:ascii="Times New Roman" w:hAnsi="Times New Roman" w:cs="Times New Roman"/>
+          <w:sz w:val="20"/>
+          <w:szCs w:val="20"/>
+          <w:lang w:val="en-US"/>
+        </w:rPr>
+        <w:t>riven</w:t>
+      </w:r>
+      <w:r>
+        <w:rPr>
+          <w:rFonts w:ascii="Times New Roman" w:hAnsi="Times New Roman" w:cs="Times New Roman"/>
+          <w:sz w:val="20"/>
+          <w:szCs w:val="20"/>
+          <w:lang w:val="en-US"/>
+        </w:rPr>
+        <w:t xml:space="preserve"> services</w:t>
+      </w:r>
+      <w:r>
+        <w:rPr>
+          <w:rFonts w:ascii="Times New Roman" w:hAnsi="Times New Roman" w:cs="Times New Roman"/>
+          <w:sz w:val="20"/>
+          <w:szCs w:val="20"/>
+          <w:lang w:val="en-US"/>
+        </w:rPr>
+        <w:t xml:space="preserve">, </w:t>
+      </w:r>
+      <w:r>
+        <w:rPr>
+          <w:rFonts w:ascii="Times New Roman" w:hAnsi="Times New Roman" w:cs="Times New Roman"/>
+          <w:sz w:val="20"/>
+          <w:szCs w:val="20"/>
+          <w:lang w:val="en-US"/>
+        </w:rPr>
+        <w:t>OOP, SOLID</w:t>
+      </w:r>
+      <w:r>
+        <w:rPr>
+          <w:rFonts w:ascii="Times New Roman" w:hAnsi="Times New Roman" w:cs="Times New Roman"/>
+          <w:sz w:val="20"/>
+          <w:szCs w:val="20"/>
+          <w:lang w:val="en-US"/>
+        </w:rPr>
+        <w:t>, Design patterns</w:t>
+      </w:r>
+      <w:r>
+        <w:rPr>
+          <w:rFonts w:ascii="Times New Roman" w:hAnsi="Times New Roman" w:cs="Times New Roman"/>
+          <w:sz w:val="20"/>
+          <w:szCs w:val="20"/>
+          <w:lang w:val="en-US"/>
+        </w:rPr>
+        <w:t>), AI Tools</w:t>
+      </w:r>
+      <w:r>
+        <w:rPr>
+          <w:rFonts w:ascii="Times New Roman" w:hAnsi="Times New Roman" w:cs="Times New Roman"/>
+          <w:sz w:val="20"/>
+          <w:szCs w:val="20"/>
+          <w:lang w:val="en-US"/>
+        </w:rPr>
+        <w:t xml:space="preserve"> &amp; prompt engineering</w:t>
+      </w:r>
+      <w:r>
+        <w:rPr>
+          <w:rFonts w:ascii="Times New Roman" w:hAnsi="Times New Roman" w:cs="Times New Roman"/>
+          <w:sz w:val="20"/>
+          <w:szCs w:val="20"/>
+          <w:lang w:val="en-US"/>
+        </w:rPr>
+        <w:t xml:space="preserve"> (GPT, Claude, </w:t>
+      </w:r>
+      <w:proofErr w:type="spellStart"/>
+      <w:r>
+        <w:rPr>
+          <w:rFonts w:ascii="Times New Roman" w:hAnsi="Times New Roman" w:cs="Times New Roman"/>
+          <w:sz w:val="20"/>
+          <w:szCs w:val="20"/>
+          <w:lang w:val="en-US"/>
+        </w:rPr>
+        <w:t>DeepSeek</w:t>
+      </w:r>
+      <w:proofErr w:type="spellEnd"/>
+      <w:r>
+        <w:rPr>
+          <w:rFonts w:ascii="Times New Roman" w:hAnsi="Times New Roman" w:cs="Times New Roman"/>
+          <w:sz w:val="20"/>
+          <w:szCs w:val="20"/>
+          <w:lang w:val="en-US"/>
+        </w:rPr>
+        <w:t>)</w:t>
+      </w:r>
+    </w:p>
+    <w:p>
+      <w:pPr>
+        <w:rPr>
+          <w:rFonts w:ascii="Times New Roman" w:hAnsi="Times New Roman" w:cs="Times New Roman"/>
+          <w:sz w:val="10"/>
+          <w:szCs w:val="10"/>
+          <w:lang w:val="en-US"/>
+        </w:rPr>
+      </w:pPr>
+    </w:p>
+    <w:p>
+      <w:pPr>
+        <w:rPr>
+          <w:rFonts w:ascii="Times New Roman" w:hAnsi="Times New Roman" w:cs="Times New Roman"/>
+          <w:sz w:val="20"/>
+          <w:szCs w:val="20"/>
+          <w:lang w:val="en-US"/>
+        </w:rPr>
+      </w:pPr>
+      <w:r>
+        <w:rPr>
+          <w:rFonts w:ascii="Times New Roman" w:hAnsi="Times New Roman" w:cs="Times New Roman"/>
+          <w:sz w:val="20"/>
+          <w:szCs w:val="20"/>
+          <w:u w:val="single"/>
+          <w:lang w:val="en-US"/>
+        </w:rPr>
+        <w:t>Soft skills</w:t>
+      </w:r>
+      <w:r>
+        <w:rPr>
+          <w:rFonts w:ascii="Times New Roman" w:hAnsi="Times New Roman" w:cs="Times New Roman"/>
+          <w:sz w:val="20"/>
+          <w:szCs w:val="20"/>
+          <w:lang w:val="en-US"/>
+        </w:rPr>
+        <w:t>: Mentorship, Attention to details, Effective brainstorming, Proactivity, Fast learning</w:t>
+      </w:r>
+      <w:r>
+        <w:rPr>
+          <w:rFonts w:ascii="Times New Roman" w:hAnsi="Times New Roman" w:cs="Times New Roman"/>
+          <w:sz w:val="20"/>
+          <w:szCs w:val="20"/>
+          <w:lang w:val="en-US"/>
+        </w:rPr>
+        <w:t>,</w:t>
+      </w:r>
+      <w:r>
+        <w:rPr>
+          <w:rFonts w:ascii="Times New Roman" w:hAnsi="Times New Roman" w:cs="Times New Roman"/>
+          <w:sz w:val="20"/>
+          <w:szCs w:val="20"/>
+          <w:lang w:val="en-US"/>
+        </w:rPr>
+        <w:t xml:space="preserve"> Adaptation, Flexibility</w:t>
+      </w:r>
+    </w:p>
+    <w:p>
+      <w:pPr>
+        <w:rPr>
+          <w:rFonts w:ascii="Times New Roman" w:hAnsi="Times New Roman" w:cs="Times New Roman"/>
+          <w:sz w:val="10"/>
+          <w:szCs w:val="10"/>
+          <w:lang w:val="en-US"/>
+        </w:rPr>
+      </w:pPr>
+    </w:p>
+    <w:p>
+      <w:pPr>
+        <w:rPr>
+          <w:rFonts w:ascii="Times New Roman" w:hAnsi="Times New Roman" w:cs="Times New Roman"/>
+          <w:sz w:val="20"/>
+          <w:szCs w:val="20"/>
+          <w:lang w:val="en-US"/>
+        </w:rPr>
+      </w:pPr>
+      <w:r>
+        <w:rPr>
+          <w:rFonts w:ascii="Times New Roman" w:hAnsi="Times New Roman" w:cs="Times New Roman"/>
+          <w:sz w:val="20"/>
+          <w:szCs w:val="20"/>
+          <w:u w:val="single"/>
+          <w:lang w:val="en-US"/>
+        </w:rPr>
+        <w:t>Languages</w:t>
+      </w:r>
+      <w:r>
+        <w:rPr>
+          <w:rFonts w:ascii="Times New Roman" w:hAnsi="Times New Roman" w:cs="Times New Roman"/>
+          <w:sz w:val="20"/>
+          <w:szCs w:val="20"/>
+          <w:lang w:val="en-US"/>
+        </w:rPr>
+        <w:t xml:space="preserve">: </w:t>
+      </w:r>
+      <w:r>
+        <w:rPr>
+          <w:rFonts w:ascii="Times New Roman" w:hAnsi="Times New Roman" w:cs="Times New Roman"/>
+          <w:b/>
+          <w:bCs/>
+          <w:sz w:val="20"/>
+          <w:szCs w:val="20"/>
+          <w:lang w:val="en-US"/>
+        </w:rPr>
+        <w:t>English</w:t>
+      </w:r>
+      <w:r>
+        <w:rPr>
+          <w:rFonts w:ascii="Times New Roman" w:hAnsi="Times New Roman" w:cs="Times New Roman"/>
+          <w:sz w:val="20"/>
+          <w:szCs w:val="20"/>
+          <w:lang w:val="en-US"/>
+        </w:rPr>
+        <w:t xml:space="preserve"> – fluent, Russian - native</w:t>
+      </w:r>
+    </w:p>
+    <w:p>
+      <w:pPr>
+        <w:spacing w:afterLines="60" w:after="144"/>
+        <w:jc w:val="center"/>
         <w:rPr>
           <w:rFonts w:ascii="Times New Roman" w:hAnsi="Times New Roman" w:cs="Times New Roman"/>
           <w:b/>
@@ -156,233 +846,6 @@
           <w:u w:val="single"/>
           <w:lang w:val="en-US"/>
         </w:rPr>
-        <w:t>SUMMARY</w:t>
-      </w:r>
-    </w:p>
-    <w:p>
-      <w:pPr>
-        <w:spacing w:afterLines="60" w:after="144"/>
-        <w:rPr>
-          <w:rStyle w:val="rynqvb"/>
-          <w:rFonts w:ascii="Times New Roman" w:hAnsi="Times New Roman" w:cs="Times New Roman"/>
-          <w:sz w:val="20"/>
-          <w:szCs w:val="20"/>
-          <w:lang w:val="en"/>
-        </w:rPr>
-      </w:pPr>
-      <w:r>
-        <w:rPr>
-          <w:rStyle w:val="rynqvb"/>
-          <w:rFonts w:ascii="Times New Roman" w:hAnsi="Times New Roman" w:cs="Times New Roman"/>
-          <w:sz w:val="20"/>
-          <w:szCs w:val="20"/>
-          <w:lang w:val="en"/>
-        </w:rPr>
-        <w:t>R</w:t>
-      </w:r>
-      <w:r>
-        <w:rPr>
-          <w:rStyle w:val="rynqvb"/>
-          <w:rFonts w:ascii="Times New Roman" w:hAnsi="Times New Roman" w:cs="Times New Roman"/>
-          <w:sz w:val="20"/>
-          <w:szCs w:val="20"/>
-          <w:lang w:val="en"/>
-        </w:rPr>
-        <w:t xml:space="preserve">eliable and technology enthusiastic </w:t>
-      </w:r>
-      <w:r>
-        <w:rPr>
-          <w:rStyle w:val="rynqvb"/>
-          <w:rFonts w:ascii="Times New Roman" w:hAnsi="Times New Roman" w:cs="Times New Roman"/>
-          <w:sz w:val="20"/>
-          <w:szCs w:val="20"/>
-          <w:u w:val="single"/>
-          <w:lang w:val="en"/>
-        </w:rPr>
-        <w:t>Backend Software Engineer</w:t>
-      </w:r>
-      <w:r>
-        <w:rPr>
-          <w:rStyle w:val="rynqvb"/>
-          <w:rFonts w:ascii="Times New Roman" w:hAnsi="Times New Roman" w:cs="Times New Roman"/>
-          <w:sz w:val="20"/>
-          <w:szCs w:val="20"/>
-          <w:lang w:val="en"/>
-        </w:rPr>
-        <w:t xml:space="preserve"> with 5+ years of experience developing Java, Kotlin and modern frameworks, specializing in high-performance and scalable systems.</w:t>
-      </w:r>
-      <w:r>
-        <w:rPr>
-          <w:rStyle w:val="hwtze"/>
-          <w:rFonts w:ascii="Times New Roman" w:hAnsi="Times New Roman" w:cs="Times New Roman"/>
-          <w:sz w:val="20"/>
-          <w:szCs w:val="20"/>
-          <w:lang w:val="en"/>
-        </w:rPr>
-        <w:t xml:space="preserve"> </w:t>
-      </w:r>
-      <w:r>
-        <w:rPr>
-          <w:rStyle w:val="rynqvb"/>
-          <w:rFonts w:ascii="Times New Roman" w:hAnsi="Times New Roman" w:cs="Times New Roman"/>
-          <w:sz w:val="20"/>
-          <w:szCs w:val="20"/>
-          <w:lang w:val="en"/>
-        </w:rPr>
-        <w:t>Ab</w:t>
-      </w:r>
-      <w:r>
-        <w:rPr>
-          <w:rStyle w:val="rynqvb"/>
-          <w:rFonts w:ascii="Times New Roman" w:hAnsi="Times New Roman" w:cs="Times New Roman"/>
-          <w:sz w:val="20"/>
-          <w:szCs w:val="20"/>
-          <w:lang w:val="en-US"/>
-        </w:rPr>
-        <w:t>le</w:t>
-      </w:r>
-      <w:r>
-        <w:rPr>
-          <w:rStyle w:val="rynqvb"/>
-          <w:rFonts w:ascii="Times New Roman" w:hAnsi="Times New Roman" w:cs="Times New Roman"/>
-          <w:sz w:val="20"/>
-          <w:szCs w:val="20"/>
-          <w:lang w:val="en"/>
-        </w:rPr>
-        <w:t xml:space="preserve"> to turn ideas into stable and maintainable backend solutions that deliver real value.</w:t>
-      </w:r>
-      <w:r>
-        <w:rPr>
-          <w:rStyle w:val="hwtze"/>
-          <w:rFonts w:ascii="Times New Roman" w:hAnsi="Times New Roman" w:cs="Times New Roman"/>
-          <w:sz w:val="20"/>
-          <w:szCs w:val="20"/>
-          <w:lang w:val="en"/>
-        </w:rPr>
-        <w:t xml:space="preserve"> </w:t>
-      </w:r>
-      <w:r>
-        <w:rPr>
-          <w:rStyle w:val="rynqvb"/>
-          <w:rFonts w:ascii="Times New Roman" w:hAnsi="Times New Roman" w:cs="Times New Roman"/>
-          <w:sz w:val="20"/>
-          <w:szCs w:val="20"/>
-          <w:lang w:val="en"/>
-        </w:rPr>
-        <w:t>S</w:t>
-      </w:r>
-      <w:r>
-        <w:rPr>
-          <w:rStyle w:val="rynqvb"/>
-          <w:rFonts w:ascii="Times New Roman" w:hAnsi="Times New Roman" w:cs="Times New Roman"/>
-          <w:sz w:val="20"/>
-          <w:szCs w:val="20"/>
-          <w:lang w:val="en"/>
-        </w:rPr>
-        <w:t>trong team player with proven success in working closely with cross-functional teams, both internally and on the client side.</w:t>
-      </w:r>
-      <w:r>
-        <w:rPr>
-          <w:rStyle w:val="hwtze"/>
-          <w:rFonts w:ascii="Times New Roman" w:hAnsi="Times New Roman" w:cs="Times New Roman"/>
-          <w:sz w:val="20"/>
-          <w:szCs w:val="20"/>
-          <w:lang w:val="en"/>
-        </w:rPr>
-        <w:t xml:space="preserve"> </w:t>
-      </w:r>
-      <w:r>
-        <w:rPr>
-          <w:rStyle w:val="rynqvb"/>
-          <w:rFonts w:ascii="Times New Roman" w:hAnsi="Times New Roman" w:cs="Times New Roman"/>
-          <w:sz w:val="20"/>
-          <w:szCs w:val="20"/>
-          <w:u w:val="single"/>
-          <w:lang w:val="en"/>
-        </w:rPr>
-        <w:t>Ready to help your company</w:t>
-      </w:r>
-      <w:r>
-        <w:rPr>
-          <w:rStyle w:val="rynqvb"/>
-          <w:rFonts w:ascii="Times New Roman" w:hAnsi="Times New Roman" w:cs="Times New Roman"/>
-          <w:sz w:val="20"/>
-          <w:szCs w:val="20"/>
-          <w:lang w:val="en"/>
-        </w:rPr>
-        <w:t xml:space="preserve"> improve software reliability, optimize performance</w:t>
-      </w:r>
-      <w:r>
-        <w:rPr>
-          <w:rStyle w:val="rynqvb"/>
-          <w:rFonts w:ascii="Times New Roman" w:hAnsi="Times New Roman" w:cs="Times New Roman"/>
-          <w:sz w:val="20"/>
-          <w:szCs w:val="20"/>
-          <w:lang w:val="en"/>
-        </w:rPr>
-        <w:t>,</w:t>
-      </w:r>
-      <w:r>
-        <w:rPr>
-          <w:rStyle w:val="rynqvb"/>
-          <w:rFonts w:ascii="Times New Roman" w:hAnsi="Times New Roman" w:cs="Times New Roman"/>
-          <w:sz w:val="20"/>
-          <w:szCs w:val="20"/>
-          <w:lang w:val="en"/>
-        </w:rPr>
-        <w:t xml:space="preserve"> and improve customer experience.</w:t>
-      </w:r>
-      <w:r>
-        <w:rPr>
-          <w:rStyle w:val="hwtze"/>
-          <w:rFonts w:ascii="Times New Roman" w:hAnsi="Times New Roman" w:cs="Times New Roman"/>
-          <w:sz w:val="20"/>
-          <w:szCs w:val="20"/>
-          <w:lang w:val="en"/>
-        </w:rPr>
-        <w:t xml:space="preserve"> </w:t>
-      </w:r>
-      <w:r>
-        <w:rPr>
-          <w:rStyle w:val="rynqvb"/>
-          <w:rFonts w:ascii="Times New Roman" w:hAnsi="Times New Roman" w:cs="Times New Roman"/>
-          <w:sz w:val="20"/>
-          <w:szCs w:val="20"/>
-          <w:lang w:val="en"/>
-        </w:rPr>
-        <w:t>Helped over 7 million customers use various fintech solutions.</w:t>
-      </w:r>
-      <w:r>
-        <w:rPr>
-          <w:rStyle w:val="hwtze"/>
-          <w:rFonts w:ascii="Times New Roman" w:hAnsi="Times New Roman" w:cs="Times New Roman"/>
-          <w:sz w:val="20"/>
-          <w:szCs w:val="20"/>
-          <w:lang w:val="en"/>
-        </w:rPr>
-        <w:t xml:space="preserve"> </w:t>
-      </w:r>
-      <w:r>
-        <w:rPr>
-          <w:rStyle w:val="rynqvb"/>
-          <w:rFonts w:ascii="Times New Roman" w:hAnsi="Times New Roman" w:cs="Times New Roman"/>
-          <w:sz w:val="20"/>
-          <w:szCs w:val="20"/>
-          <w:lang w:val="en"/>
-        </w:rPr>
-        <w:t>Passionate about clean code, system design and delivering high-quality software on time.</w:t>
-      </w:r>
-    </w:p>
-    <w:p>
-      <w:pPr>
-        <w:spacing w:afterLines="60" w:after="144"/>
-        <w:jc w:val="center"/>
-        <w:rPr>
-          <w:rFonts w:ascii="Times New Roman" w:hAnsi="Times New Roman" w:cs="Times New Roman"/>
-          <w:sz w:val="20"/>
-          <w:szCs w:val="20"/>
-          <w:lang w:val="en-US"/>
-        </w:rPr>
       </w:pPr>
       <w:r>
         <w:rPr>
@@ -392,513 +855,184 @@
           <w:u w:val="single"/>
           <w:lang w:val="en-US"/>
         </w:rPr>
-        <w:t>SKILLS</w:t>
+        <w:t>EXPERIENCE</w:t>
       </w:r>
     </w:p>
     <w:p>
       <w:pPr>
-        <w:spacing w:afterLines="60" w:after="144"/>
-        <w:rPr>
-          <w:rFonts w:ascii="Times New Roman" w:hAnsi="Times New Roman" w:cs="Times New Roman"/>
-          <w:sz w:val="20"/>
-          <w:szCs w:val="20"/>
-          <w:lang w:val="en-US"/>
-        </w:rPr>
-      </w:pPr>
-      <w:r>
-        <w:rPr>
-          <w:rFonts w:ascii="Times New Roman" w:hAnsi="Times New Roman" w:cs="Times New Roman"/>
-          <w:sz w:val="20"/>
-          <w:szCs w:val="20"/>
-          <w:lang w:val="en-US"/>
-        </w:rPr>
-        <w:t xml:space="preserve">Java </w:t>
-      </w:r>
-      <w:r>
-        <w:rPr>
-          <w:rFonts w:ascii="Times New Roman" w:hAnsi="Times New Roman" w:cs="Times New Roman"/>
-          <w:sz w:val="20"/>
-          <w:szCs w:val="20"/>
-          <w:lang w:val="en-US"/>
-        </w:rPr>
-        <w:t>SE,</w:t>
-      </w:r>
-      <w:r>
-        <w:rPr>
-          <w:rFonts w:ascii="Times New Roman" w:hAnsi="Times New Roman" w:cs="Times New Roman"/>
-          <w:sz w:val="20"/>
-          <w:szCs w:val="20"/>
-          <w:lang w:val="en-US"/>
-        </w:rPr>
-        <w:t xml:space="preserve"> Kotlin</w:t>
-      </w:r>
-      <w:r>
-        <w:rPr>
-          <w:rFonts w:ascii="Times New Roman" w:hAnsi="Times New Roman" w:cs="Times New Roman"/>
-          <w:sz w:val="20"/>
-          <w:szCs w:val="20"/>
-          <w:lang w:val="en-US"/>
-        </w:rPr>
-        <w:t xml:space="preserve">, Concurrency (Threads, Coroutines), </w:t>
-      </w:r>
-      <w:r>
-        <w:rPr>
-          <w:rFonts w:ascii="Times New Roman" w:hAnsi="Times New Roman" w:cs="Times New Roman"/>
-          <w:sz w:val="20"/>
-          <w:szCs w:val="20"/>
-          <w:lang w:val="en-US"/>
-        </w:rPr>
-        <w:t xml:space="preserve">Spring Framework (Web, MVC, Boot, Data, Security, Cloud), ORM Frameworks (Hibernate, </w:t>
-      </w:r>
-      <w:proofErr w:type="spellStart"/>
-      <w:r>
-        <w:rPr>
-          <w:rFonts w:ascii="Times New Roman" w:hAnsi="Times New Roman" w:cs="Times New Roman"/>
-          <w:sz w:val="20"/>
-          <w:szCs w:val="20"/>
-          <w:lang w:val="en-US"/>
-        </w:rPr>
-        <w:t>Jooq</w:t>
-      </w:r>
-      <w:proofErr w:type="spellEnd"/>
-      <w:r>
-        <w:rPr>
-          <w:rFonts w:ascii="Times New Roman" w:hAnsi="Times New Roman" w:cs="Times New Roman"/>
-          <w:sz w:val="20"/>
-          <w:szCs w:val="20"/>
-          <w:lang w:val="en-US"/>
-        </w:rPr>
-        <w:t xml:space="preserve">, MyBatis), SQL &amp; </w:t>
-      </w:r>
-      <w:proofErr w:type="spellStart"/>
-      <w:r>
-        <w:rPr>
-          <w:rFonts w:ascii="Times New Roman" w:hAnsi="Times New Roman" w:cs="Times New Roman"/>
-          <w:sz w:val="20"/>
-          <w:szCs w:val="20"/>
-          <w:lang w:val="en-US"/>
-        </w:rPr>
-        <w:t>noSQL</w:t>
-      </w:r>
-      <w:proofErr w:type="spellEnd"/>
-      <w:r>
-        <w:rPr>
-          <w:rFonts w:ascii="Times New Roman" w:hAnsi="Times New Roman" w:cs="Times New Roman"/>
-          <w:sz w:val="20"/>
-          <w:szCs w:val="20"/>
-          <w:lang w:val="en-US"/>
-        </w:rPr>
-        <w:t xml:space="preserve"> databases (PostgreSQL, Redis, Cassandra</w:t>
-      </w:r>
-      <w:r>
-        <w:rPr>
-          <w:rFonts w:ascii="Times New Roman" w:hAnsi="Times New Roman" w:cs="Times New Roman"/>
-          <w:sz w:val="20"/>
-          <w:szCs w:val="20"/>
-          <w:lang w:val="en-US"/>
-        </w:rPr>
-        <w:t>,</w:t>
-      </w:r>
-      <w:r>
-        <w:rPr>
-          <w:rFonts w:ascii="Times New Roman" w:hAnsi="Times New Roman" w:cs="Times New Roman"/>
-          <w:sz w:val="20"/>
-          <w:szCs w:val="20"/>
-          <w:lang w:val="en-US"/>
-        </w:rPr>
-        <w:t xml:space="preserve"> MongoDB</w:t>
-      </w:r>
-      <w:r>
-        <w:rPr>
-          <w:rFonts w:ascii="Times New Roman" w:hAnsi="Times New Roman" w:cs="Times New Roman"/>
-          <w:sz w:val="20"/>
-          <w:szCs w:val="20"/>
-          <w:lang w:val="en-US"/>
-        </w:rPr>
-        <w:t>), Message Brokers (Kafka, RabbitMQ, NATS), Containerization Tools (Docker, Kubernetes), Cloud Tools (AWS, GCP), CI/CD tools (GitLab, Jenkins),</w:t>
-      </w:r>
-      <w:r>
-        <w:rPr>
-          <w:rFonts w:ascii="Times New Roman" w:hAnsi="Times New Roman" w:cs="Times New Roman"/>
-          <w:sz w:val="20"/>
-          <w:szCs w:val="20"/>
-          <w:lang w:val="en-US"/>
-        </w:rPr>
-        <w:t xml:space="preserve"> Performance monitoring </w:t>
-      </w:r>
-      <w:r>
-        <w:rPr>
-          <w:rFonts w:ascii="Times New Roman" w:hAnsi="Times New Roman" w:cs="Times New Roman"/>
-          <w:sz w:val="20"/>
-          <w:szCs w:val="20"/>
-          <w:lang w:val="en-US"/>
-        </w:rPr>
-        <w:t>Tools (Grafana, Prometheus</w:t>
-      </w:r>
-      <w:r>
-        <w:rPr>
-          <w:rFonts w:ascii="Times New Roman" w:hAnsi="Times New Roman" w:cs="Times New Roman"/>
-          <w:sz w:val="20"/>
-          <w:szCs w:val="20"/>
-          <w:lang w:val="en-US"/>
-        </w:rPr>
-        <w:t>, ELK</w:t>
-      </w:r>
-      <w:r>
-        <w:rPr>
-          <w:rFonts w:ascii="Times New Roman" w:hAnsi="Times New Roman" w:cs="Times New Roman"/>
-          <w:sz w:val="20"/>
-          <w:szCs w:val="20"/>
-          <w:lang w:val="en-US"/>
-        </w:rPr>
-        <w:t>)</w:t>
-      </w:r>
-      <w:r>
-        <w:rPr>
-          <w:rFonts w:ascii="Times New Roman" w:hAnsi="Times New Roman" w:cs="Times New Roman"/>
-          <w:sz w:val="20"/>
-          <w:szCs w:val="20"/>
-          <w:lang w:val="en-US"/>
-        </w:rPr>
-        <w:t>, Testing (Mockito, Junit, Spock, Spring Boot Test, Concordion, TestContainers), Architecture &amp; Design (</w:t>
-      </w:r>
-      <w:r>
-        <w:rPr>
-          <w:rFonts w:ascii="Times New Roman" w:hAnsi="Times New Roman" w:cs="Times New Roman"/>
-          <w:sz w:val="20"/>
-          <w:szCs w:val="20"/>
-          <w:lang w:val="en-US"/>
-        </w:rPr>
-        <w:t>D</w:t>
-      </w:r>
-      <w:r>
-        <w:rPr>
-          <w:rFonts w:ascii="Times New Roman" w:hAnsi="Times New Roman" w:cs="Times New Roman"/>
-          <w:sz w:val="20"/>
-          <w:szCs w:val="20"/>
-          <w:lang w:val="en-US"/>
-        </w:rPr>
-        <w:t xml:space="preserve">istributed Monolith, </w:t>
-      </w:r>
-      <w:r>
-        <w:rPr>
-          <w:rFonts w:ascii="Times New Roman" w:hAnsi="Times New Roman" w:cs="Times New Roman"/>
-          <w:sz w:val="20"/>
-          <w:szCs w:val="20"/>
-          <w:lang w:val="en-US"/>
-        </w:rPr>
-        <w:t xml:space="preserve">Microservices, </w:t>
-      </w:r>
-      <w:r>
-        <w:rPr>
-          <w:rFonts w:ascii="Times New Roman" w:hAnsi="Times New Roman" w:cs="Times New Roman"/>
-          <w:sz w:val="20"/>
-          <w:szCs w:val="20"/>
-          <w:lang w:val="en-US"/>
-        </w:rPr>
-        <w:t>SaaS</w:t>
-      </w:r>
-      <w:r>
-        <w:rPr>
-          <w:rFonts w:ascii="Times New Roman" w:hAnsi="Times New Roman" w:cs="Times New Roman"/>
-          <w:sz w:val="20"/>
-          <w:szCs w:val="20"/>
-          <w:lang w:val="en-US"/>
-        </w:rPr>
-        <w:t>, Event</w:t>
-      </w:r>
-      <w:r>
-        <w:rPr>
-          <w:rFonts w:ascii="Times New Roman" w:hAnsi="Times New Roman" w:cs="Times New Roman"/>
-          <w:sz w:val="20"/>
-          <w:szCs w:val="20"/>
-          <w:lang w:val="en-US"/>
-        </w:rPr>
-        <w:t>-D</w:t>
-      </w:r>
-      <w:r>
-        <w:rPr>
-          <w:rFonts w:ascii="Times New Roman" w:hAnsi="Times New Roman" w:cs="Times New Roman"/>
-          <w:sz w:val="20"/>
-          <w:szCs w:val="20"/>
-          <w:lang w:val="en-US"/>
-        </w:rPr>
-        <w:t>riven</w:t>
-      </w:r>
-      <w:r>
-        <w:rPr>
-          <w:rFonts w:ascii="Times New Roman" w:hAnsi="Times New Roman" w:cs="Times New Roman"/>
-          <w:sz w:val="20"/>
-          <w:szCs w:val="20"/>
-          <w:lang w:val="en-US"/>
-        </w:rPr>
-        <w:t xml:space="preserve"> services</w:t>
-      </w:r>
-      <w:r>
-        <w:rPr>
-          <w:rFonts w:ascii="Times New Roman" w:hAnsi="Times New Roman" w:cs="Times New Roman"/>
-          <w:sz w:val="20"/>
-          <w:szCs w:val="20"/>
-          <w:lang w:val="en-US"/>
-        </w:rPr>
-        <w:t xml:space="preserve">, </w:t>
-      </w:r>
-      <w:r>
-        <w:rPr>
-          <w:rFonts w:ascii="Times New Roman" w:hAnsi="Times New Roman" w:cs="Times New Roman"/>
-          <w:sz w:val="20"/>
-          <w:szCs w:val="20"/>
-          <w:lang w:val="en-US"/>
-        </w:rPr>
-        <w:t>OOP, SOLID</w:t>
-      </w:r>
-      <w:r>
-        <w:rPr>
-          <w:rFonts w:ascii="Times New Roman" w:hAnsi="Times New Roman" w:cs="Times New Roman"/>
-          <w:sz w:val="20"/>
-          <w:szCs w:val="20"/>
-          <w:lang w:val="en-US"/>
-        </w:rPr>
-        <w:t>), AI Tools</w:t>
-      </w:r>
-      <w:r>
-        <w:rPr>
-          <w:rFonts w:ascii="Times New Roman" w:hAnsi="Times New Roman" w:cs="Times New Roman"/>
-          <w:sz w:val="20"/>
-          <w:szCs w:val="20"/>
-          <w:lang w:val="en-US"/>
-        </w:rPr>
-        <w:t xml:space="preserve"> &amp; prompt engineering</w:t>
-      </w:r>
-      <w:r>
-        <w:rPr>
-          <w:rFonts w:ascii="Times New Roman" w:hAnsi="Times New Roman" w:cs="Times New Roman"/>
-          <w:sz w:val="20"/>
-          <w:szCs w:val="20"/>
-          <w:lang w:val="en-US"/>
-        </w:rPr>
-        <w:t xml:space="preserve"> (GPT, Claude, </w:t>
-      </w:r>
-      <w:proofErr w:type="spellStart"/>
-      <w:r>
-        <w:rPr>
-          <w:rFonts w:ascii="Times New Roman" w:hAnsi="Times New Roman" w:cs="Times New Roman"/>
-          <w:sz w:val="20"/>
-          <w:szCs w:val="20"/>
-          <w:lang w:val="en-US"/>
-        </w:rPr>
-        <w:t>DeepSeek</w:t>
-      </w:r>
-      <w:proofErr w:type="spellEnd"/>
-      <w:r>
-        <w:rPr>
-          <w:rFonts w:ascii="Times New Roman" w:hAnsi="Times New Roman" w:cs="Times New Roman"/>
-          <w:sz w:val="20"/>
-          <w:szCs w:val="20"/>
-          <w:lang w:val="en-US"/>
-        </w:rPr>
-        <w:t>)</w:t>
+        <w:rPr>
+          <w:rFonts w:ascii="Times New Roman" w:hAnsi="Times New Roman" w:cs="Times New Roman"/>
+          <w:b/>
+          <w:bCs/>
+          <w:sz w:val="20"/>
+          <w:szCs w:val="20"/>
+          <w:u w:val="single"/>
+          <w:lang w:val="en-US"/>
+        </w:rPr>
+      </w:pPr>
+      <w:r>
+        <w:rPr>
+          <w:rFonts w:ascii="Times New Roman" w:hAnsi="Times New Roman" w:cs="Times New Roman"/>
+          <w:b/>
+          <w:bCs/>
+          <w:sz w:val="20"/>
+          <w:szCs w:val="20"/>
+          <w:u w:val="single"/>
+          <w:lang w:val="en-US"/>
+        </w:rPr>
+        <w:t>08.2022 – present | T-Bank | Yerevan, Armenia (Hybrid)</w:t>
       </w:r>
     </w:p>
     <w:p>
       <w:pPr>
-        <w:spacing w:afterLines="60" w:after="144"/>
-        <w:jc w:val="center"/>
         <w:rPr>
           <w:rFonts w:ascii="Times New Roman" w:hAnsi="Times New Roman" w:cs="Times New Roman"/>
           <w:b/>
           <w:bCs/>
+          <w:sz w:val="6"/>
+          <w:szCs w:val="6"/>
           <w:u w:val="single"/>
           <w:lang w:val="en-US"/>
         </w:rPr>
       </w:pPr>
-      <w:r>
+    </w:p>
+    <w:p>
+      <w:pPr>
+        <w:rPr>
+          <w:rFonts w:ascii="Times New Roman" w:hAnsi="Times New Roman" w:cs="Times New Roman"/>
+          <w:i/>
+          <w:iCs/>
+          <w:sz w:val="20"/>
+          <w:szCs w:val="20"/>
+          <w:lang w:val="en-US"/>
+        </w:rPr>
+      </w:pPr>
+      <w:r>
+        <w:rPr>
+          <w:rFonts w:ascii="Times New Roman" w:hAnsi="Times New Roman" w:cs="Times New Roman"/>
+          <w:i/>
+          <w:iCs/>
+          <w:sz w:val="20"/>
+          <w:szCs w:val="20"/>
+          <w:lang w:val="en-US"/>
+        </w:rPr>
+        <w:t>One of the biggest neo-banks in Eastern Europe, serving 48 million of active clients, earning 9.62$ billion (2024 data)</w:t>
+      </w:r>
+    </w:p>
+    <w:p>
+      <w:pPr>
         <w:rPr>
           <w:rFonts w:ascii="Times New Roman" w:hAnsi="Times New Roman" w:cs="Times New Roman"/>
           <w:b/>
           <w:bCs/>
+          <w:sz w:val="6"/>
+          <w:szCs w:val="6"/>
           <w:u w:val="single"/>
           <w:lang w:val="en-US"/>
         </w:rPr>
-        <w:t>EXPERIENCE</w:t>
-      </w:r>
+      </w:pPr>
     </w:p>
     <w:p>
       <w:pPr>
-        <w:spacing w:afterLines="60" w:after="144"/>
-        <w:rPr>
+        <w:jc w:val="both"/>
+        <w:rPr>
+          <w:rFonts w:ascii="Times New Roman" w:hAnsi="Times New Roman" w:cs="Times New Roman"/>
+          <w:sz w:val="20"/>
+          <w:szCs w:val="20"/>
+          <w:u w:val="single"/>
+          <w:lang w:val="en-US"/>
+        </w:rPr>
+      </w:pPr>
+      <w:r>
+        <w:rPr>
+          <w:rFonts w:ascii="Times New Roman" w:hAnsi="Times New Roman" w:cs="Times New Roman"/>
+          <w:sz w:val="20"/>
+          <w:szCs w:val="20"/>
+          <w:u w:val="single"/>
+          <w:lang w:val="en-US"/>
+        </w:rPr>
+        <w:t>Backend Software Engineer (Java / Kotlin</w:t>
+      </w:r>
+      <w:r>
+        <w:rPr>
+          <w:rFonts w:ascii="Times New Roman" w:hAnsi="Times New Roman" w:cs="Times New Roman"/>
+          <w:sz w:val="20"/>
+          <w:szCs w:val="20"/>
+          <w:u w:val="single"/>
+          <w:lang w:val="en-US"/>
+        </w:rPr>
+        <w:t>)</w:t>
+      </w:r>
+    </w:p>
+    <w:p>
+      <w:pPr>
+        <w:jc w:val="both"/>
+        <w:rPr>
+          <w:rFonts w:ascii="Times New Roman" w:hAnsi="Times New Roman" w:cs="Times New Roman"/>
+          <w:sz w:val="6"/>
+          <w:szCs w:val="6"/>
+          <w:u w:val="single"/>
+          <w:lang w:val="en-US"/>
+        </w:rPr>
+      </w:pPr>
+    </w:p>
+    <w:p>
+      <w:pPr>
+        <w:jc w:val="both"/>
+        <w:rPr>
+          <w:rStyle w:val="Strong"/>
+          <w:rFonts w:ascii="Times New Roman" w:hAnsi="Times New Roman" w:cs="Times New Roman"/>
+          <w:sz w:val="20"/>
+          <w:szCs w:val="20"/>
+          <w:lang w:val="en-US"/>
+        </w:rPr>
+      </w:pPr>
+      <w:r>
+        <w:rPr>
+          <w:rStyle w:val="Strong"/>
+          <w:rFonts w:ascii="Times New Roman" w:hAnsi="Times New Roman" w:cs="Times New Roman"/>
+          <w:sz w:val="20"/>
+          <w:szCs w:val="20"/>
+        </w:rPr>
+        <w:t xml:space="preserve">Developed subscription models that enhanced customer benefits, including </w:t>
+      </w:r>
+      <w:r>
+        <w:rPr>
+          <w:rStyle w:val="Strong"/>
+          <w:rFonts w:ascii="Times New Roman" w:hAnsi="Times New Roman" w:cs="Times New Roman"/>
+          <w:sz w:val="20"/>
+          <w:szCs w:val="20"/>
+          <w:lang w:val="en-US"/>
+        </w:rPr>
+        <w:t xml:space="preserve">extended bank’s products loyalty, </w:t>
+      </w:r>
+      <w:r>
+        <w:rPr>
+          <w:rStyle w:val="Strong"/>
+          <w:rFonts w:ascii="Times New Roman" w:hAnsi="Times New Roman" w:cs="Times New Roman"/>
+          <w:sz w:val="20"/>
+          <w:szCs w:val="20"/>
+          <w:lang w:val="en-US"/>
+        </w:rPr>
+        <w:br/>
+        <w:t xml:space="preserve">premium services, and external </w:t>
+      </w:r>
+      <w:r>
+        <w:rPr>
+          <w:rStyle w:val="rynqvb"/>
           <w:rFonts w:ascii="Times New Roman" w:hAnsi="Times New Roman" w:cs="Times New Roman"/>
           <w:b/>
           <w:bCs/>
           <w:sz w:val="20"/>
           <w:szCs w:val="20"/>
-          <w:u w:val="single"/>
-          <w:lang w:val="en-US"/>
-        </w:rPr>
-      </w:pPr>
-      <w:r>
-        <w:rPr>
-          <w:rFonts w:ascii="Times New Roman" w:hAnsi="Times New Roman" w:cs="Times New Roman"/>
-          <w:b/>
-          <w:bCs/>
-          <w:sz w:val="20"/>
-          <w:szCs w:val="20"/>
-          <w:u w:val="single"/>
-          <w:lang w:val="en-US"/>
-        </w:rPr>
-        <w:t>08.2022 – present | T-Bank | Yerevan, Armenia (Hybrid)</w:t>
-      </w:r>
-    </w:p>
-    <w:p>
-      <w:pPr>
-        <w:spacing w:afterLines="60" w:after="144"/>
-        <w:rPr>
-          <w:rFonts w:ascii="Times New Roman" w:hAnsi="Times New Roman" w:cs="Times New Roman"/>
-          <w:i/>
-          <w:iCs/>
-          <w:sz w:val="20"/>
-          <w:szCs w:val="20"/>
-          <w:lang w:val="en-US"/>
-        </w:rPr>
-      </w:pPr>
-      <w:r>
-        <w:rPr>
-          <w:rFonts w:ascii="Times New Roman" w:hAnsi="Times New Roman" w:cs="Times New Roman"/>
-          <w:i/>
-          <w:iCs/>
-          <w:sz w:val="20"/>
-          <w:szCs w:val="20"/>
-          <w:lang w:val="en-US"/>
-        </w:rPr>
-        <w:t>(One of the biggest neo-banks in Eastern Europe, serving 48 million of active clients, earning</w:t>
-      </w:r>
-      <w:r>
-        <w:rPr>
-          <w:rFonts w:ascii="Times New Roman" w:hAnsi="Times New Roman" w:cs="Times New Roman"/>
-          <w:i/>
-          <w:iCs/>
-          <w:sz w:val="20"/>
-          <w:szCs w:val="20"/>
-          <w:lang w:val="en-US"/>
-        </w:rPr>
-        <w:t xml:space="preserve"> </w:t>
-      </w:r>
-      <w:r>
-        <w:rPr>
-          <w:rFonts w:ascii="Times New Roman" w:hAnsi="Times New Roman" w:cs="Times New Roman"/>
-          <w:i/>
-          <w:iCs/>
-          <w:sz w:val="20"/>
-          <w:szCs w:val="20"/>
-          <w:lang w:val="en-US"/>
-        </w:rPr>
-        <w:t>9.62$ billion (2024 data))</w:t>
-      </w:r>
-    </w:p>
-    <w:p>
-      <w:pPr>
-        <w:jc w:val="both"/>
-        <w:rPr>
-          <w:rFonts w:ascii="Times New Roman" w:hAnsi="Times New Roman" w:cs="Times New Roman"/>
-          <w:sz w:val="20"/>
-          <w:szCs w:val="20"/>
-          <w:u w:val="single"/>
-          <w:lang w:val="en-US"/>
-        </w:rPr>
-      </w:pPr>
-      <w:r>
-        <w:rPr>
-          <w:rFonts w:ascii="Times New Roman" w:hAnsi="Times New Roman" w:cs="Times New Roman"/>
-          <w:sz w:val="20"/>
-          <w:szCs w:val="20"/>
-          <w:u w:val="single"/>
-          <w:lang w:val="en-US"/>
-        </w:rPr>
-        <w:t>Backend Software Engineer</w:t>
-      </w:r>
-      <w:r>
-        <w:rPr>
-          <w:rFonts w:ascii="Times New Roman" w:hAnsi="Times New Roman" w:cs="Times New Roman"/>
-          <w:sz w:val="20"/>
-          <w:szCs w:val="20"/>
-          <w:u w:val="single"/>
-          <w:lang w:val="en-US"/>
-        </w:rPr>
-        <w:t xml:space="preserve"> (Java / Kotlin)</w:t>
-      </w:r>
-      <w:r>
-        <w:rPr>
-          <w:rFonts w:ascii="Times New Roman" w:hAnsi="Times New Roman" w:cs="Times New Roman"/>
-          <w:sz w:val="20"/>
-          <w:szCs w:val="20"/>
-          <w:u w:val="single"/>
-          <w:lang w:val="en-US"/>
-        </w:rPr>
-        <w:t xml:space="preserve"> | </w:t>
-      </w:r>
-      <w:r>
-        <w:rPr>
-          <w:rFonts w:ascii="Times New Roman" w:hAnsi="Times New Roman" w:cs="Times New Roman"/>
-          <w:sz w:val="20"/>
-          <w:szCs w:val="20"/>
-          <w:u w:val="single"/>
-          <w:lang w:val="en-US"/>
-        </w:rPr>
-        <w:t>08.2022 – present</w:t>
-      </w:r>
-    </w:p>
-    <w:p>
-      <w:pPr>
-        <w:pStyle w:val="ds-markdown-paragraph"/>
-        <w:spacing w:after="0" w:afterAutospacing="0"/>
-        <w:ind w:left="360"/>
-        <w:rPr>
-          <w:sz w:val="20"/>
-          <w:szCs w:val="20"/>
-          <w:lang w:val="en-US"/>
-        </w:rPr>
-      </w:pPr>
+          <w:lang w:val="en"/>
+        </w:rPr>
+        <w:t>entertainment services</w:t>
+      </w:r>
       <w:r>
         <w:rPr>
           <w:rStyle w:val="Strong"/>
-          <w:sz w:val="20"/>
-          <w:szCs w:val="20"/>
-        </w:rPr>
-        <w:t xml:space="preserve">Developed subscription models that enhanced customer benefits, including </w:t>
-      </w:r>
-      <w:r>
-        <w:rPr>
-          <w:rStyle w:val="Strong"/>
-          <w:sz w:val="20"/>
-          <w:szCs w:val="20"/>
-          <w:lang w:val="en-US"/>
-        </w:rPr>
-        <w:t xml:space="preserve">extended bank’s products loyalty, </w:t>
-      </w:r>
-      <w:r>
-        <w:rPr>
-          <w:rStyle w:val="Strong"/>
-          <w:sz w:val="20"/>
-          <w:szCs w:val="20"/>
-          <w:lang w:val="en-US"/>
-        </w:rPr>
-        <w:br/>
-        <w:t xml:space="preserve">premium services, and external </w:t>
-      </w:r>
-      <w:r>
-        <w:rPr>
-          <w:rStyle w:val="rynqvb"/>
-          <w:b/>
-          <w:bCs/>
-          <w:sz w:val="20"/>
-          <w:szCs w:val="20"/>
-          <w:lang w:val="en"/>
-        </w:rPr>
-        <w:t>entertainment services</w:t>
-      </w:r>
-      <w:r>
-        <w:rPr>
-          <w:rStyle w:val="Strong"/>
+          <w:rFonts w:ascii="Times New Roman" w:hAnsi="Times New Roman" w:cs="Times New Roman"/>
           <w:sz w:val="20"/>
           <w:szCs w:val="20"/>
           <w:lang w:val="en-US"/>
@@ -911,42 +1045,60 @@
         <w:pStyle w:val="ListParagraph"/>
         <w:numPr>
           <w:ilvl w:val="0"/>
-          <w:numId w:val="13"/>
+          <w:numId w:val="15"/>
         </w:numPr>
-        <w:spacing w:afterLines="60" w:after="144"/>
-        <w:rPr>
-          <w:rFonts w:ascii="Times New Roman" w:hAnsi="Times New Roman" w:cs="Times New Roman"/>
-          <w:sz w:val="20"/>
-          <w:szCs w:val="20"/>
-          <w:lang w:val="en-US"/>
-        </w:rPr>
-      </w:pPr>
-      <w:r>
-        <w:rPr>
-          <w:rFonts w:ascii="Times New Roman" w:hAnsi="Times New Roman" w:cs="Times New Roman"/>
-          <w:sz w:val="20"/>
-          <w:szCs w:val="20"/>
-          <w:lang w:val="en-US"/>
-        </w:rPr>
-        <w:t xml:space="preserve">Collectively attracted 1 million active customers in 1 year, scaling to </w:t>
-      </w:r>
-      <w:r>
-        <w:rPr>
-          <w:rFonts w:ascii="Times New Roman" w:hAnsi="Times New Roman" w:cs="Times New Roman"/>
-          <w:sz w:val="20"/>
-          <w:szCs w:val="20"/>
-          <w:lang w:val="en-US"/>
-        </w:rPr>
-        <w:t>5</w:t>
-      </w:r>
-      <w:r>
-        <w:rPr>
-          <w:rFonts w:ascii="Times New Roman" w:hAnsi="Times New Roman" w:cs="Times New Roman"/>
-          <w:sz w:val="20"/>
-          <w:szCs w:val="20"/>
-          <w:lang w:val="en-US"/>
-        </w:rPr>
-        <w:t>+ million active customers in 2 more years.</w:t>
+        <w:jc w:val="both"/>
+        <w:rPr>
+          <w:rFonts w:ascii="Times New Roman" w:hAnsi="Times New Roman" w:cs="Times New Roman"/>
+          <w:sz w:val="20"/>
+          <w:szCs w:val="20"/>
+          <w:lang w:val="en-US"/>
+        </w:rPr>
+      </w:pPr>
+      <w:r>
+        <w:rPr>
+          <w:rFonts w:ascii="Times New Roman" w:hAnsi="Times New Roman" w:cs="Times New Roman"/>
+          <w:sz w:val="20"/>
+          <w:szCs w:val="20"/>
+          <w:lang w:val="en-US"/>
+        </w:rPr>
+        <w:t xml:space="preserve">Took responsibility </w:t>
+      </w:r>
+      <w:r>
+        <w:rPr>
+          <w:rFonts w:ascii="Times New Roman" w:hAnsi="Times New Roman" w:cs="Times New Roman"/>
+          <w:sz w:val="20"/>
+          <w:szCs w:val="20"/>
+          <w:lang w:val="en-US"/>
+        </w:rPr>
+        <w:t>f</w:t>
+      </w:r>
+      <w:r>
+        <w:rPr>
+          <w:rFonts w:ascii="Times New Roman" w:hAnsi="Times New Roman" w:cs="Times New Roman"/>
+          <w:sz w:val="20"/>
+          <w:szCs w:val="20"/>
+          <w:lang w:val="en-US"/>
+        </w:rPr>
+        <w:t>or</w:t>
+      </w:r>
+      <w:r>
+        <w:rPr>
+          <w:rFonts w:ascii="Times New Roman" w:hAnsi="Times New Roman" w:cs="Times New Roman"/>
+          <w:sz w:val="20"/>
+          <w:szCs w:val="20"/>
+          <w:lang w:val="en-US"/>
+        </w:rPr>
+        <w:t xml:space="preserve"> the whole SDLC, from designing business/technical feature to its code implementation and s in 2 more years.</w:t>
+      </w:r>
+      <w:r>
+        <w:rPr>
+          <w:rFonts w:ascii="Times New Roman" w:hAnsi="Times New Roman" w:cs="Times New Roman"/>
+          <w:sz w:val="20"/>
+          <w:szCs w:val="20"/>
+          <w:lang w:val="en-US"/>
+        </w:rPr>
+        <w:t xml:space="preserve"> support after release</w:t>
       </w:r>
     </w:p>
     <w:p>
@@ -954,33 +1106,59 @@
         <w:pStyle w:val="ListParagraph"/>
         <w:numPr>
           <w:ilvl w:val="0"/>
-          <w:numId w:val="13"/>
+          <w:numId w:val="15"/>
         </w:numPr>
-        <w:spacing w:afterLines="60" w:after="144"/>
-        <w:rPr>
-          <w:rFonts w:ascii="Times New Roman" w:hAnsi="Times New Roman" w:cs="Times New Roman"/>
-          <w:sz w:val="20"/>
-          <w:szCs w:val="20"/>
-          <w:lang w:val="en-US"/>
-        </w:rPr>
-      </w:pPr>
-      <w:r>
-        <w:rPr>
-          <w:rFonts w:ascii="Times New Roman" w:hAnsi="Times New Roman" w:cs="Times New Roman"/>
-          <w:sz w:val="20"/>
-          <w:szCs w:val="20"/>
-          <w:lang w:val="en-US"/>
-        </w:rPr>
-        <w:t>Introduced process improvements that increased workflow transparency by ~20% and reduced task delivery time</w:t>
-      </w:r>
-      <w:r>
-        <w:rPr>
-          <w:rFonts w:ascii="Times New Roman" w:hAnsi="Times New Roman" w:cs="Times New Roman"/>
-          <w:sz w:val="20"/>
-          <w:szCs w:val="20"/>
-          <w:lang w:val="en-US"/>
-        </w:rPr>
-        <w:t>.</w:t>
+        <w:rPr>
+          <w:rFonts w:ascii="Times New Roman" w:hAnsi="Times New Roman" w:cs="Times New Roman"/>
+          <w:sz w:val="20"/>
+          <w:szCs w:val="20"/>
+          <w:lang w:val="en-US"/>
+        </w:rPr>
+      </w:pPr>
+      <w:r>
+        <w:rPr>
+          <w:rFonts w:ascii="Times New Roman" w:hAnsi="Times New Roman" w:cs="Times New Roman"/>
+          <w:sz w:val="20"/>
+          <w:szCs w:val="20"/>
+          <w:lang w:val="en-US"/>
+        </w:rPr>
+        <w:t xml:space="preserve">Collectively attracted </w:t>
+      </w:r>
+      <w:r>
+        <w:rPr>
+          <w:rFonts w:ascii="Times New Roman" w:hAnsi="Times New Roman" w:cs="Times New Roman"/>
+          <w:sz w:val="20"/>
+          <w:szCs w:val="20"/>
+          <w:lang w:val="en-US"/>
+        </w:rPr>
+        <w:t>+2</w:t>
+      </w:r>
+      <w:r>
+        <w:rPr>
+          <w:rFonts w:ascii="Times New Roman" w:hAnsi="Times New Roman" w:cs="Times New Roman"/>
+          <w:sz w:val="20"/>
+          <w:szCs w:val="20"/>
+          <w:lang w:val="en-US"/>
+        </w:rPr>
+        <w:t xml:space="preserve"> million active customers in 1 year, scaling to </w:t>
+      </w:r>
+      <w:r>
+        <w:rPr>
+          <w:rFonts w:ascii="Times New Roman" w:hAnsi="Times New Roman" w:cs="Times New Roman"/>
+          <w:sz w:val="20"/>
+          <w:szCs w:val="20"/>
+          <w:lang w:val="en-US"/>
+        </w:rPr>
+        <w:t>7</w:t>
+      </w:r>
+      <w:r>
+        <w:rPr>
+          <w:rFonts w:ascii="Times New Roman" w:hAnsi="Times New Roman" w:cs="Times New Roman"/>
+          <w:sz w:val="20"/>
+          <w:szCs w:val="20"/>
+          <w:lang w:val="en-US"/>
+        </w:rPr>
+        <w:t>+ million active customer</w:t>
       </w:r>
     </w:p>
     <w:p>
@@ -988,60 +1166,50 @@
         <w:pStyle w:val="ListParagraph"/>
         <w:numPr>
           <w:ilvl w:val="0"/>
-          <w:numId w:val="13"/>
+          <w:numId w:val="15"/>
         </w:numPr>
-        <w:spacing w:afterLines="60" w:after="144"/>
-        <w:rPr>
-          <w:rFonts w:ascii="Times New Roman" w:hAnsi="Times New Roman" w:cs="Times New Roman"/>
-          <w:sz w:val="20"/>
-          <w:szCs w:val="20"/>
-          <w:lang w:val="en-US"/>
-        </w:rPr>
-      </w:pPr>
-      <w:r>
-        <w:rPr>
-          <w:rFonts w:ascii="Times New Roman" w:hAnsi="Times New Roman" w:cs="Times New Roman"/>
-          <w:sz w:val="20"/>
-          <w:szCs w:val="20"/>
-          <w:lang w:val="en-US"/>
-        </w:rPr>
-        <w:t>Implemented microservices architecture</w:t>
-      </w:r>
-      <w:r>
-        <w:rPr>
-          <w:rFonts w:ascii="Times New Roman" w:hAnsi="Times New Roman" w:cs="Times New Roman"/>
-          <w:sz w:val="20"/>
-          <w:szCs w:val="20"/>
-          <w:lang w:val="en-US"/>
-        </w:rPr>
-        <w:t xml:space="preserve"> solutions</w:t>
-      </w:r>
-      <w:r>
-        <w:rPr>
-          <w:rFonts w:ascii="Times New Roman" w:hAnsi="Times New Roman" w:cs="Times New Roman"/>
-          <w:sz w:val="20"/>
-          <w:szCs w:val="20"/>
-          <w:lang w:val="en-US"/>
-        </w:rPr>
-        <w:t xml:space="preserve"> to optimize application scalability, reducing API response time by ~28% and improving </w:t>
-      </w:r>
-      <w:r>
-        <w:rPr>
-          <w:rFonts w:ascii="Times New Roman" w:hAnsi="Times New Roman" w:cs="Times New Roman"/>
-          <w:sz w:val="20"/>
-          <w:szCs w:val="20"/>
-          <w:lang w:val="en-US"/>
-        </w:rPr>
-        <w:t>clients’ experience</w:t>
-      </w:r>
-      <w:r>
-        <w:rPr>
-          <w:rFonts w:ascii="Times New Roman" w:hAnsi="Times New Roman" w:cs="Times New Roman"/>
-          <w:sz w:val="20"/>
-          <w:szCs w:val="20"/>
-          <w:lang w:val="en-US"/>
-        </w:rPr>
-        <w:t xml:space="preserve"> efficiency.</w:t>
+        <w:rPr>
+          <w:rFonts w:ascii="Times New Roman" w:hAnsi="Times New Roman" w:cs="Times New Roman"/>
+          <w:sz w:val="20"/>
+          <w:szCs w:val="20"/>
+          <w:lang w:val="en-US"/>
+        </w:rPr>
+      </w:pPr>
+      <w:r>
+        <w:rPr>
+          <w:rFonts w:ascii="Times New Roman" w:hAnsi="Times New Roman" w:cs="Times New Roman"/>
+          <w:sz w:val="20"/>
+          <w:szCs w:val="20"/>
+          <w:lang w:val="en-US"/>
+        </w:rPr>
+        <w:t xml:space="preserve">Introduced </w:t>
+      </w:r>
+      <w:r>
+        <w:rPr>
+          <w:rFonts w:ascii="Times New Roman" w:hAnsi="Times New Roman" w:cs="Times New Roman"/>
+          <w:sz w:val="20"/>
+          <w:szCs w:val="20"/>
+          <w:lang w:val="en-US"/>
+        </w:rPr>
+        <w:t xml:space="preserve">agile </w:t>
+      </w:r>
+      <w:r>
+        <w:rPr>
+          <w:rFonts w:ascii="Times New Roman" w:hAnsi="Times New Roman" w:cs="Times New Roman"/>
+          <w:sz w:val="20"/>
+          <w:szCs w:val="20"/>
+          <w:lang w:val="en-US"/>
+        </w:rPr>
+        <w:t>process improvements that increased workflow transparency by ~20% and reduced task delivery time</w:t>
+      </w:r>
+      <w:r>
+        <w:rPr>
+          <w:rFonts w:ascii="Times New Roman" w:hAnsi="Times New Roman" w:cs="Times New Roman"/>
+          <w:sz w:val="20"/>
+          <w:szCs w:val="20"/>
+          <w:lang w:val="en-US"/>
+        </w:rPr>
+        <w:t>.</w:t>
       </w:r>
     </w:p>
     <w:p>
@@ -1049,60 +1217,59 @@
         <w:pStyle w:val="ListParagraph"/>
         <w:numPr>
           <w:ilvl w:val="0"/>
-          <w:numId w:val="13"/>
+          <w:numId w:val="15"/>
         </w:numPr>
-        <w:spacing w:afterLines="60" w:after="144"/>
-        <w:rPr>
-          <w:rFonts w:ascii="Times New Roman" w:hAnsi="Times New Roman" w:cs="Times New Roman"/>
-          <w:sz w:val="20"/>
-          <w:szCs w:val="20"/>
-          <w:lang w:val="en-US"/>
-        </w:rPr>
-      </w:pPr>
-      <w:r>
-        <w:rPr>
-          <w:rFonts w:ascii="Times New Roman" w:hAnsi="Times New Roman" w:cs="Times New Roman"/>
-          <w:sz w:val="20"/>
-          <w:szCs w:val="20"/>
-          <w:lang w:val="en-US"/>
-        </w:rPr>
-        <w:t>Streamlined workflows through automation</w:t>
-      </w:r>
-      <w:r>
-        <w:rPr>
-          <w:rFonts w:ascii="Times New Roman" w:hAnsi="Times New Roman" w:cs="Times New Roman"/>
-          <w:sz w:val="20"/>
-          <w:szCs w:val="20"/>
-          <w:lang w:val="en-US"/>
-        </w:rPr>
-        <w:t xml:space="preserve">, </w:t>
-      </w:r>
-      <w:r>
-        <w:rPr>
-          <w:rFonts w:ascii="Times New Roman" w:hAnsi="Times New Roman" w:cs="Times New Roman"/>
-          <w:sz w:val="20"/>
-          <w:szCs w:val="20"/>
-          <w:lang w:val="en-US"/>
-        </w:rPr>
-        <w:t>reducing redundant processes</w:t>
-      </w:r>
-      <w:r>
-        <w:rPr>
-          <w:rFonts w:ascii="Times New Roman" w:hAnsi="Times New Roman" w:cs="Times New Roman"/>
-          <w:sz w:val="20"/>
-          <w:szCs w:val="20"/>
-          <w:lang w:val="en-US"/>
-        </w:rPr>
-        <w:t xml:space="preserve"> </w:t>
-      </w:r>
-      <w:r>
-        <w:rPr>
-          <w:rFonts w:ascii="Times New Roman" w:hAnsi="Times New Roman" w:cs="Times New Roman"/>
-          <w:sz w:val="20"/>
-          <w:szCs w:val="20"/>
-          <w:lang w:val="en-US"/>
-        </w:rPr>
-        <w:t>by ~20% and enhancing cross-team collaboration.</w:t>
+        <w:rPr>
+          <w:rFonts w:ascii="Times New Roman" w:hAnsi="Times New Roman" w:cs="Times New Roman"/>
+          <w:sz w:val="20"/>
+          <w:szCs w:val="20"/>
+          <w:lang w:val="en-US"/>
+        </w:rPr>
+      </w:pPr>
+      <w:r>
+        <w:rPr>
+          <w:rFonts w:ascii="Times New Roman" w:hAnsi="Times New Roman" w:cs="Times New Roman"/>
+          <w:sz w:val="20"/>
+          <w:szCs w:val="20"/>
+          <w:lang w:val="en-US"/>
+        </w:rPr>
+        <w:t>Implemented microservices architecture</w:t>
+      </w:r>
+      <w:r>
+        <w:rPr>
+          <w:rFonts w:ascii="Times New Roman" w:hAnsi="Times New Roman" w:cs="Times New Roman"/>
+          <w:sz w:val="20"/>
+          <w:szCs w:val="20"/>
+          <w:lang w:val="en-US"/>
+        </w:rPr>
+        <w:t xml:space="preserve"> solutions</w:t>
+      </w:r>
+      <w:r>
+        <w:rPr>
+          <w:rFonts w:ascii="Times New Roman" w:hAnsi="Times New Roman" w:cs="Times New Roman"/>
+          <w:sz w:val="20"/>
+          <w:szCs w:val="20"/>
+          <w:lang w:val="en-US"/>
+        </w:rPr>
+        <w:t xml:space="preserve"> to optimize application scalability, reducing API response time by ~28% and improving </w:t>
+      </w:r>
+      <w:r>
+        <w:rPr>
+          <w:rFonts w:ascii="Times New Roman" w:hAnsi="Times New Roman" w:cs="Times New Roman"/>
+          <w:sz w:val="20"/>
+          <w:szCs w:val="20"/>
+          <w:lang w:val="en-US"/>
+        </w:rPr>
+        <w:t>clients’ experience</w:t>
+      </w:r>
+      <w:r>
+        <w:rPr>
+          <w:rFonts w:ascii="Times New Roman" w:hAnsi="Times New Roman" w:cs="Times New Roman"/>
+          <w:sz w:val="20"/>
+          <w:szCs w:val="20"/>
+          <w:lang w:val="en-US"/>
+        </w:rPr>
+        <w:t xml:space="preserve"> efficiency.</w:t>
       </w:r>
     </w:p>
     <w:p>
@@ -1110,41 +1277,77 @@
         <w:pStyle w:val="ListParagraph"/>
         <w:numPr>
           <w:ilvl w:val="0"/>
-          <w:numId w:val="13"/>
+          <w:numId w:val="15"/>
         </w:numPr>
-        <w:spacing w:afterLines="60" w:after="144"/>
-        <w:rPr>
-          <w:rFonts w:ascii="Times New Roman" w:hAnsi="Times New Roman" w:cs="Times New Roman"/>
-          <w:sz w:val="20"/>
-          <w:szCs w:val="20"/>
-          <w:lang w:val="en-US"/>
-        </w:rPr>
-      </w:pPr>
-      <w:r>
-        <w:rPr>
-          <w:rFonts w:ascii="Times New Roman" w:hAnsi="Times New Roman" w:cs="Times New Roman"/>
-          <w:sz w:val="20"/>
-          <w:szCs w:val="20"/>
-          <w:lang w:val="en-US"/>
-        </w:rPr>
-        <w:t>Coordinated full development lifecycle and collaborated with cross-functional teams to ensure 99.</w:t>
-      </w:r>
-      <w:r>
-        <w:rPr>
-          <w:rFonts w:ascii="Times New Roman" w:hAnsi="Times New Roman" w:cs="Times New Roman"/>
-          <w:sz w:val="20"/>
-          <w:szCs w:val="20"/>
-        </w:rPr>
-        <w:t>5</w:t>
-      </w:r>
-      <w:r>
-        <w:rPr>
-          <w:rFonts w:ascii="Times New Roman" w:hAnsi="Times New Roman" w:cs="Times New Roman"/>
-          <w:sz w:val="20"/>
-          <w:szCs w:val="20"/>
-          <w:lang w:val="en-US"/>
-        </w:rPr>
-        <w:t>% system reliability and performance.</w:t>
+        <w:rPr>
+          <w:rFonts w:ascii="Times New Roman" w:hAnsi="Times New Roman" w:cs="Times New Roman"/>
+          <w:sz w:val="20"/>
+          <w:szCs w:val="20"/>
+          <w:lang w:val="en-US"/>
+        </w:rPr>
+      </w:pPr>
+      <w:r>
+        <w:rPr>
+          <w:rFonts w:ascii="Times New Roman" w:hAnsi="Times New Roman" w:cs="Times New Roman"/>
+          <w:sz w:val="20"/>
+          <w:szCs w:val="20"/>
+          <w:lang w:val="en-US"/>
+        </w:rPr>
+        <w:t>Streamlined workflows through automation</w:t>
+      </w:r>
+      <w:r>
+        <w:rPr>
+          <w:rFonts w:ascii="Times New Roman" w:hAnsi="Times New Roman" w:cs="Times New Roman"/>
+          <w:sz w:val="20"/>
+          <w:szCs w:val="20"/>
+          <w:lang w:val="en-US"/>
+        </w:rPr>
+        <w:t xml:space="preserve">, </w:t>
+      </w:r>
+      <w:r>
+        <w:rPr>
+          <w:rFonts w:ascii="Times New Roman" w:hAnsi="Times New Roman" w:cs="Times New Roman"/>
+          <w:sz w:val="20"/>
+          <w:szCs w:val="20"/>
+          <w:lang w:val="en-US"/>
+        </w:rPr>
+        <w:t xml:space="preserve">reducing redundant </w:t>
+      </w:r>
+      <w:r>
+        <w:rPr>
+          <w:rFonts w:ascii="Times New Roman" w:hAnsi="Times New Roman" w:cs="Times New Roman"/>
+          <w:sz w:val="20"/>
+          <w:szCs w:val="20"/>
+          <w:lang w:val="en-US"/>
+        </w:rPr>
+        <w:t xml:space="preserve">technical </w:t>
+      </w:r>
+      <w:r>
+        <w:rPr>
+          <w:rFonts w:ascii="Times New Roman" w:hAnsi="Times New Roman" w:cs="Times New Roman"/>
+          <w:sz w:val="20"/>
+          <w:szCs w:val="20"/>
+          <w:lang w:val="en-US"/>
+        </w:rPr>
+        <w:t>processes</w:t>
+      </w:r>
+      <w:r>
+        <w:rPr>
+          <w:rFonts w:ascii="Times New Roman" w:hAnsi="Times New Roman" w:cs="Times New Roman"/>
+          <w:sz w:val="20"/>
+          <w:szCs w:val="20"/>
+          <w:lang w:val="en-US"/>
+        </w:rPr>
+        <w:t xml:space="preserve"> </w:t>
+      </w:r>
+      <w:r>
+        <w:rPr>
+          <w:rFonts w:ascii="Times New Roman" w:hAnsi="Times New Roman" w:cs="Times New Roman"/>
+          <w:sz w:val="20"/>
+          <w:szCs w:val="20"/>
+          <w:lang w:val="en-US"/>
+        </w:rPr>
+        <w:t>by ~20% and enhancing cross-team collaboration.</w:t>
       </w:r>
     </w:p>
     <w:p>
@@ -1152,40 +1355,81 @@
         <w:pStyle w:val="ListParagraph"/>
         <w:numPr>
           <w:ilvl w:val="0"/>
-          <w:numId w:val="13"/>
+          <w:numId w:val="15"/>
         </w:numPr>
-        <w:spacing w:afterLines="60" w:after="144"/>
-        <w:rPr>
-          <w:rFonts w:ascii="Times New Roman" w:hAnsi="Times New Roman" w:cs="Times New Roman"/>
-          <w:sz w:val="20"/>
-          <w:szCs w:val="20"/>
-          <w:lang w:val="en-US"/>
-        </w:rPr>
-      </w:pPr>
-      <w:r>
-        <w:rPr>
-          <w:rFonts w:ascii="Times New Roman" w:hAnsi="Times New Roman" w:cs="Times New Roman"/>
-          <w:sz w:val="20"/>
-          <w:szCs w:val="20"/>
-          <w:lang w:val="en-US"/>
-        </w:rPr>
-        <w:t>Mentored and trained new engineers, driving team expansion and faster project delivery for critical milestones.</w:t>
+        <w:rPr>
+          <w:rFonts w:ascii="Times New Roman" w:hAnsi="Times New Roman" w:cs="Times New Roman"/>
+          <w:sz w:val="20"/>
+          <w:szCs w:val="20"/>
+          <w:lang w:val="en-US"/>
+        </w:rPr>
+      </w:pPr>
+      <w:r>
+        <w:rPr>
+          <w:rFonts w:ascii="Times New Roman" w:hAnsi="Times New Roman" w:cs="Times New Roman"/>
+          <w:sz w:val="20"/>
+          <w:szCs w:val="20"/>
+          <w:lang w:val="en-US"/>
+        </w:rPr>
+        <w:t>Coordinated full development lifecycle and collaborated with cross-functional teams to ensure 99.</w:t>
+      </w:r>
+      <w:r>
+        <w:rPr>
+          <w:rFonts w:ascii="Times New Roman" w:hAnsi="Times New Roman" w:cs="Times New Roman"/>
+          <w:sz w:val="20"/>
+          <w:szCs w:val="20"/>
+        </w:rPr>
+        <w:t>5</w:t>
+      </w:r>
+      <w:r>
+        <w:rPr>
+          <w:rFonts w:ascii="Times New Roman" w:hAnsi="Times New Roman" w:cs="Times New Roman"/>
+          <w:sz w:val="20"/>
+          <w:szCs w:val="20"/>
+          <w:lang w:val="en-US"/>
+        </w:rPr>
+        <w:t>% system reliability and performance.</w:t>
       </w:r>
     </w:p>
     <w:p>
       <w:pPr>
-        <w:spacing w:afterLines="60" w:after="144"/>
+        <w:pStyle w:val="ListParagraph"/>
+        <w:numPr>
+          <w:ilvl w:val="0"/>
+          <w:numId w:val="15"/>
+        </w:numPr>
+        <w:rPr>
+          <w:rFonts w:ascii="Times New Roman" w:hAnsi="Times New Roman" w:cs="Times New Roman"/>
+          <w:sz w:val="20"/>
+          <w:szCs w:val="20"/>
+          <w:lang w:val="en-US"/>
+        </w:rPr>
+      </w:pPr>
+      <w:r>
+        <w:rPr>
+          <w:rFonts w:ascii="Times New Roman" w:hAnsi="Times New Roman" w:cs="Times New Roman"/>
+          <w:sz w:val="20"/>
+          <w:szCs w:val="20"/>
+          <w:lang w:val="en-US"/>
+        </w:rPr>
+        <w:t>Mentored and trained new engineers, driving team expansion and faster project delivery for critical milestones.</w:t>
+      </w:r>
+    </w:p>
+    <w:p>
+      <w:pPr>
         <w:rPr>
           <w:rFonts w:ascii="Times New Roman" w:hAnsi="Times New Roman" w:cs="Times New Roman"/>
           <w:b/>
           <w:bCs/>
-          <w:sz w:val="20"/>
-          <w:szCs w:val="20"/>
+          <w:sz w:val="10"/>
+          <w:szCs w:val="10"/>
           <w:u w:val="single"/>
           <w:lang w:val="en-US"/>
         </w:rPr>
       </w:pPr>
-      <w:r>
+    </w:p>
+    <w:p>
+      <w:pPr>
         <w:rPr>
           <w:rFonts w:ascii="Times New Roman" w:hAnsi="Times New Roman" w:cs="Times New Roman"/>
           <w:b/>
@@ -1195,8 +1439,7 @@
           <w:u w:val="single"/>
           <w:lang w:val="en-US"/>
         </w:rPr>
-        <w:t>0</w:t>
-      </w:r>
+      </w:pPr>
       <w:r>
         <w:rPr>
           <w:rFonts w:ascii="Times New Roman" w:hAnsi="Times New Roman" w:cs="Times New Roman"/>
@@ -1207,120 +1450,24 @@
           <w:u w:val="single"/>
           <w:lang w:val="en-US"/>
         </w:rPr>
-        <w:t>2</w:t>
-      </w:r>
-      <w:r>
+        <w:t>02.2020 – 08.2022 | Right Line | Moscow, Russia (Hybrid)</w:t>
+      </w:r>
+    </w:p>
+    <w:p>
+      <w:pPr>
         <w:rPr>
           <w:rFonts w:ascii="Times New Roman" w:hAnsi="Times New Roman" w:cs="Times New Roman"/>
           <w:b/>
           <w:bCs/>
-          <w:sz w:val="20"/>
-          <w:szCs w:val="20"/>
+          <w:sz w:val="6"/>
+          <w:szCs w:val="6"/>
           <w:u w:val="single"/>
           <w:lang w:val="en-US"/>
         </w:rPr>
-        <w:t>.202</w:t>
-      </w:r>
-      <w:r>
-        <w:rPr>
-          <w:rFonts w:ascii="Times New Roman" w:hAnsi="Times New Roman" w:cs="Times New Roman"/>
-          <w:b/>
-          <w:bCs/>
-          <w:sz w:val="20"/>
-          <w:szCs w:val="20"/>
-          <w:u w:val="single"/>
-          <w:lang w:val="en-US"/>
-        </w:rPr>
-        <w:t>0</w:t>
-      </w:r>
-      <w:r>
-        <w:rPr>
-          <w:rFonts w:ascii="Times New Roman" w:hAnsi="Times New Roman" w:cs="Times New Roman"/>
-          <w:b/>
-          <w:bCs/>
-          <w:sz w:val="20"/>
-          <w:szCs w:val="20"/>
-          <w:u w:val="single"/>
-          <w:lang w:val="en-US"/>
-        </w:rPr>
-        <w:t xml:space="preserve"> – </w:t>
-      </w:r>
-      <w:r>
-        <w:rPr>
-          <w:rFonts w:ascii="Times New Roman" w:hAnsi="Times New Roman" w:cs="Times New Roman"/>
-          <w:b/>
-          <w:bCs/>
-          <w:sz w:val="20"/>
-          <w:szCs w:val="20"/>
-          <w:u w:val="single"/>
-          <w:lang w:val="en-US"/>
-        </w:rPr>
-        <w:t>08.2022</w:t>
-      </w:r>
-      <w:r>
-        <w:rPr>
-          <w:rFonts w:ascii="Times New Roman" w:hAnsi="Times New Roman" w:cs="Times New Roman"/>
-          <w:b/>
-          <w:bCs/>
-          <w:sz w:val="20"/>
-          <w:szCs w:val="20"/>
-          <w:u w:val="single"/>
-          <w:lang w:val="en-US"/>
-        </w:rPr>
-        <w:t xml:space="preserve"> | </w:t>
-      </w:r>
-      <w:r>
-        <w:rPr>
-          <w:rFonts w:ascii="Times New Roman" w:hAnsi="Times New Roman" w:cs="Times New Roman"/>
-          <w:b/>
-          <w:bCs/>
-          <w:sz w:val="20"/>
-          <w:szCs w:val="20"/>
-          <w:u w:val="single"/>
-          <w:lang w:val="en-US"/>
-        </w:rPr>
-        <w:t>Right Line</w:t>
-      </w:r>
-      <w:r>
-        <w:rPr>
-          <w:rFonts w:ascii="Times New Roman" w:hAnsi="Times New Roman" w:cs="Times New Roman"/>
-          <w:b/>
-          <w:bCs/>
-          <w:sz w:val="20"/>
-          <w:szCs w:val="20"/>
-          <w:u w:val="single"/>
-          <w:lang w:val="en-US"/>
-        </w:rPr>
-        <w:t xml:space="preserve"> | </w:t>
-      </w:r>
-      <w:r>
-        <w:rPr>
-          <w:rFonts w:ascii="Times New Roman" w:hAnsi="Times New Roman" w:cs="Times New Roman"/>
-          <w:b/>
-          <w:bCs/>
-          <w:sz w:val="20"/>
-          <w:szCs w:val="20"/>
-          <w:u w:val="single"/>
-          <w:lang w:val="en-US"/>
-        </w:rPr>
-        <w:t>Moscow, Russia</w:t>
-      </w:r>
-      <w:r>
-        <w:rPr>
-          <w:rFonts w:ascii="Times New Roman" w:hAnsi="Times New Roman" w:cs="Times New Roman"/>
-          <w:b/>
-          <w:bCs/>
-          <w:sz w:val="20"/>
-          <w:szCs w:val="20"/>
-          <w:u w:val="single"/>
-          <w:lang w:val="en-US"/>
-        </w:rPr>
-        <w:t xml:space="preserve"> (Hybrid)</w:t>
-      </w:r>
+      </w:pPr>
     </w:p>
     <w:p>
       <w:pPr>
-        <w:spacing w:afterLines="60" w:after="144"/>
         <w:rPr>
           <w:rFonts w:ascii="Times New Roman" w:hAnsi="Times New Roman" w:cs="Times New Roman"/>
           <w:i/>
@@ -1339,7 +1486,7 @@
           <w:szCs w:val="20"/>
           <w:lang w:val="en-US"/>
         </w:rPr>
-        <w:t>(Financial startup focused on developing financial platforms for C2B and C2C money transfer, including federal programs)</w:t>
+        <w:t>Financial startup focused on developing financial platforms for C2B and C2C money transfer, including federal programs</w:t>
       </w:r>
     </w:p>
     <w:p>
@@ -1347,42 +1494,55 @@
         <w:jc w:val="both"/>
         <w:rPr>
           <w:rFonts w:ascii="Times New Roman" w:hAnsi="Times New Roman" w:cs="Times New Roman"/>
-          <w:sz w:val="20"/>
-          <w:szCs w:val="20"/>
+          <w:sz w:val="6"/>
+          <w:szCs w:val="6"/>
           <w:u w:val="single"/>
           <w:lang w:val="en-US"/>
         </w:rPr>
       </w:pPr>
-      <w:r>
-        <w:rPr>
-          <w:rFonts w:ascii="Times New Roman" w:hAnsi="Times New Roman" w:cs="Times New Roman"/>
-          <w:sz w:val="20"/>
-          <w:szCs w:val="20"/>
-          <w:u w:val="single"/>
-          <w:lang w:val="en-US"/>
-        </w:rPr>
-        <w:t>Backend Software Developer (Java)</w:t>
-      </w:r>
-      <w:r>
-        <w:rPr>
-          <w:rFonts w:ascii="Times New Roman" w:hAnsi="Times New Roman" w:cs="Times New Roman"/>
-          <w:sz w:val="20"/>
-          <w:szCs w:val="20"/>
-          <w:u w:val="single"/>
-          <w:lang w:val="en-US"/>
-        </w:rPr>
-        <w:t xml:space="preserve"> | 02.2020 – 08.2022</w:t>
-      </w:r>
     </w:p>
     <w:p>
       <w:pPr>
+        <w:jc w:val="both"/>
+        <w:rPr>
+          <w:rFonts w:ascii="Times New Roman" w:hAnsi="Times New Roman" w:cs="Times New Roman"/>
+          <w:sz w:val="20"/>
+          <w:szCs w:val="20"/>
+          <w:u w:val="single"/>
+          <w:lang w:val="en-US"/>
+        </w:rPr>
+      </w:pPr>
+      <w:r>
+        <w:rPr>
+          <w:rFonts w:ascii="Times New Roman" w:hAnsi="Times New Roman" w:cs="Times New Roman"/>
+          <w:sz w:val="20"/>
+          <w:szCs w:val="20"/>
+          <w:u w:val="single"/>
+          <w:lang w:val="en-US"/>
+        </w:rPr>
+        <w:t>Backend Software Developer (Java)</w:t>
+      </w:r>
+    </w:p>
+    <w:p>
+      <w:pPr>
+        <w:jc w:val="both"/>
+        <w:rPr>
+          <w:rFonts w:ascii="Times New Roman" w:hAnsi="Times New Roman" w:cs="Times New Roman"/>
+          <w:sz w:val="6"/>
+          <w:szCs w:val="6"/>
+          <w:u w:val="single"/>
+          <w:lang w:val="en-US"/>
+        </w:rPr>
+      </w:pPr>
+    </w:p>
+    <w:p>
+      <w:pPr>
         <w:pStyle w:val="ds-markdown-paragraph"/>
         <w:spacing w:before="0" w:beforeAutospacing="0" w:after="0" w:afterAutospacing="0"/>
-        <w:ind w:left="360"/>
         <w:rPr>
           <w:rStyle w:val="Strong"/>
-          <w:sz w:val="20"/>
-          <w:szCs w:val="20"/>
+          <w:sz w:val="6"/>
+          <w:szCs w:val="6"/>
           <w:lang w:val="en-US"/>
         </w:rPr>
       </w:pPr>
@@ -1391,7 +1551,6 @@
       <w:pPr>
         <w:pStyle w:val="ds-markdown-paragraph"/>
         <w:spacing w:before="0" w:beforeAutospacing="0" w:after="0" w:afterAutospacing="0"/>
-        <w:ind w:left="360"/>
         <w:rPr>
           <w:sz w:val="20"/>
           <w:szCs w:val="20"/>
@@ -1422,31 +1581,76 @@
           <w:ilvl w:val="0"/>
           <w:numId w:val="14"/>
         </w:numPr>
-        <w:spacing w:afterLines="60" w:after="144"/>
-        <w:rPr>
-          <w:rFonts w:ascii="Times New Roman" w:hAnsi="Times New Roman" w:cs="Times New Roman"/>
-          <w:sz w:val="20"/>
-          <w:szCs w:val="20"/>
-          <w:lang w:val="en-US"/>
-        </w:rPr>
-      </w:pPr>
-      <w:r>
-        <w:rPr>
-          <w:rFonts w:ascii="Times New Roman" w:hAnsi="Times New Roman" w:cs="Times New Roman"/>
-          <w:sz w:val="20"/>
-          <w:szCs w:val="20"/>
-          <w:lang w:val="en-US"/>
-        </w:rPr>
-        <w:t>Collectively d</w:t>
-      </w:r>
-      <w:r>
-        <w:rPr>
-          <w:rFonts w:ascii="Times New Roman" w:hAnsi="Times New Roman" w:cs="Times New Roman"/>
-          <w:sz w:val="20"/>
-          <w:szCs w:val="20"/>
-          <w:lang w:val="en-US"/>
-        </w:rPr>
-        <w:t xml:space="preserve">esigned and deployed a bank-agnostic integration </w:t>
+        <w:ind w:left="360"/>
+        <w:rPr>
+          <w:rFonts w:ascii="Times New Roman" w:hAnsi="Times New Roman" w:cs="Times New Roman"/>
+          <w:sz w:val="20"/>
+          <w:szCs w:val="20"/>
+          <w:lang w:val="en-US"/>
+        </w:rPr>
+      </w:pPr>
+      <w:r>
+        <w:rPr>
+          <w:rFonts w:ascii="Times New Roman" w:hAnsi="Times New Roman" w:cs="Times New Roman"/>
+          <w:sz w:val="20"/>
+          <w:szCs w:val="20"/>
+          <w:lang w:val="en-US"/>
+        </w:rPr>
+        <w:t>Took responsibility for</w:t>
+      </w:r>
+      <w:r>
+        <w:rPr>
+          <w:rFonts w:ascii="Times New Roman" w:hAnsi="Times New Roman" w:cs="Times New Roman"/>
+          <w:sz w:val="20"/>
+          <w:szCs w:val="20"/>
+          <w:lang w:val="en-US"/>
+        </w:rPr>
+        <w:t xml:space="preserve"> d</w:t>
+      </w:r>
+      <w:r>
+        <w:rPr>
+          <w:rFonts w:ascii="Times New Roman" w:hAnsi="Times New Roman" w:cs="Times New Roman"/>
+          <w:sz w:val="20"/>
+          <w:szCs w:val="20"/>
+          <w:lang w:val="en-US"/>
+        </w:rPr>
+        <w:t>esign</w:t>
+      </w:r>
+      <w:r>
+        <w:rPr>
+          <w:rFonts w:ascii="Times New Roman" w:hAnsi="Times New Roman" w:cs="Times New Roman"/>
+          <w:sz w:val="20"/>
+          <w:szCs w:val="20"/>
+          <w:lang w:val="en-US"/>
+        </w:rPr>
+        <w:t>ing</w:t>
+      </w:r>
+      <w:r>
+        <w:rPr>
+          <w:rFonts w:ascii="Times New Roman" w:hAnsi="Times New Roman" w:cs="Times New Roman"/>
+          <w:sz w:val="20"/>
+          <w:szCs w:val="20"/>
+          <w:lang w:val="en-US"/>
+        </w:rPr>
+        <w:t xml:space="preserve"> and de</w:t>
+      </w:r>
+      <w:r>
+        <w:rPr>
+          <w:rFonts w:ascii="Times New Roman" w:hAnsi="Times New Roman" w:cs="Times New Roman"/>
+          <w:sz w:val="20"/>
+          <w:szCs w:val="20"/>
+          <w:lang w:val="en-US"/>
+        </w:rPr>
+        <w:t>veloping</w:t>
+      </w:r>
+      <w:r>
+        <w:rPr>
+          <w:rFonts w:ascii="Times New Roman" w:hAnsi="Times New Roman" w:cs="Times New Roman"/>
+          <w:sz w:val="20"/>
+          <w:szCs w:val="20"/>
+          <w:lang w:val="en-US"/>
+        </w:rPr>
+        <w:t xml:space="preserve"> a bank integration </w:t>
       </w:r>
       <w:r>
         <w:rPr>
@@ -1490,7 +1694,7 @@
           <w:ilvl w:val="0"/>
           <w:numId w:val="14"/>
         </w:numPr>
-        <w:spacing w:afterLines="60" w:after="144"/>
+        <w:ind w:left="360"/>
         <w:rPr>
           <w:rFonts w:ascii="Times New Roman" w:hAnsi="Times New Roman" w:cs="Times New Roman"/>
           <w:sz w:val="20"/>
@@ -1515,7 +1719,7 @@
           <w:ilvl w:val="0"/>
           <w:numId w:val="14"/>
         </w:numPr>
-        <w:spacing w:afterLines="60" w:after="144"/>
+        <w:ind w:left="360"/>
         <w:rPr>
           <w:rFonts w:ascii="Times New Roman" w:hAnsi="Times New Roman" w:cs="Times New Roman"/>
           <w:sz w:val="20"/>
@@ -1557,7 +1761,7 @@
           <w:ilvl w:val="0"/>
           <w:numId w:val="14"/>
         </w:numPr>
-        <w:spacing w:afterLines="60" w:after="144"/>
+        <w:ind w:left="360"/>
         <w:rPr>
           <w:rFonts w:ascii="Times New Roman" w:hAnsi="Times New Roman" w:cs="Times New Roman"/>
           <w:sz w:val="20"/>
@@ -1582,7 +1786,44 @@
           <w:ilvl w:val="0"/>
           <w:numId w:val="14"/>
         </w:numPr>
-        <w:spacing w:afterLines="60" w:after="144"/>
+        <w:ind w:left="360"/>
+        <w:rPr>
+          <w:rFonts w:ascii="Times New Roman" w:hAnsi="Times New Roman" w:cs="Times New Roman"/>
+          <w:b/>
+          <w:bCs/>
+          <w:sz w:val="20"/>
+          <w:szCs w:val="20"/>
+          <w:u w:val="single"/>
+          <w:lang w:val="en-US"/>
+        </w:rPr>
+      </w:pPr>
+      <w:r>
+        <w:rPr>
+          <w:rFonts w:ascii="Times New Roman" w:hAnsi="Times New Roman" w:cs="Times New Roman"/>
+          <w:sz w:val="20"/>
+          <w:szCs w:val="20"/>
+          <w:lang w:val="en-US"/>
+        </w:rPr>
+        <w:t>Collaborated with banking partners and internal compliance teams to streamline reconciliation workflows, cutting manual error resolution efforts by ~30%.</w:t>
+      </w:r>
+    </w:p>
+    <w:p>
+      <w:pPr>
+        <w:rPr>
+          <w:rFonts w:ascii="Times New Roman" w:hAnsi="Times New Roman" w:cs="Times New Roman"/>
+          <w:b/>
+          <w:bCs/>
+          <w:sz w:val="10"/>
+          <w:szCs w:val="10"/>
+          <w:u w:val="single"/>
+          <w:lang w:val="en-US"/>
+        </w:rPr>
+      </w:pPr>
+    </w:p>
+    <w:p>
+      <w:pPr>
+        <w:ind w:left="360"/>
+        <w:jc w:val="center"/>
         <w:rPr>
           <w:rFonts w:ascii="Times New Roman" w:hAnsi="Times New Roman" w:cs="Times New Roman"/>
           <w:b/>
@@ -1594,26 +1835,29 @@
       <w:r>
         <w:rPr>
           <w:rFonts w:ascii="Times New Roman" w:hAnsi="Times New Roman" w:cs="Times New Roman"/>
-          <w:sz w:val="20"/>
-          <w:szCs w:val="20"/>
-          <w:lang w:val="en-US"/>
-        </w:rPr>
-        <w:t>Collaborated with banking partners and internal compliance teams to streamline reconciliation workflows, cutting manual error resolution efforts by ~30%.</w:t>
-      </w:r>
-    </w:p>
-    <w:p>
-      <w:pPr>
-        <w:ind w:left="360"/>
-        <w:jc w:val="center"/>
-        <w:rPr>
-          <w:rFonts w:ascii="Times New Roman" w:hAnsi="Times New Roman" w:cs="Times New Roman"/>
           <w:b/>
           <w:bCs/>
           <w:u w:val="single"/>
           <w:lang w:val="en-US"/>
         </w:rPr>
-      </w:pPr>
-      <w:r>
+        <w:t>EDUCATION</w:t>
+      </w:r>
+    </w:p>
+    <w:p>
+      <w:pPr>
+        <w:rPr>
+          <w:rFonts w:ascii="Times New Roman" w:hAnsi="Times New Roman" w:cs="Times New Roman"/>
+          <w:b/>
+          <w:bCs/>
+          <w:sz w:val="10"/>
+          <w:szCs w:val="10"/>
+          <w:u w:val="single"/>
+          <w:lang w:val="en-US"/>
+        </w:rPr>
+      </w:pPr>
+    </w:p>
+    <w:p>
+      <w:pPr>
         <w:rPr>
           <w:rFonts w:ascii="Times New Roman" w:hAnsi="Times New Roman" w:cs="Times New Roman"/>
           <w:b/>
@@ -1621,13 +1865,116 @@
           <w:u w:val="single"/>
           <w:lang w:val="en-US"/>
         </w:rPr>
-        <w:t>EDUCATION</w:t>
+      </w:pPr>
+      <w:r>
+        <w:rPr>
+          <w:rFonts w:ascii="Times New Roman" w:hAnsi="Times New Roman" w:cs="Times New Roman"/>
+          <w:sz w:val="20"/>
+          <w:szCs w:val="20"/>
+          <w:u w:val="single"/>
+          <w:lang w:val="en-US"/>
+        </w:rPr>
+        <w:t>Volodymyr Dahl East Ukrainian National University</w:t>
+      </w:r>
+      <w:r>
+        <w:rPr>
+          <w:rFonts w:ascii="Times New Roman" w:hAnsi="Times New Roman" w:cs="Times New Roman"/>
+          <w:sz w:val="20"/>
+          <w:szCs w:val="20"/>
+          <w:lang w:val="en-US"/>
+        </w:rPr>
+        <w:t>, Lugansk, Ukraine</w:t>
+      </w:r>
+      <w:r>
+        <w:rPr>
+          <w:rFonts w:ascii="Times New Roman" w:hAnsi="Times New Roman" w:cs="Times New Roman"/>
+          <w:sz w:val="20"/>
+          <w:szCs w:val="20"/>
+          <w:lang w:val="en-US"/>
+        </w:rPr>
+        <w:tab/>
+      </w:r>
+      <w:r>
+        <w:rPr>
+          <w:rFonts w:ascii="Times New Roman" w:hAnsi="Times New Roman" w:cs="Times New Roman"/>
+          <w:sz w:val="20"/>
+          <w:szCs w:val="20"/>
+          <w:lang w:val="en-US"/>
+        </w:rPr>
+        <w:tab/>
+      </w:r>
+      <w:r>
+        <w:rPr>
+          <w:rFonts w:ascii="Times New Roman" w:hAnsi="Times New Roman" w:cs="Times New Roman"/>
+          <w:sz w:val="20"/>
+          <w:szCs w:val="20"/>
+          <w:lang w:val="en-US"/>
+        </w:rPr>
+        <w:tab/>
+      </w:r>
+      <w:r>
+        <w:rPr>
+          <w:rFonts w:ascii="Times New Roman" w:hAnsi="Times New Roman" w:cs="Times New Roman"/>
+          <w:sz w:val="20"/>
+          <w:szCs w:val="20"/>
+          <w:lang w:val="en-US"/>
+        </w:rPr>
+        <w:t xml:space="preserve">              </w:t>
+      </w:r>
+      <w:r>
+        <w:rPr>
+          <w:rFonts w:ascii="Times New Roman" w:hAnsi="Times New Roman" w:cs="Times New Roman"/>
+          <w:sz w:val="20"/>
+          <w:szCs w:val="20"/>
+          <w:lang w:val="en-US"/>
+        </w:rPr>
+        <w:t xml:space="preserve">              </w:t>
+      </w:r>
+      <w:r>
+        <w:rPr>
+          <w:rFonts w:ascii="Times New Roman" w:hAnsi="Times New Roman" w:cs="Times New Roman"/>
+          <w:sz w:val="20"/>
+          <w:szCs w:val="20"/>
+          <w:u w:val="single"/>
+          <w:lang w:val="en-US"/>
+        </w:rPr>
+        <w:t>Sept 2009 – June 2013</w:t>
       </w:r>
     </w:p>
     <w:p>
       <w:pPr>
-        <w:ind w:left="360"/>
-        <w:jc w:val="center"/>
+        <w:rPr>
+          <w:rFonts w:ascii="Times New Roman" w:hAnsi="Times New Roman" w:cs="Times New Roman"/>
+          <w:sz w:val="20"/>
+          <w:szCs w:val="20"/>
+          <w:lang w:val="en-US"/>
+        </w:rPr>
+      </w:pPr>
+      <w:r>
+        <w:rPr>
+          <w:rFonts w:ascii="Times New Roman" w:hAnsi="Times New Roman" w:cs="Times New Roman"/>
+          <w:sz w:val="20"/>
+          <w:szCs w:val="20"/>
+          <w:lang w:val="en-US"/>
+        </w:rPr>
+        <w:t>Bachelor of Information Technologies</w:t>
+      </w:r>
+    </w:p>
+    <w:p>
+      <w:pPr>
+        <w:rPr>
+          <w:rFonts w:ascii="Times New Roman" w:hAnsi="Times New Roman" w:cs="Times New Roman"/>
+          <w:b/>
+          <w:bCs/>
+          <w:sz w:val="10"/>
+          <w:szCs w:val="10"/>
+          <w:u w:val="single"/>
+          <w:lang w:val="en-US"/>
+        </w:rPr>
+      </w:pPr>
+    </w:p>
+    <w:p>
+      <w:pPr>
         <w:rPr>
           <w:rFonts w:ascii="Times New Roman" w:hAnsi="Times New Roman" w:cs="Times New Roman"/>
           <w:b/>
@@ -1636,191 +1983,15 @@
           <w:lang w:val="en-US"/>
         </w:rPr>
       </w:pPr>
-    </w:p>
-    <w:p>
-      <w:pPr>
-        <w:rPr>
-          <w:rFonts w:ascii="Times New Roman" w:hAnsi="Times New Roman" w:cs="Times New Roman"/>
-          <w:b/>
-          <w:bCs/>
+      <w:r>
+        <w:rPr>
+          <w:rFonts w:ascii="Times New Roman" w:hAnsi="Times New Roman" w:cs="Times New Roman"/>
+          <w:sz w:val="20"/>
+          <w:szCs w:val="20"/>
           <w:u w:val="single"/>
           <w:lang w:val="en-US"/>
         </w:rPr>
-      </w:pPr>
-      <w:r>
-        <w:rPr>
-          <w:rFonts w:ascii="Times New Roman" w:hAnsi="Times New Roman" w:cs="Times New Roman"/>
-          <w:sz w:val="20"/>
-          <w:szCs w:val="20"/>
-          <w:u w:val="single"/>
-          <w:lang w:val="en-US"/>
-        </w:rPr>
-        <w:t>Volodymyr Dahl East Ukrainian National University</w:t>
-      </w:r>
-      <w:r>
-        <w:rPr>
-          <w:rFonts w:ascii="Times New Roman" w:hAnsi="Times New Roman" w:cs="Times New Roman"/>
-          <w:sz w:val="20"/>
-          <w:szCs w:val="20"/>
-          <w:lang w:val="en-US"/>
-        </w:rPr>
-        <w:t>, Lugansk, Ukraine</w:t>
-      </w:r>
-      <w:r>
-        <w:rPr>
-          <w:rFonts w:ascii="Times New Roman" w:hAnsi="Times New Roman" w:cs="Times New Roman"/>
-          <w:sz w:val="20"/>
-          <w:szCs w:val="20"/>
-          <w:lang w:val="en-US"/>
-        </w:rPr>
-        <w:tab/>
-      </w:r>
-      <w:r>
-        <w:rPr>
-          <w:rFonts w:ascii="Times New Roman" w:hAnsi="Times New Roman" w:cs="Times New Roman"/>
-          <w:sz w:val="20"/>
-          <w:szCs w:val="20"/>
-          <w:lang w:val="en-US"/>
-        </w:rPr>
-        <w:tab/>
-      </w:r>
-      <w:r>
-        <w:rPr>
-          <w:rFonts w:ascii="Times New Roman" w:hAnsi="Times New Roman" w:cs="Times New Roman"/>
-          <w:sz w:val="20"/>
-          <w:szCs w:val="20"/>
-          <w:lang w:val="en-US"/>
-        </w:rPr>
-        <w:tab/>
-      </w:r>
-      <w:r>
-        <w:rPr>
-          <w:rFonts w:ascii="Times New Roman" w:hAnsi="Times New Roman" w:cs="Times New Roman"/>
-          <w:sz w:val="20"/>
-          <w:szCs w:val="20"/>
-          <w:lang w:val="en-US"/>
-        </w:rPr>
-        <w:t xml:space="preserve">              </w:t>
-      </w:r>
-      <w:r>
-        <w:rPr>
-          <w:rFonts w:ascii="Times New Roman" w:hAnsi="Times New Roman" w:cs="Times New Roman"/>
-          <w:sz w:val="20"/>
-          <w:szCs w:val="20"/>
-          <w:lang w:val="en-US"/>
-        </w:rPr>
-        <w:t xml:space="preserve">              </w:t>
-      </w:r>
-      <w:r>
-        <w:rPr>
-          <w:rFonts w:ascii="Times New Roman" w:hAnsi="Times New Roman" w:cs="Times New Roman"/>
-          <w:sz w:val="20"/>
-          <w:szCs w:val="20"/>
-          <w:u w:val="single"/>
-          <w:lang w:val="en-US"/>
-        </w:rPr>
-        <w:t>Sept</w:t>
-      </w:r>
-      <w:r>
-        <w:rPr>
-          <w:rFonts w:ascii="Times New Roman" w:hAnsi="Times New Roman" w:cs="Times New Roman"/>
-          <w:sz w:val="20"/>
-          <w:szCs w:val="20"/>
-          <w:u w:val="single"/>
-          <w:lang w:val="en-US"/>
-        </w:rPr>
-        <w:t xml:space="preserve"> 20</w:t>
-      </w:r>
-      <w:r>
-        <w:rPr>
-          <w:rFonts w:ascii="Times New Roman" w:hAnsi="Times New Roman" w:cs="Times New Roman"/>
-          <w:sz w:val="20"/>
-          <w:szCs w:val="20"/>
-          <w:u w:val="single"/>
-          <w:lang w:val="en-US"/>
-        </w:rPr>
-        <w:t>09</w:t>
-      </w:r>
-      <w:r>
-        <w:rPr>
-          <w:rFonts w:ascii="Times New Roman" w:hAnsi="Times New Roman" w:cs="Times New Roman"/>
-          <w:sz w:val="20"/>
-          <w:szCs w:val="20"/>
-          <w:u w:val="single"/>
-          <w:lang w:val="en-US"/>
-        </w:rPr>
-        <w:t xml:space="preserve"> – </w:t>
-      </w:r>
-      <w:r>
-        <w:rPr>
-          <w:rFonts w:ascii="Times New Roman" w:hAnsi="Times New Roman" w:cs="Times New Roman"/>
-          <w:sz w:val="20"/>
-          <w:szCs w:val="20"/>
-          <w:u w:val="single"/>
-          <w:lang w:val="en-US"/>
-        </w:rPr>
-        <w:t>June 2013</w:t>
-      </w:r>
-    </w:p>
-    <w:p>
-      <w:pPr>
-        <w:rPr>
-          <w:rFonts w:ascii="Times New Roman" w:hAnsi="Times New Roman" w:cs="Times New Roman"/>
-          <w:sz w:val="20"/>
-          <w:szCs w:val="20"/>
-          <w:lang w:val="en-US"/>
-        </w:rPr>
-      </w:pPr>
-      <w:r>
-        <w:rPr>
-          <w:rFonts w:ascii="Times New Roman" w:hAnsi="Times New Roman" w:cs="Times New Roman"/>
-          <w:sz w:val="20"/>
-          <w:szCs w:val="20"/>
-          <w:lang w:val="en-US"/>
-        </w:rPr>
-        <w:t>Bachelor of Information Technologies</w:t>
-      </w:r>
-    </w:p>
-    <w:p>
-      <w:pPr>
-        <w:rPr>
-          <w:rFonts w:ascii="Times New Roman" w:hAnsi="Times New Roman" w:cs="Times New Roman"/>
-          <w:b/>
-          <w:bCs/>
-          <w:u w:val="single"/>
-          <w:lang w:val="en-US"/>
-        </w:rPr>
-      </w:pPr>
-    </w:p>
-    <w:p>
-      <w:pPr>
-        <w:rPr>
-          <w:rFonts w:ascii="Times New Roman" w:hAnsi="Times New Roman" w:cs="Times New Roman"/>
-          <w:b/>
-          <w:bCs/>
-          <w:u w:val="single"/>
-          <w:lang w:val="en-US"/>
-        </w:rPr>
-      </w:pPr>
-      <w:r>
-        <w:rPr>
-          <w:rFonts w:ascii="Times New Roman" w:hAnsi="Times New Roman" w:cs="Times New Roman"/>
-          <w:sz w:val="20"/>
-          <w:szCs w:val="20"/>
-          <w:u w:val="single"/>
-          <w:lang w:val="en-US"/>
-        </w:rPr>
-        <w:t>Lugansk National Agrarian</w:t>
-      </w:r>
-      <w:r>
-        <w:rPr>
-          <w:rFonts w:ascii="Times New Roman" w:hAnsi="Times New Roman" w:cs="Times New Roman"/>
-          <w:sz w:val="20"/>
-          <w:szCs w:val="20"/>
-          <w:u w:val="single"/>
-          <w:lang w:val="en-US"/>
-        </w:rPr>
-        <w:t xml:space="preserve"> University</w:t>
+        <w:t>Lugansk National Agrarian University</w:t>
       </w:r>
       <w:r>
         <w:rPr>
@@ -1867,47 +2038,7 @@
           <w:u w:val="single"/>
           <w:lang w:val="en-US"/>
         </w:rPr>
-        <w:t>Sept</w:t>
-      </w:r>
-      <w:r>
-        <w:rPr>
-          <w:rFonts w:ascii="Times New Roman" w:hAnsi="Times New Roman" w:cs="Times New Roman"/>
-          <w:sz w:val="20"/>
-          <w:szCs w:val="20"/>
-          <w:u w:val="single"/>
-          <w:lang w:val="en-US"/>
-        </w:rPr>
-        <w:t xml:space="preserve"> 20</w:t>
-      </w:r>
-      <w:r>
-        <w:rPr>
-          <w:rFonts w:ascii="Times New Roman" w:hAnsi="Times New Roman" w:cs="Times New Roman"/>
-          <w:sz w:val="20"/>
-          <w:szCs w:val="20"/>
-          <w:u w:val="single"/>
-          <w:lang w:val="en-US"/>
-        </w:rPr>
-        <w:t>08</w:t>
-      </w:r>
-      <w:r>
-        <w:rPr>
-          <w:rFonts w:ascii="Times New Roman" w:hAnsi="Times New Roman" w:cs="Times New Roman"/>
-          <w:sz w:val="20"/>
-          <w:szCs w:val="20"/>
-          <w:u w:val="single"/>
-          <w:lang w:val="en-US"/>
-        </w:rPr>
-        <w:t xml:space="preserve"> – </w:t>
-      </w:r>
-      <w:r>
-        <w:rPr>
-          <w:rFonts w:ascii="Times New Roman" w:hAnsi="Times New Roman" w:cs="Times New Roman"/>
-          <w:sz w:val="20"/>
-          <w:szCs w:val="20"/>
-          <w:u w:val="single"/>
-          <w:lang w:val="en-US"/>
-        </w:rPr>
-        <w:t>June 2013</w:t>
+        <w:t>Sept 2008 – June 2013</w:t>
       </w:r>
     </w:p>
     <w:p>
@@ -1942,6 +2073,119 @@
 <file path=word/numbering.xml><?xml version="1.0" encoding="utf-8"?>
 <w:numbering xmlns:wpc="http://schemas.microsoft.com/office/word/2010/wordprocessingCanvas" xmlns:cx="http://schemas.microsoft.com/office/drawing/2014/chartex" xmlns:cx1="http://schemas.microsoft.com/office/drawing/2015/9/8/chartex" xmlns:cx2="http://schemas.microsoft.com/office/drawing/2015/10/21/chartex" xmlns:cx3="http://schemas.microsoft.com/office/drawing/2016/5/9/chartex" xmlns:cx4="http://schemas.microsoft.com/office/drawing/2016/5/10/chartex" xmlns:cx5="http://schemas.microsoft.com/office/drawing/2016/5/11/chartex" xmlns:cx6="http://schemas.microsoft.com/office/drawing/2016/5/12/chartex" xmlns:cx7="http://schemas.microsoft.com/office/drawing/2016/5/13/chartex" xmlns:cx8="http://schemas.microsoft.com/office/drawing/2016/5/14/chartex" xmlns:mc="http://schemas.openxmlformats.org/markup-compatibility/2006" xmlns:aink="http://schemas.microsoft.com/office/drawing/2016/ink" xmlns:am3d="http://schemas.microsoft.com/office/drawing/2017/model3d" xmlns:o="urn:schemas-microsoft-com:office:office" xmlns:oel="http://schemas.microsoft.com/office/2019/extlst" xmlns:r="http://schemas.openxmlformats.org/officeDocument/2006/relationships" xmlns:m="http://schemas.openxmlformats.org/officeDocument/2006/math" xmlns:v="urn:schemas-microsoft-com:vml" xmlns:wp14="http://schemas.microsoft.com/office/word/2010/wordprocessingDrawing" xmlns:wp="http://schemas.openxmlformats.org/drawingml/2006/wordprocessingDrawing" xmlns:w10="urn:schemas-microsoft-com:office:word" xmlns:w="http://schemas.openxmlformats.org/wordprocessingml/2006/main" xmlns:w14="http://schemas.microsoft.com/office/word/2010/wordml" xmlns:w15="http://schemas.microsoft.com/office/word/2012/wordml" xmlns:w16cex="http://schemas.microsoft.com/office/word/2018/wordml/cex" xmlns:w16cid="http://schemas.microsoft.com/office/word/2016/wordml/cid" xmlns:w16="http://schemas.microsoft.com/office/word/2018/wordml" xmlns:w16sdtdh="http://schemas.microsoft.com/office/word/2020/wordml/sdtdatahash" xmlns:w16se="http://schemas.microsoft.com/office/word/2015/wordml/symex" xmlns:wpg="http://schemas.microsoft.com/office/word/2010/wordprocessingGroup" xmlns:wpi="http://schemas.microsoft.com/office/word/2010/wordprocessingInk" xmlns:wne="http://schemas.microsoft.com/office/word/2006/wordml" xmlns:wps="http://schemas.microsoft.com/office/word/2010/wordprocessingShape" mc:Ignorable="w14 w15 w16se w16cid w16 w16cex w16sdtdh wp14">
   <w:abstractNum w:abstractNumId="0" w15:restartNumberingAfterBreak="0">
+    <w:nsid w:val="006D1563"/>
+    <w:multiLevelType w:val="hybridMultilevel"/>
+    <w:tmpl w:val="33C6C114"/>
+    <w:lvl w:ilvl="0" w:tplc="04090001">
+      <w:start w:val="1"/>
+      <w:numFmt w:val="bullet"/>
+      <w:lvlText w:val=""/>
+      <w:lvlJc w:val="left"/>
+      <w:pPr>
+        <w:ind w:left="360" w:hanging="360"/>
+      </w:pPr>
+      <w:rPr>
+        <w:rFonts w:ascii="Symbol" w:hAnsi="Symbol" w:hint="default"/>
+      </w:rPr>
+    </w:lvl>
+    <w:lvl w:ilvl="1" w:tplc="04090003" w:tentative="1">
+      <w:start w:val="1"/>
+      <w:numFmt w:val="bullet"/>
+      <w:lvlText w:val="o"/>
+      <w:lvlJc w:val="left"/>
+      <w:pPr>
+        <w:ind w:left="1080" w:hanging="360"/>
+      </w:pPr>
+      <w:rPr>
+        <w:rFonts w:ascii="Courier New" w:hAnsi="Courier New" w:cs="Courier New" w:hint="default"/>
+      </w:rPr>
+    </w:lvl>
+    <w:lvl w:ilvl="2" w:tplc="04090005" w:tentative="1">
+      <w:start w:val="1"/>
+      <w:numFmt w:val="bullet"/>
+      <w:lvlText w:val=""/>
+      <w:lvlJc w:val="left"/>
+      <w:pPr>
+        <w:ind w:left="1800" w:hanging="360"/>
+      </w:pPr>
+      <w:rPr>
+        <w:rFonts w:ascii="Wingdings" w:hAnsi="Wingdings" w:hint="default"/>
+      </w:rPr>
+    </w:lvl>
+    <w:lvl w:ilvl="3" w:tplc="04090001" w:tentative="1">
+      <w:start w:val="1"/>
+      <w:numFmt w:val="bullet"/>
+      <w:lvlText w:val=""/>
+      <w:lvlJc w:val="left"/>
+      <w:pPr>
+        <w:ind w:left="2520" w:hanging="360"/>
+      </w:pPr>
+      <w:rPr>
+        <w:rFonts w:ascii="Symbol" w:hAnsi="Symbol" w:hint="default"/>
+      </w:rPr>
+    </w:lvl>
+    <w:lvl w:ilvl="4" w:tplc="04090003" w:tentative="1">
+      <w:start w:val="1"/>
+      <w:numFmt w:val="bullet"/>
+      <w:lvlText w:val="o"/>
+      <w:lvlJc w:val="left"/>
+      <w:pPr>
+        <w:ind w:left="3240" w:hanging="360"/>
+      </w:pPr>
+      <w:rPr>
+        <w:rFonts w:ascii="Courier New" w:hAnsi="Courier New" w:cs="Courier New" w:hint="default"/>
+      </w:rPr>
+    </w:lvl>
+    <w:lvl w:ilvl="5" w:tplc="04090005" w:tentative="1">
+      <w:start w:val="1"/>
+      <w:numFmt w:val="bullet"/>
+      <w:lvlText w:val=""/>
+      <w:lvlJc w:val="left"/>
+      <w:pPr>
+        <w:ind w:left="3960" w:hanging="360"/>
+      </w:pPr>
+      <w:rPr>
+        <w:rFonts w:ascii="Wingdings" w:hAnsi="Wingdings" w:hint="default"/>
+      </w:rPr>
+    </w:lvl>
+    <w:lvl w:ilvl="6" w:tplc="04090001" w:tentative="1">
+      <w:start w:val="1"/>
+      <w:numFmt w:val="bullet"/>
+      <w:lvlText w:val=""/>
+      <w:lvlJc w:val="left"/>
+      <w:pPr>
+        <w:ind w:left="4680" w:hanging="360"/>
+      </w:pPr>
+      <w:rPr>
+        <w:rFonts w:ascii="Symbol" w:hAnsi="Symbol" w:hint="default"/>
+      </w:rPr>
+    </w:lvl>
+    <w:lvl w:ilvl="7" w:tplc="04090003" w:tentative="1">
+      <w:start w:val="1"/>
+      <w:numFmt w:val="bullet"/>
+      <w:lvlText w:val="o"/>
+      <w:lvlJc w:val="left"/>
+      <w:pPr>
+        <w:ind w:left="5400" w:hanging="360"/>
+      </w:pPr>
+      <w:rPr>
+        <w:rFonts w:ascii="Courier New" w:hAnsi="Courier New" w:cs="Courier New" w:hint="default"/>
+      </w:rPr>
+    </w:lvl>
+    <w:lvl w:ilvl="8" w:tplc="04090005" w:tentative="1">
+      <w:start w:val="1"/>
+      <w:numFmt w:val="bullet"/>
+      <w:lvlText w:val=""/>
+      <w:lvlJc w:val="left"/>
+      <w:pPr>
+        <w:ind w:left="6120" w:hanging="360"/>
+      </w:pPr>
+      <w:rPr>
+        <w:rFonts w:ascii="Wingdings" w:hAnsi="Wingdings" w:hint="default"/>
+      </w:rPr>
+    </w:lvl>
+  </w:abstractNum>
+  <w:abstractNum w:abstractNumId="1" w15:restartNumberingAfterBreak="0">
     <w:nsid w:val="0C6525C7"/>
     <w:multiLevelType w:val="hybridMultilevel"/>
     <w:tmpl w:val="EBA25030"/>
@@ -2054,10 +2298,10 @@
       </w:rPr>
     </w:lvl>
   </w:abstractNum>
-  <w:abstractNum w:abstractNumId="1" w15:restartNumberingAfterBreak="0">
+  <w:abstractNum w:abstractNumId="2" w15:restartNumberingAfterBreak="0">
     <w:nsid w:val="1A126B00"/>
     <w:multiLevelType w:val="hybridMultilevel"/>
-    <w:tmpl w:val="716230BC"/>
+    <w:tmpl w:val="4F26C0C0"/>
     <w:lvl w:ilvl="0" w:tplc="04090001">
       <w:start w:val="1"/>
       <w:numFmt w:val="bullet"/>
@@ -2167,7 +2411,7 @@
       </w:rPr>
     </w:lvl>
   </w:abstractNum>
-  <w:abstractNum w:abstractNumId="2" w15:restartNumberingAfterBreak="0">
+  <w:abstractNum w:abstractNumId="3" w15:restartNumberingAfterBreak="0">
     <w:nsid w:val="27A11293"/>
     <w:multiLevelType w:val="hybridMultilevel"/>
     <w:tmpl w:val="6928A496"/>
@@ -2280,7 +2524,7 @@
       </w:rPr>
     </w:lvl>
   </w:abstractNum>
-  <w:abstractNum w:abstractNumId="3" w15:restartNumberingAfterBreak="0">
+  <w:abstractNum w:abstractNumId="4" w15:restartNumberingAfterBreak="0">
     <w:nsid w:val="3421028F"/>
     <w:multiLevelType w:val="hybridMultilevel"/>
     <w:tmpl w:val="B61E37FC"/>
@@ -2393,7 +2637,7 @@
       </w:rPr>
     </w:lvl>
   </w:abstractNum>
-  <w:abstractNum w:abstractNumId="4" w15:restartNumberingAfterBreak="0">
+  <w:abstractNum w:abstractNumId="5" w15:restartNumberingAfterBreak="0">
     <w:nsid w:val="38611771"/>
     <w:multiLevelType w:val="multilevel"/>
     <w:tmpl w:val="8AE8848C"/>
@@ -2542,7 +2786,7 @@
       </w:rPr>
     </w:lvl>
   </w:abstractNum>
-  <w:abstractNum w:abstractNumId="5" w15:restartNumberingAfterBreak="0">
+  <w:abstractNum w:abstractNumId="6" w15:restartNumberingAfterBreak="0">
     <w:nsid w:val="388A5138"/>
     <w:multiLevelType w:val="hybridMultilevel"/>
     <w:tmpl w:val="342AA7F0"/>
@@ -2655,7 +2899,7 @@
       </w:rPr>
     </w:lvl>
   </w:abstractNum>
-  <w:abstractNum w:abstractNumId="6" w15:restartNumberingAfterBreak="0">
+  <w:abstractNum w:abstractNumId="7" w15:restartNumberingAfterBreak="0">
     <w:nsid w:val="392329FC"/>
     <w:multiLevelType w:val="hybridMultilevel"/>
     <w:tmpl w:val="89BEDED8"/>
@@ -2767,7 +3011,7 @@
       </w:rPr>
     </w:lvl>
   </w:abstractNum>
-  <w:abstractNum w:abstractNumId="7" w15:restartNumberingAfterBreak="0">
+  <w:abstractNum w:abstractNumId="8" w15:restartNumberingAfterBreak="0">
     <w:nsid w:val="50564020"/>
     <w:multiLevelType w:val="hybridMultilevel"/>
     <w:tmpl w:val="75CA4D7C"/>
@@ -2880,7 +3124,7 @@
       </w:rPr>
     </w:lvl>
   </w:abstractNum>
-  <w:abstractNum w:abstractNumId="8" w15:restartNumberingAfterBreak="0">
+  <w:abstractNum w:abstractNumId="9" w15:restartNumberingAfterBreak="0">
     <w:nsid w:val="56165B22"/>
     <w:multiLevelType w:val="hybridMultilevel"/>
     <w:tmpl w:val="E69C88EC"/>
@@ -2993,7 +3237,7 @@
       </w:rPr>
     </w:lvl>
   </w:abstractNum>
-  <w:abstractNum w:abstractNumId="9" w15:restartNumberingAfterBreak="0">
+  <w:abstractNum w:abstractNumId="10" w15:restartNumberingAfterBreak="0">
     <w:nsid w:val="58DE0FAB"/>
     <w:multiLevelType w:val="hybridMultilevel"/>
     <w:tmpl w:val="ACEEBB9E"/>
@@ -3106,7 +3350,7 @@
       </w:rPr>
     </w:lvl>
   </w:abstractNum>
-  <w:abstractNum w:abstractNumId="10" w15:restartNumberingAfterBreak="0">
+  <w:abstractNum w:abstractNumId="11" w15:restartNumberingAfterBreak="0">
     <w:nsid w:val="5B410C54"/>
     <w:multiLevelType w:val="multilevel"/>
     <w:tmpl w:val="8AE8848C"/>
@@ -3255,7 +3499,7 @@
       </w:rPr>
     </w:lvl>
   </w:abstractNum>
-  <w:abstractNum w:abstractNumId="11" w15:restartNumberingAfterBreak="0">
+  <w:abstractNum w:abstractNumId="12" w15:restartNumberingAfterBreak="0">
     <w:nsid w:val="64D92417"/>
     <w:multiLevelType w:val="multilevel"/>
     <w:tmpl w:val="8AE8848C"/>
@@ -3404,7 +3648,7 @@
       </w:rPr>
     </w:lvl>
   </w:abstractNum>
-  <w:abstractNum w:abstractNumId="12" w15:restartNumberingAfterBreak="0">
+  <w:abstractNum w:abstractNumId="13" w15:restartNumberingAfterBreak="0">
     <w:nsid w:val="781177BD"/>
     <w:multiLevelType w:val="multilevel"/>
     <w:tmpl w:val="8AE8848C"/>
@@ -3553,7 +3797,7 @@
       </w:rPr>
     </w:lvl>
   </w:abstractNum>
-  <w:abstractNum w:abstractNumId="13" w15:restartNumberingAfterBreak="0">
+  <w:abstractNum w:abstractNumId="14" w15:restartNumberingAfterBreak="0">
     <w:nsid w:val="7EA41D74"/>
     <w:multiLevelType w:val="hybridMultilevel"/>
     <w:tmpl w:val="F1FA95BE"/>
@@ -3667,46 +3911,49 @@
     </w:lvl>
   </w:abstractNum>
   <w:num w:numId="1" w16cid:durableId="1429080122">
+    <w:abstractNumId w:val="9"/>
+  </w:num>
+  <w:num w:numId="2" w16cid:durableId="815074495">
+    <w:abstractNumId w:val="12"/>
+  </w:num>
+  <w:num w:numId="3" w16cid:durableId="1742676690">
+    <w:abstractNumId w:val="13"/>
+  </w:num>
+  <w:num w:numId="4" w16cid:durableId="1843549012">
+    <w:abstractNumId w:val="5"/>
+  </w:num>
+  <w:num w:numId="5" w16cid:durableId="520825980">
+    <w:abstractNumId w:val="11"/>
+  </w:num>
+  <w:num w:numId="6" w16cid:durableId="195585944">
+    <w:abstractNumId w:val="1"/>
+  </w:num>
+  <w:num w:numId="7" w16cid:durableId="529610506">
+    <w:abstractNumId w:val="7"/>
+  </w:num>
+  <w:num w:numId="8" w16cid:durableId="234897924">
+    <w:abstractNumId w:val="10"/>
+  </w:num>
+  <w:num w:numId="9" w16cid:durableId="733743583">
     <w:abstractNumId w:val="8"/>
   </w:num>
-  <w:num w:numId="2" w16cid:durableId="815074495">
-    <w:abstractNumId w:val="11"/>
+  <w:num w:numId="10" w16cid:durableId="2082628965">
+    <w:abstractNumId w:val="3"/>
   </w:num>
-  <w:num w:numId="3" w16cid:durableId="1742676690">
-    <w:abstractNumId w:val="12"/>
+  <w:num w:numId="11" w16cid:durableId="683558397">
+    <w:abstractNumId w:val="6"/>
   </w:num>
-  <w:num w:numId="4" w16cid:durableId="1843549012">
+  <w:num w:numId="12" w16cid:durableId="2026050270">
+    <w:abstractNumId w:val="14"/>
+  </w:num>
+  <w:num w:numId="13" w16cid:durableId="1634754783">
+    <w:abstractNumId w:val="2"/>
+  </w:num>
+  <w:num w:numId="14" w16cid:durableId="1609195981">
     <w:abstractNumId w:val="4"/>
   </w:num>
-  <w:num w:numId="5" w16cid:durableId="520825980">
-    <w:abstractNumId w:val="10"/>
-  </w:num>
-  <w:num w:numId="6" w16cid:durableId="195585944">
+  <w:num w:numId="15" w16cid:durableId="1400783602">
     <w:abstractNumId w:val="0"/>
-  </w:num>
-  <w:num w:numId="7" w16cid:durableId="529610506">
-    <w:abstractNumId w:val="6"/>
-  </w:num>
-  <w:num w:numId="8" w16cid:durableId="234897924">
-    <w:abstractNumId w:val="9"/>
-  </w:num>
-  <w:num w:numId="9" w16cid:durableId="733743583">
-    <w:abstractNumId w:val="7"/>
-  </w:num>
-  <w:num w:numId="10" w16cid:durableId="2082628965">
-    <w:abstractNumId w:val="2"/>
-  </w:num>
-  <w:num w:numId="11" w16cid:durableId="683558397">
-    <w:abstractNumId w:val="5"/>
-  </w:num>
-  <w:num w:numId="12" w16cid:durableId="2026050270">
-    <w:abstractNumId w:val="13"/>
-  </w:num>
-  <w:num w:numId="13" w16cid:durableId="1634754783">
-    <w:abstractNumId w:val="1"/>
-  </w:num>
-  <w:num w:numId="14" w16cid:durableId="1609195981">
-    <w:abstractNumId w:val="3"/>
   </w:num>
 </w:numbering>
 </file>

--- a/doc/MAKSYM_RYBALKIN.docx
+++ b/doc/MAKSYM_RYBALKIN.docx
@@ -144,7 +144,6 @@
     </w:p>
     <w:p>
       <w:pPr>
-        <w:spacing w:afterLines="60" w:after="144"/>
         <w:rPr>
           <w:rStyle w:val="rynqvb"/>
           <w:rFonts w:ascii="Times New Roman" w:hAnsi="Times New Roman" w:cs="Times New Roman"/>
@@ -161,27 +160,7 @@
           <w:szCs w:val="20"/>
           <w:lang w:val="en"/>
         </w:rPr>
-        <w:t>Proactive, responsible,</w:t>
-      </w:r>
-      <w:r>
-        <w:rPr>
-          <w:rStyle w:val="rynqvb"/>
-          <w:rFonts w:ascii="Times New Roman" w:hAnsi="Times New Roman" w:cs="Times New Roman"/>
-          <w:sz w:val="20"/>
-          <w:szCs w:val="20"/>
-          <w:lang w:val="en"/>
-        </w:rPr>
-        <w:t xml:space="preserve"> and skilled</w:t>
-      </w:r>
-      <w:r>
-        <w:rPr>
-          <w:rStyle w:val="rynqvb"/>
-          <w:rFonts w:ascii="Times New Roman" w:hAnsi="Times New Roman" w:cs="Times New Roman"/>
-          <w:sz w:val="20"/>
-          <w:szCs w:val="20"/>
-          <w:lang w:val="en"/>
-        </w:rPr>
-        <w:t xml:space="preserve"> </w:t>
+        <w:t xml:space="preserve">Proactive, responsible, and skilled </w:t>
       </w:r>
       <w:r>
         <w:rPr>
@@ -202,9 +181,11 @@
           <w:szCs w:val="20"/>
           <w:lang w:val="en"/>
         </w:rPr>
-        <w:t xml:space="preserve"> with 5+ years of experience developing Java, Kotlin and modern frameworks, specializing in high-performance and scalable systems</w:t>
-      </w:r>
-      <w:r>
+        <w:t xml:space="preserve"> with 5+ years of experience developing Java, Kotlin, and modern</w:t>
+      </w:r>
+    </w:p>
+    <w:p>
+      <w:pPr>
         <w:rPr>
           <w:rStyle w:val="rynqvb"/>
           <w:rFonts w:ascii="Times New Roman" w:hAnsi="Times New Roman" w:cs="Times New Roman"/>
@@ -212,8 +193,7 @@
           <w:szCs w:val="20"/>
           <w:lang w:val="en"/>
         </w:rPr>
-        <w:t xml:space="preserve"> in fintech</w:t>
-      </w:r>
+      </w:pPr>
       <w:r>
         <w:rPr>
           <w:rStyle w:val="rynqvb"/>
@@ -222,29 +202,36 @@
           <w:szCs w:val="20"/>
           <w:lang w:val="en"/>
         </w:rPr>
-        <w:t>.</w:t>
-      </w:r>
-      <w:r>
-        <w:rPr>
-          <w:rStyle w:val="hwtze"/>
+        <w:t>frameworks, specializing in high-performance and scalable systems in fintech. Ready to help your company improve software</w:t>
+      </w:r>
+    </w:p>
+    <w:p>
+      <w:pPr>
+        <w:rPr>
+          <w:rStyle w:val="rynqvb"/>
           <w:rFonts w:ascii="Times New Roman" w:hAnsi="Times New Roman" w:cs="Times New Roman"/>
           <w:sz w:val="20"/>
           <w:szCs w:val="20"/>
           <w:lang w:val="en"/>
         </w:rPr>
-        <w:t xml:space="preserve"> </w:t>
-      </w:r>
+      </w:pPr>
       <w:r>
         <w:rPr>
           <w:rStyle w:val="rynqvb"/>
           <w:rFonts w:ascii="Times New Roman" w:hAnsi="Times New Roman" w:cs="Times New Roman"/>
           <w:sz w:val="20"/>
           <w:szCs w:val="20"/>
-          <w:u w:val="single"/>
           <w:lang w:val="en"/>
         </w:rPr>
-        <w:t>Ready to help your company</w:t>
-      </w:r>
+        <w:t>reliability, optimize performance, and improve customer experience via clean code, system design, and delivering high-quality software on time. Able to turn ideas into stable and maintainable backend solutions that deliver real value. Implemented various</w:t>
+      </w:r>
+    </w:p>
+    <w:p>
+      <w:pPr>
+        <w:rPr>
+          <w:lang w:val="en-US"/>
+        </w:rPr>
+      </w:pPr>
       <w:r>
         <w:rPr>
           <w:rStyle w:val="rynqvb"/>
@@ -253,7 +240,7 @@
           <w:szCs w:val="20"/>
           <w:lang w:val="en"/>
         </w:rPr>
-        <w:t xml:space="preserve"> </w:t>
+        <w:t>microservice solutions to optimize computing resources, reduce response time, and improve clients’ experience.</w:t>
       </w:r>
       <w:r>
         <w:rPr>
@@ -263,113 +250,10 @@
           <w:szCs w:val="20"/>
           <w:lang w:val="en"/>
         </w:rPr>
-        <w:t xml:space="preserve">to </w:t>
-      </w:r>
-      <w:r>
-        <w:rPr>
-          <w:rStyle w:val="rynqvb"/>
-          <w:rFonts w:ascii="Times New Roman" w:hAnsi="Times New Roman" w:cs="Times New Roman"/>
-          <w:sz w:val="20"/>
-          <w:szCs w:val="20"/>
-          <w:lang w:val="en"/>
-        </w:rPr>
-        <w:t>improve software reliability, optimize performance, and improve customer experience</w:t>
-      </w:r>
-      <w:r>
-        <w:rPr>
-          <w:rStyle w:val="rynqvb"/>
-          <w:rFonts w:ascii="Times New Roman" w:hAnsi="Times New Roman" w:cs="Times New Roman"/>
-          <w:sz w:val="20"/>
-          <w:szCs w:val="20"/>
-          <w:lang w:val="en-US"/>
-        </w:rPr>
-        <w:t xml:space="preserve"> via </w:t>
-      </w:r>
-      <w:r>
-        <w:rPr>
-          <w:rStyle w:val="rynqvb"/>
-          <w:rFonts w:ascii="Times New Roman" w:hAnsi="Times New Roman" w:cs="Times New Roman"/>
-          <w:sz w:val="20"/>
-          <w:szCs w:val="20"/>
-          <w:lang w:val="en"/>
-        </w:rPr>
-        <w:t>clean code, system design and delivering high-quality software on time</w:t>
-      </w:r>
-      <w:r>
-        <w:rPr>
-          <w:rStyle w:val="rynqvb"/>
-          <w:rFonts w:ascii="Times New Roman" w:hAnsi="Times New Roman" w:cs="Times New Roman"/>
-          <w:sz w:val="20"/>
-          <w:szCs w:val="20"/>
-          <w:lang w:val="en"/>
-        </w:rPr>
-        <w:t xml:space="preserve">. </w:t>
-      </w:r>
-      <w:r>
-        <w:rPr>
-          <w:rStyle w:val="rynqvb"/>
-          <w:rFonts w:ascii="Times New Roman" w:hAnsi="Times New Roman" w:cs="Times New Roman"/>
-          <w:sz w:val="20"/>
-          <w:szCs w:val="20"/>
-          <w:lang w:val="en"/>
-        </w:rPr>
-        <w:t>Ab</w:t>
-      </w:r>
-      <w:r>
-        <w:rPr>
-          <w:rStyle w:val="rynqvb"/>
-          <w:rFonts w:ascii="Times New Roman" w:hAnsi="Times New Roman" w:cs="Times New Roman"/>
-          <w:sz w:val="20"/>
-          <w:szCs w:val="20"/>
-          <w:lang w:val="en-US"/>
-        </w:rPr>
-        <w:t>le</w:t>
-      </w:r>
-      <w:r>
-        <w:rPr>
-          <w:rStyle w:val="rynqvb"/>
-          <w:rFonts w:ascii="Times New Roman" w:hAnsi="Times New Roman" w:cs="Times New Roman"/>
-          <w:sz w:val="20"/>
-          <w:szCs w:val="20"/>
-          <w:lang w:val="en"/>
-        </w:rPr>
-        <w:t xml:space="preserve"> to turn ideas into stable and maintainable backend solutions that deliver real value.</w:t>
-      </w:r>
-      <w:r>
-        <w:rPr>
-          <w:rStyle w:val="hwtze"/>
-          <w:rFonts w:ascii="Times New Roman" w:hAnsi="Times New Roman" w:cs="Times New Roman"/>
-          <w:sz w:val="20"/>
-          <w:szCs w:val="20"/>
-          <w:lang w:val="en"/>
-        </w:rPr>
-        <w:t xml:space="preserve"> </w:t>
-      </w:r>
-      <w:r>
-        <w:rPr>
-          <w:rStyle w:val="hwtze"/>
-          <w:rFonts w:ascii="Times New Roman" w:hAnsi="Times New Roman" w:cs="Times New Roman"/>
-          <w:sz w:val="20"/>
-          <w:szCs w:val="20"/>
-          <w:lang w:val="en"/>
-        </w:rPr>
-        <w:t>Implemented various microservice solutions to optimize computing resources, reduce response time, and make clients’ experience better.</w:t>
-      </w:r>
-    </w:p>
-    <w:p>
-      <w:pPr>
-        <w:spacing w:afterLines="60" w:after="144"/>
-        <w:jc w:val="center"/>
-        <w:rPr>
-          <w:rFonts w:ascii="Times New Roman" w:hAnsi="Times New Roman" w:cs="Times New Roman"/>
-          <w:sz w:val="20"/>
-          <w:szCs w:val="20"/>
-          <w:lang w:val="en-US"/>
-        </w:rPr>
-      </w:pPr>
-      <w:r>
-        <w:rPr>
-          <w:rFonts w:ascii="Times New Roman" w:hAnsi="Times New Roman" w:cs="Times New Roman"/>
+        <w:br/>
+      </w:r>
+      <w:r>
+        <w:rPr>
           <w:b/>
           <w:bCs/>
           <w:u w:val="single"/>
@@ -459,7 +343,7 @@
           <w:szCs w:val="20"/>
           <w:lang w:val="en-US"/>
         </w:rPr>
-        <w:t>Jooq</w:t>
+        <w:t>jOOQ</w:t>
       </w:r>
       <w:proofErr w:type="spellEnd"/>
       <w:r>
@@ -489,25 +373,7 @@
           <w:szCs w:val="20"/>
           <w:lang w:val="en-US"/>
         </w:rPr>
-        <w:t xml:space="preserve"> databases (PostgreSQL, Redis, Cassandra</w:t>
-      </w:r>
-      <w:r>
-        <w:rPr>
-          <w:rFonts w:ascii="Times New Roman" w:hAnsi="Times New Roman" w:cs="Times New Roman"/>
-          <w:sz w:val="20"/>
-          <w:szCs w:val="20"/>
-          <w:lang w:val="en-US"/>
-        </w:rPr>
-        <w:t>, MongoDB</w:t>
-      </w:r>
-      <w:r>
-        <w:rPr>
-          <w:rFonts w:ascii="Times New Roman" w:hAnsi="Times New Roman" w:cs="Times New Roman"/>
-          <w:sz w:val="20"/>
-          <w:szCs w:val="20"/>
-          <w:lang w:val="en-US"/>
-        </w:rPr>
-        <w:t>), Message Brokers (Kafka, RabbitMQ, NATS), Containerization Tools (Docker, Kubernetes), Cloud Tools (AWS, GCP), CI/CD tools (GitLab, Jenkins),</w:t>
+        <w:t xml:space="preserve"> databases (PostgreSQL, Redis, Cassandra), Message Brokers (Kafka, RabbitMQ, NATS), Containerization Tools (Docker, Kubernetes), Cloud Tools (AWS, GCP), CI/CD tools (GitLab, Jenkins),</w:t>
       </w:r>
       <w:r>
         <w:rPr>
@@ -1089,16 +955,7 @@
           <w:szCs w:val="20"/>
           <w:lang w:val="en-US"/>
         </w:rPr>
-        <w:t xml:space="preserve"> the whole SDLC, from designing business/technical feature to its code implementation and s in 2 more years.</w:t>
-      </w:r>
-      <w:r>
-        <w:rPr>
-          <w:rFonts w:ascii="Times New Roman" w:hAnsi="Times New Roman" w:cs="Times New Roman"/>
-          <w:sz w:val="20"/>
-          <w:szCs w:val="20"/>
-          <w:lang w:val="en-US"/>
-        </w:rPr>
-        <w:t xml:space="preserve"> support after release</w:t>
+        <w:t xml:space="preserve"> the whole SDLC, from designing business/technical feature to its code implementation and s in 2 more years. support after release</w:t>
       </w:r>
     </w:p>
     <w:p>
@@ -1122,43 +979,7 @@
           <w:szCs w:val="20"/>
           <w:lang w:val="en-US"/>
         </w:rPr>
-        <w:t xml:space="preserve">Collectively attracted </w:t>
-      </w:r>
-      <w:r>
-        <w:rPr>
-          <w:rFonts w:ascii="Times New Roman" w:hAnsi="Times New Roman" w:cs="Times New Roman"/>
-          <w:sz w:val="20"/>
-          <w:szCs w:val="20"/>
-          <w:lang w:val="en-US"/>
-        </w:rPr>
-        <w:t>+2</w:t>
-      </w:r>
-      <w:r>
-        <w:rPr>
-          <w:rFonts w:ascii="Times New Roman" w:hAnsi="Times New Roman" w:cs="Times New Roman"/>
-          <w:sz w:val="20"/>
-          <w:szCs w:val="20"/>
-          <w:lang w:val="en-US"/>
-        </w:rPr>
-        <w:t xml:space="preserve"> million active customers in 1 year, scaling to </w:t>
-      </w:r>
-      <w:r>
-        <w:rPr>
-          <w:rFonts w:ascii="Times New Roman" w:hAnsi="Times New Roman" w:cs="Times New Roman"/>
-          <w:sz w:val="20"/>
-          <w:szCs w:val="20"/>
-          <w:lang w:val="en-US"/>
-        </w:rPr>
-        <w:t>7</w:t>
-      </w:r>
-      <w:r>
-        <w:rPr>
-          <w:rFonts w:ascii="Times New Roman" w:hAnsi="Times New Roman" w:cs="Times New Roman"/>
-          <w:sz w:val="20"/>
-          <w:szCs w:val="20"/>
-          <w:lang w:val="en-US"/>
-        </w:rPr>
-        <w:t>+ million active customer</w:t>
+        <w:t>Collectively attracted +2 million active customers in 1 year, scaling to 7+ million active customer</w:t>
       </w:r>
     </w:p>
     <w:p>

--- a/doc/MAKSYM_RYBALKIN.docx
+++ b/doc/MAKSYM_RYBALKIN.docx
@@ -1168,7 +1168,25 @@
           <w:szCs w:val="20"/>
           <w:lang w:val="en-US"/>
         </w:rPr>
-        <w:t>by ~20% and enhancing cross-team collaboration.</w:t>
+        <w:t>by ~</w:t>
+      </w:r>
+      <w:r>
+        <w:rPr>
+          <w:rFonts w:ascii="Times New Roman" w:hAnsi="Times New Roman" w:cs="Times New Roman"/>
+          <w:sz w:val="20"/>
+          <w:szCs w:val="20"/>
+          <w:lang w:val="en-US"/>
+        </w:rPr>
+        <w:t>15</w:t>
+      </w:r>
+      <w:r>
+        <w:rPr>
+          <w:rFonts w:ascii="Times New Roman" w:hAnsi="Times New Roman" w:cs="Times New Roman"/>
+          <w:sz w:val="20"/>
+          <w:szCs w:val="20"/>
+          <w:lang w:val="en-US"/>
+        </w:rPr>
+        <w:t>% and enhancing cross-team collaboration.</w:t>
       </w:r>
     </w:p>
     <w:p>
@@ -1530,7 +1548,25 @@
           <w:szCs w:val="20"/>
           <w:lang w:val="en-US"/>
         </w:rPr>
-        <w:t>Reduced bank onboarding time by ~35% through standardized API protocols and automated compliance checks, accelerating partnership scalability.</w:t>
+        <w:t>Reduced bank onboarding time by ~</w:t>
+      </w:r>
+      <w:r>
+        <w:rPr>
+          <w:rFonts w:ascii="Times New Roman" w:hAnsi="Times New Roman" w:cs="Times New Roman"/>
+          <w:sz w:val="20"/>
+          <w:szCs w:val="20"/>
+          <w:lang w:val="en-US"/>
+        </w:rPr>
+        <w:t>7</w:t>
+      </w:r>
+      <w:r>
+        <w:rPr>
+          <w:rFonts w:ascii="Times New Roman" w:hAnsi="Times New Roman" w:cs="Times New Roman"/>
+          <w:sz w:val="20"/>
+          <w:szCs w:val="20"/>
+          <w:lang w:val="en-US"/>
+        </w:rPr>
+        <w:t>% through standardized API protocols and automated compliance checks, accelerating partnership scalability.</w:t>
       </w:r>
     </w:p>
     <w:p>
@@ -1597,7 +1633,25 @@
           <w:szCs w:val="20"/>
           <w:lang w:val="en-US"/>
         </w:rPr>
-        <w:t>Enhanced security by implementing tokenization and end-to-end encryption, reducing fraud incidents by ~22% and ensuring compliance with global financial regulations (e.g., PCI-DSS, PSD2).</w:t>
+        <w:t>Enhanced security by implementing tokenization and end-to-end encryption, reducing fraud incidents by ~</w:t>
+      </w:r>
+      <w:r>
+        <w:rPr>
+          <w:rFonts w:ascii="Times New Roman" w:hAnsi="Times New Roman" w:cs="Times New Roman"/>
+          <w:sz w:val="20"/>
+          <w:szCs w:val="20"/>
+          <w:lang w:val="en-US"/>
+        </w:rPr>
+        <w:t>9</w:t>
+      </w:r>
+      <w:r>
+        <w:rPr>
+          <w:rFonts w:ascii="Times New Roman" w:hAnsi="Times New Roman" w:cs="Times New Roman"/>
+          <w:sz w:val="20"/>
+          <w:szCs w:val="20"/>
+          <w:lang w:val="en-US"/>
+        </w:rPr>
+        <w:t>% and ensuring compliance with global financial regulations (e.g., PCI-DSS, PSD2).</w:t>
       </w:r>
     </w:p>
     <w:p>
@@ -1625,7 +1679,25 @@
           <w:szCs w:val="20"/>
           <w:lang w:val="en-US"/>
         </w:rPr>
-        <w:t>Collaborated with banking partners and internal compliance teams to streamline reconciliation workflows, cutting manual error resolution efforts by ~30%.</w:t>
+        <w:t>Collaborated with banking partners and internal compliance teams to streamline reconciliation workflows, cutting manual error resolution efforts by ~</w:t>
+      </w:r>
+      <w:r>
+        <w:rPr>
+          <w:rFonts w:ascii="Times New Roman" w:hAnsi="Times New Roman" w:cs="Times New Roman"/>
+          <w:sz w:val="20"/>
+          <w:szCs w:val="20"/>
+          <w:lang w:val="en-US"/>
+        </w:rPr>
+        <w:t>12</w:t>
+      </w:r>
+      <w:r>
+        <w:rPr>
+          <w:rFonts w:ascii="Times New Roman" w:hAnsi="Times New Roman" w:cs="Times New Roman"/>
+          <w:sz w:val="20"/>
+          <w:szCs w:val="20"/>
+          <w:lang w:val="en-US"/>
+        </w:rPr>
+        <w:t>%.</w:t>
       </w:r>
     </w:p>
     <w:p>

--- a/doc/MAKSYM_RYBALKIN.docx
+++ b/doc/MAKSYM_RYBALKIN.docx
@@ -229,31 +229,35 @@
     <w:p>
       <w:pPr>
         <w:rPr>
-          <w:lang w:val="en-US"/>
-        </w:rPr>
-      </w:pPr>
-      <w:r>
-        <w:rPr>
           <w:rStyle w:val="rynqvb"/>
           <w:rFonts w:ascii="Times New Roman" w:hAnsi="Times New Roman" w:cs="Times New Roman"/>
           <w:sz w:val="20"/>
           <w:szCs w:val="20"/>
           <w:lang w:val="en"/>
         </w:rPr>
+      </w:pPr>
+      <w:r>
+        <w:rPr>
+          <w:rStyle w:val="rynqvb"/>
+          <w:rFonts w:ascii="Times New Roman" w:hAnsi="Times New Roman" w:cs="Times New Roman"/>
+          <w:sz w:val="20"/>
+          <w:szCs w:val="20"/>
+          <w:lang w:val="en"/>
+        </w:rPr>
         <w:t>microservice solutions to optimize computing resources, reduce response time, and improve clients’ experience.</w:t>
       </w:r>
-      <w:r>
-        <w:rPr>
-          <w:rStyle w:val="rynqvb"/>
-          <w:rFonts w:ascii="Times New Roman" w:hAnsi="Times New Roman" w:cs="Times New Roman"/>
-          <w:sz w:val="20"/>
-          <w:szCs w:val="20"/>
-          <w:lang w:val="en"/>
-        </w:rPr>
-        <w:br/>
-      </w:r>
-      <w:r>
-        <w:rPr>
+    </w:p>
+    <w:p>
+      <w:pPr>
+        <w:jc w:val="center"/>
+        <w:rPr>
+          <w:rFonts w:ascii="Times New Roman" w:hAnsi="Times New Roman" w:cs="Times New Roman"/>
+          <w:lang w:val="en-US"/>
+        </w:rPr>
+      </w:pPr>
+      <w:r>
+        <w:rPr>
+          <w:rFonts w:ascii="Times New Roman" w:hAnsi="Times New Roman" w:cs="Times New Roman"/>
           <w:b/>
           <w:bCs/>
           <w:u w:val="single"/>

--- a/doc/MAKSYM_RYBALKIN.docx
+++ b/doc/MAKSYM_RYBALKIN.docx
@@ -959,7 +959,34 @@
           <w:szCs w:val="20"/>
           <w:lang w:val="en-US"/>
         </w:rPr>
-        <w:t xml:space="preserve"> the whole SDLC, from designing business/technical feature to its code implementation and s in 2 more years. support after release</w:t>
+        <w:t xml:space="preserve"> the whole SDLC, from designing business/technical feature to its code implementation and </w:t>
+      </w:r>
+      <w:r>
+        <w:rPr>
+          <w:rFonts w:ascii="Times New Roman" w:hAnsi="Times New Roman" w:cs="Times New Roman"/>
+          <w:sz w:val="20"/>
+          <w:szCs w:val="20"/>
+          <w:lang w:val="en-US"/>
+        </w:rPr>
+        <w:t xml:space="preserve">full </w:t>
+      </w:r>
+      <w:r>
+        <w:rPr>
+          <w:rFonts w:ascii="Times New Roman" w:hAnsi="Times New Roman" w:cs="Times New Roman"/>
+          <w:sz w:val="20"/>
+          <w:szCs w:val="20"/>
+          <w:lang w:val="en-US"/>
+        </w:rPr>
+        <w:t>support after release</w:t>
+      </w:r>
+      <w:r>
+        <w:rPr>
+          <w:rFonts w:ascii="Times New Roman" w:hAnsi="Times New Roman" w:cs="Times New Roman"/>
+          <w:sz w:val="20"/>
+          <w:szCs w:val="20"/>
+          <w:lang w:val="en-US"/>
+        </w:rPr>
+        <w:t>.</w:t>
       </w:r>
     </w:p>
     <w:p>
@@ -984,6 +1011,24 @@
           <w:lang w:val="en-US"/>
         </w:rPr>
         <w:t>Collectively attracted +2 million active customers in 1 year, scaling to 7+ million active customer</w:t>
+      </w:r>
+      <w:r>
+        <w:rPr>
+          <w:rFonts w:ascii="Times New Roman" w:hAnsi="Times New Roman" w:cs="Times New Roman"/>
+          <w:sz w:val="20"/>
+          <w:szCs w:val="20"/>
+          <w:lang w:val="en-US"/>
+        </w:rPr>
+        <w:t xml:space="preserve"> </w:t>
+      </w:r>
+      <w:r>
+        <w:rPr>
+          <w:rFonts w:ascii="Times New Roman" w:hAnsi="Times New Roman" w:cs="Times New Roman"/>
+          <w:sz w:val="20"/>
+          <w:szCs w:val="20"/>
+          <w:lang w:val="en-US"/>
+        </w:rPr>
+        <w:t>in 2 more years.</w:t>
       </w:r>
     </w:p>
     <w:p>
